--- a/Dokumentacja/AO_Projekt_Dokumentacja.docx
+++ b/Dokumentacja/AO_Projekt_Dokumentacja.docx
@@ -1718,6 +1718,34 @@
         <w:spacing w:before="266" w:line="276" w:lineRule="auto"/>
         <w:ind w:left="216" w:right="166"/>
       </w:pPr>
+    </w:p>
+    <w:p>
+      <w:pPr>
+        <w:pStyle w:val="Tekstpodstawowy"/>
+        <w:numPr>
+          <w:ilvl w:val="0"/>
+          <w:numId w:val="15"/>
+        </w:numPr>
+        <w:spacing w:before="266" w:line="276" w:lineRule="auto"/>
+        <w:ind w:right="166"/>
+      </w:pPr>
+      <w:r>
+        <w:t>Wczytany obraz musi powinien dobrą rozdzielczość</w:t>
+      </w:r>
+    </w:p>
+    <w:p>
+      <w:pPr>
+        <w:pStyle w:val="Tekstpodstawowy"/>
+        <w:numPr>
+          <w:ilvl w:val="0"/>
+          <w:numId w:val="15"/>
+        </w:numPr>
+        <w:spacing w:before="266" w:line="276" w:lineRule="auto"/>
+        <w:ind w:right="166"/>
+      </w:pPr>
+      <w:r>
+        <w:t>Litery na obrazie nie powinny się zlewać</w:t>
+      </w:r>
     </w:p>
     <w:p>
       <w:pPr>
@@ -1735,7 +1763,13 @@
         </w:sectPr>
       </w:pPr>
       <w:r>
-        <w:t>h</w:t>
+        <w:t xml:space="preserve">Wczytany obraz </w:t>
+      </w:r>
+      <w:r>
+        <w:t>powinien</w:t>
+      </w:r>
+      <w:r>
+        <w:t xml:space="preserve"> być cyfrowy lub mieć duży kontrast między kartką i tekstem.</w:t>
       </w:r>
     </w:p>
     <w:p>
@@ -1900,7 +1934,21 @@
           <w:b w:val="0"/>
           <w:bCs w:val="0"/>
         </w:rPr>
-        <w:t>Dane wyjściowe będzie reprezentować rozpoznany ciąg liter/znaków z obrazu wejściowego.</w:t>
+        <w:t xml:space="preserve">Dane wyjściowe </w:t>
+      </w:r>
+      <w:r>
+        <w:rPr>
+          <w:b w:val="0"/>
+          <w:bCs w:val="0"/>
+        </w:rPr>
+        <w:t>są reprezentowane przez</w:t>
+      </w:r>
+      <w:r>
+        <w:rPr>
+          <w:b w:val="0"/>
+          <w:bCs w:val="0"/>
+        </w:rPr>
+        <w:t xml:space="preserve"> rozpoznany ciąg liter/znaków z obrazu wejściowego.</w:t>
       </w:r>
     </w:p>
     <w:p>
@@ -1982,6 +2030,7 @@
           <w:szCs w:val="24"/>
         </w:rPr>
       </w:pPr>
+      <w:proofErr w:type="spellStart"/>
       <w:r>
         <w:rPr>
           <w:sz w:val="24"/>
@@ -1996,6 +2045,7 @@
         </w:rPr>
         <w:t>Image</w:t>
       </w:r>
+      <w:proofErr w:type="spellEnd"/>
       <w:r>
         <w:rPr>
           <w:sz w:val="24"/>
@@ -2031,6 +2081,7 @@
           <w:szCs w:val="24"/>
         </w:rPr>
       </w:pPr>
+      <w:proofErr w:type="spellStart"/>
       <w:r>
         <w:rPr>
           <w:sz w:val="24"/>
@@ -2043,7 +2094,15 @@
           <w:sz w:val="24"/>
           <w:szCs w:val="24"/>
         </w:rPr>
-        <w:t>mage –</w:t>
+        <w:t>mage</w:t>
+      </w:r>
+      <w:proofErr w:type="spellEnd"/>
+      <w:r>
+        <w:rPr>
+          <w:sz w:val="24"/>
+          <w:szCs w:val="24"/>
+        </w:rPr>
+        <w:t xml:space="preserve"> –</w:t>
       </w:r>
       <w:r>
         <w:rPr>
@@ -2061,7 +2120,25 @@
           <w:sz w:val="24"/>
           <w:szCs w:val="24"/>
         </w:rPr>
-        <w:t>zmienna globalna reprezentujący obraz przygotowany do rozpoznawania tekstu</w:t>
+        <w:t>zmienna globalna reprezentując</w:t>
+      </w:r>
+      <w:r>
+        <w:rPr>
+          <w:b w:val="0"/>
+          <w:bCs w:val="0"/>
+          <w:sz w:val="24"/>
+          <w:szCs w:val="24"/>
+        </w:rPr>
+        <w:t>a</w:t>
+      </w:r>
+      <w:r>
+        <w:rPr>
+          <w:b w:val="0"/>
+          <w:bCs w:val="0"/>
+          <w:sz w:val="24"/>
+          <w:szCs w:val="24"/>
+        </w:rPr>
+        <w:t xml:space="preserve"> obraz przygotowany do rozpoznawania tekstu</w:t>
       </w:r>
     </w:p>
     <w:p>
@@ -2082,12 +2159,21 @@
           <w:szCs w:val="24"/>
         </w:rPr>
       </w:pPr>
+      <w:proofErr w:type="spellStart"/>
       <w:r>
         <w:rPr>
           <w:sz w:val="24"/>
           <w:szCs w:val="24"/>
         </w:rPr>
-        <w:t>objects –</w:t>
+        <w:t>objects</w:t>
+      </w:r>
+      <w:proofErr w:type="spellEnd"/>
+      <w:r>
+        <w:rPr>
+          <w:sz w:val="24"/>
+          <w:szCs w:val="24"/>
+        </w:rPr>
+        <w:t xml:space="preserve"> –</w:t>
       </w:r>
       <w:r>
         <w:rPr>
@@ -2117,6 +2203,7 @@
           <w:szCs w:val="24"/>
         </w:rPr>
       </w:pPr>
+      <w:proofErr w:type="spellStart"/>
       <w:r>
         <w:rPr>
           <w:sz w:val="24"/>
@@ -2124,6 +2211,7 @@
         </w:rPr>
         <w:t>merged</w:t>
       </w:r>
+      <w:proofErr w:type="spellEnd"/>
       <w:r>
         <w:rPr>
           <w:b w:val="0"/>
@@ -2152,12 +2240,21 @@
           <w:szCs w:val="24"/>
         </w:rPr>
       </w:pPr>
+      <w:proofErr w:type="spellStart"/>
       <w:r>
         <w:rPr>
           <w:sz w:val="24"/>
           <w:szCs w:val="24"/>
         </w:rPr>
-        <w:t>objectsPosition –</w:t>
+        <w:t>objectsPosition</w:t>
+      </w:r>
+      <w:proofErr w:type="spellEnd"/>
+      <w:r>
+        <w:rPr>
+          <w:sz w:val="24"/>
+          <w:szCs w:val="24"/>
+        </w:rPr>
+        <w:t xml:space="preserve"> –</w:t>
       </w:r>
       <w:r>
         <w:rPr>
@@ -2187,12 +2284,21 @@
           <w:szCs w:val="24"/>
         </w:rPr>
       </w:pPr>
+      <w:proofErr w:type="spellStart"/>
       <w:r>
         <w:rPr>
           <w:sz w:val="24"/>
           <w:szCs w:val="24"/>
         </w:rPr>
-        <w:t>labeledObjects –</w:t>
+        <w:t>labeledObjects</w:t>
+      </w:r>
+      <w:proofErr w:type="spellEnd"/>
+      <w:r>
+        <w:rPr>
+          <w:sz w:val="24"/>
+          <w:szCs w:val="24"/>
+        </w:rPr>
+        <w:t xml:space="preserve"> –</w:t>
       </w:r>
       <w:r>
         <w:rPr>
@@ -2222,12 +2328,21 @@
           <w:szCs w:val="24"/>
         </w:rPr>
       </w:pPr>
+      <w:proofErr w:type="spellStart"/>
       <w:r>
         <w:rPr>
           <w:sz w:val="24"/>
           <w:szCs w:val="24"/>
         </w:rPr>
-        <w:t xml:space="preserve">mainWindow </w:t>
+        <w:t>fontsList</w:t>
+      </w:r>
+      <w:proofErr w:type="spellEnd"/>
+      <w:r>
+        <w:rPr>
+          <w:sz w:val="24"/>
+          <w:szCs w:val="24"/>
+        </w:rPr>
+        <w:t xml:space="preserve"> –</w:t>
       </w:r>
       <w:r>
         <w:rPr>
@@ -2236,7 +2351,7 @@
           <w:sz w:val="24"/>
           <w:szCs w:val="24"/>
         </w:rPr>
-        <w:t>– obiekt reprezentujący interfejs użytkownika</w:t>
+        <w:t xml:space="preserve"> tablica zawierająca listę czcionek użytych do trenowania sieci</w:t>
       </w:r>
       <w:r>
         <w:rPr>
@@ -2245,7 +2360,229 @@
           <w:sz w:val="24"/>
           <w:szCs w:val="24"/>
         </w:rPr>
+        <w:t xml:space="preserve"> </w:t>
+      </w:r>
+      <w:r>
+        <w:rPr>
+          <w:b w:val="0"/>
+          <w:bCs w:val="0"/>
+          <w:sz w:val="24"/>
+          <w:szCs w:val="24"/>
+        </w:rPr>
+        <w:t>neuronowej</w:t>
+      </w:r>
+    </w:p>
+    <w:p>
+      <w:pPr>
+        <w:pStyle w:val="Nagwek2"/>
+        <w:numPr>
+          <w:ilvl w:val="0"/>
+          <w:numId w:val="10"/>
+        </w:numPr>
+        <w:tabs>
+          <w:tab w:val="left" w:pos="1000"/>
+        </w:tabs>
+        <w:spacing w:before="203"/>
+        <w:rPr>
+          <w:b w:val="0"/>
+          <w:bCs w:val="0"/>
+          <w:sz w:val="24"/>
+          <w:szCs w:val="24"/>
+        </w:rPr>
+      </w:pPr>
+      <w:proofErr w:type="spellStart"/>
+      <w:r>
+        <w:rPr>
+          <w:sz w:val="24"/>
+          <w:szCs w:val="24"/>
+        </w:rPr>
+        <w:t>charsList</w:t>
+      </w:r>
+      <w:proofErr w:type="spellEnd"/>
+      <w:r>
+        <w:rPr>
+          <w:sz w:val="24"/>
+          <w:szCs w:val="24"/>
+        </w:rPr>
+        <w:t xml:space="preserve"> –</w:t>
+      </w:r>
+      <w:r>
+        <w:rPr>
+          <w:b w:val="0"/>
+          <w:bCs w:val="0"/>
+          <w:sz w:val="24"/>
+          <w:szCs w:val="24"/>
+        </w:rPr>
+        <w:t xml:space="preserve"> tablica zawierająca listę znaków użytych do trenowania sieci</w:t>
+      </w:r>
+      <w:r>
+        <w:rPr>
+          <w:b w:val="0"/>
+          <w:bCs w:val="0"/>
+          <w:sz w:val="24"/>
+          <w:szCs w:val="24"/>
+        </w:rPr>
+        <w:t xml:space="preserve"> </w:t>
+      </w:r>
+      <w:r>
+        <w:rPr>
+          <w:b w:val="0"/>
+          <w:bCs w:val="0"/>
+          <w:sz w:val="24"/>
+          <w:szCs w:val="24"/>
+        </w:rPr>
+        <w:t>neuronowej</w:t>
+      </w:r>
+    </w:p>
+    <w:p>
+      <w:pPr>
+        <w:pStyle w:val="Nagwek2"/>
+        <w:numPr>
+          <w:ilvl w:val="0"/>
+          <w:numId w:val="10"/>
+        </w:numPr>
+        <w:tabs>
+          <w:tab w:val="left" w:pos="1000"/>
+        </w:tabs>
+        <w:spacing w:before="203"/>
+        <w:rPr>
+          <w:b w:val="0"/>
+          <w:bCs w:val="0"/>
+          <w:sz w:val="24"/>
+          <w:szCs w:val="24"/>
+        </w:rPr>
+      </w:pPr>
+      <w:proofErr w:type="spellStart"/>
+      <w:r>
+        <w:rPr>
+          <w:sz w:val="24"/>
+          <w:szCs w:val="24"/>
+        </w:rPr>
+        <w:t>mainWindow</w:t>
+      </w:r>
+      <w:proofErr w:type="spellEnd"/>
+      <w:r>
+        <w:rPr>
+          <w:sz w:val="24"/>
+          <w:szCs w:val="24"/>
+        </w:rPr>
+        <w:t xml:space="preserve"> </w:t>
+      </w:r>
+      <w:r>
+        <w:rPr>
+          <w:b w:val="0"/>
+          <w:bCs w:val="0"/>
+          <w:sz w:val="24"/>
+          <w:szCs w:val="24"/>
+        </w:rPr>
+        <w:t>– obiekt reprezentujący interfejs użytkownika</w:t>
+      </w:r>
+      <w:r>
+        <w:rPr>
+          <w:b w:val="0"/>
+          <w:bCs w:val="0"/>
+          <w:sz w:val="24"/>
+          <w:szCs w:val="24"/>
+        </w:rPr>
         <w:t xml:space="preserve"> i będący kontenerem dla pozostałych elementów interfejsu użytkownika</w:t>
+      </w:r>
+    </w:p>
+    <w:p>
+      <w:pPr>
+        <w:pStyle w:val="Nagwek2"/>
+        <w:numPr>
+          <w:ilvl w:val="0"/>
+          <w:numId w:val="10"/>
+        </w:numPr>
+        <w:tabs>
+          <w:tab w:val="left" w:pos="1000"/>
+        </w:tabs>
+        <w:spacing w:before="203"/>
+        <w:rPr>
+          <w:b w:val="0"/>
+          <w:bCs w:val="0"/>
+          <w:sz w:val="24"/>
+          <w:szCs w:val="24"/>
+        </w:rPr>
+      </w:pPr>
+      <w:proofErr w:type="spellStart"/>
+      <w:r>
+        <w:rPr>
+          <w:sz w:val="24"/>
+          <w:szCs w:val="24"/>
+        </w:rPr>
+        <w:t>database</w:t>
+      </w:r>
+      <w:proofErr w:type="spellEnd"/>
+      <w:r>
+        <w:rPr>
+          <w:sz w:val="24"/>
+          <w:szCs w:val="24"/>
+        </w:rPr>
+        <w:t xml:space="preserve">/ </w:t>
+      </w:r>
+      <w:r>
+        <w:rPr>
+          <w:b w:val="0"/>
+          <w:bCs w:val="0"/>
+          <w:sz w:val="24"/>
+          <w:szCs w:val="24"/>
+        </w:rPr>
+        <w:t>-</w:t>
+      </w:r>
+      <w:r>
+        <w:rPr>
+          <w:b w:val="0"/>
+          <w:bCs w:val="0"/>
+          <w:sz w:val="24"/>
+          <w:szCs w:val="24"/>
+        </w:rPr>
+        <w:t xml:space="preserve"> folder zawierający </w:t>
+      </w:r>
+      <w:r>
+        <w:rPr>
+          <w:b w:val="0"/>
+          <w:bCs w:val="0"/>
+          <w:sz w:val="24"/>
+          <w:szCs w:val="24"/>
+        </w:rPr>
+        <w:t xml:space="preserve">foldery z </w:t>
+      </w:r>
+      <w:r>
+        <w:rPr>
+          <w:b w:val="0"/>
+          <w:bCs w:val="0"/>
+          <w:sz w:val="24"/>
+          <w:szCs w:val="24"/>
+        </w:rPr>
+        <w:t>obraz</w:t>
+      </w:r>
+      <w:r>
+        <w:rPr>
+          <w:b w:val="0"/>
+          <w:bCs w:val="0"/>
+          <w:sz w:val="24"/>
+          <w:szCs w:val="24"/>
+        </w:rPr>
+        <w:t>ami</w:t>
+      </w:r>
+      <w:r>
+        <w:rPr>
+          <w:b w:val="0"/>
+          <w:bCs w:val="0"/>
+          <w:sz w:val="24"/>
+          <w:szCs w:val="24"/>
+        </w:rPr>
+        <w:t xml:space="preserve"> wszystkich znaków </w:t>
+      </w:r>
+      <w:r>
+        <w:rPr>
+          <w:b w:val="0"/>
+          <w:bCs w:val="0"/>
+          <w:sz w:val="24"/>
+          <w:szCs w:val="24"/>
+        </w:rPr>
+        <w:t>wygenerowanymi w celu wytrenowania sieci neuronowej</w:t>
       </w:r>
     </w:p>
     <w:p>
@@ -2316,6 +2653,31 @@
           <w:spacing w:val="-2"/>
         </w:rPr>
         <w:t>rozpoznany tekst jest wyświetlany.</w:t>
+      </w:r>
+      <w:r>
+        <w:rPr>
+          <w:b w:val="0"/>
+          <w:bCs w:val="0"/>
+          <w:spacing w:val="-2"/>
+        </w:rPr>
+        <w:t xml:space="preserve">  Dostępne są również 3 suwaki: „Wrażliwość”, na którym można ustawić próg binaryzacji. „Rotacja” dzięki któremu można ustawić pochylenie obrazu tak, aby tekst na nim znajdujący się był poziomo. „Otwarcie”, którym ustawia się poziom operacji otwarcia. W przypadku wykonywania operacji na słabo oświetlonym zdjęciu, można </w:t>
+      </w:r>
+      <w:r>
+        <w:rPr>
+          <w:b w:val="0"/>
+          <w:bCs w:val="0"/>
+          <w:spacing w:val="-2"/>
+        </w:rPr>
+        <w:lastRenderedPageBreak/>
+        <w:t xml:space="preserve">zaznaczyć opcję „Złe oświetlenie”. Wtedy obraz zostanie przetworzony z uwzględnieniem </w:t>
+      </w:r>
+      <w:r>
+        <w:rPr>
+          <w:b w:val="0"/>
+          <w:bCs w:val="0"/>
+          <w:spacing w:val="-2"/>
+        </w:rPr>
+        <w:t>tej informacji.</w:t>
       </w:r>
     </w:p>
     <w:p>
@@ -2811,13 +3173,7 @@
               <w:pStyle w:val="Tekstpodstawowy"/>
             </w:pPr>
             <w:r>
-              <w:t>Stworzenie bazy danych do trenowania sieci</w:t>
-            </w:r>
-            <w:r>
-              <w:t xml:space="preserve">, </w:t>
-            </w:r>
-            <w:r>
-              <w:t>Opracowanie algorytmu do trenowania sieci</w:t>
+              <w:t>Stworzenie bazy danych do trenowania sieci, Opracowanie algorytmu do trenowania sieci</w:t>
             </w:r>
           </w:p>
           <w:p>
@@ -2867,19 +3223,7 @@
               <w:pStyle w:val="Tekstpodstawowy"/>
             </w:pPr>
             <w:r>
-              <w:t>Stworzenie interfejsu użytkownika</w:t>
-            </w:r>
-            <w:r>
-              <w:t xml:space="preserve">, </w:t>
-            </w:r>
-            <w:r>
-              <w:t>Przygotowanie obrazu do rozpoznawania tekstu</w:t>
-            </w:r>
-            <w:r>
-              <w:t xml:space="preserve">, </w:t>
-            </w:r>
-            <w:r>
-              <w:t>Opracowanie algorytmu odczytywania z obrazu</w:t>
+              <w:t>Stworzenie interfejsu użytkownika, Przygotowanie obrazu do rozpoznawania tekstu, Opracowanie algorytmu odczytywania z obrazu</w:t>
             </w:r>
           </w:p>
           <w:p>
@@ -3018,11 +3362,19 @@
           <w:b/>
           <w:bCs/>
         </w:rPr>
-        <w:t>Algorytm binaryzacji</w:t>
+        <w:t xml:space="preserve">Algorytm </w:t>
+      </w:r>
+      <w:r>
+        <w:rPr>
+          <w:b/>
+          <w:bCs/>
+        </w:rPr>
+        <w:t>przygotowani obrazu</w:t>
       </w:r>
       <w:r>
         <w:t xml:space="preserve"> (funkcja </w:t>
       </w:r>
+      <w:proofErr w:type="spellStart"/>
       <w:r>
         <w:rPr>
           <w:b/>
@@ -3030,6 +3382,7 @@
         </w:rPr>
         <w:t>prepareImage</w:t>
       </w:r>
+      <w:proofErr w:type="spellEnd"/>
       <w:r>
         <w:t>)</w:t>
       </w:r>
@@ -3040,40 +3393,96 @@
         <w:t>wykorzystywany</w:t>
       </w:r>
       <w:r>
-        <w:t xml:space="preserve"> do rozpoznawania tekstu. Polega na przekształceniu obrazu w skali szarości na obraz</w:t>
-      </w:r>
-      <w:r>
-        <w:t>, w którym piksele są białe bądź czarne, w zależności od tego czy przekroczą progowanie.</w:t>
-      </w:r>
-    </w:p>
-    <w:p>
-      <w:pPr>
-        <w:pStyle w:val="Tekstpodstawowy"/>
-      </w:pPr>
-    </w:p>
-    <w:p>
-      <w:pPr>
-        <w:pStyle w:val="Tekstpodstawowy"/>
-      </w:pPr>
+        <w:t xml:space="preserve"> do rozpoznawania tekstu. </w:t>
+      </w:r>
+      <w:r>
+        <w:t xml:space="preserve">Najpierw sprawdzane jest czy obraz jest w pełni biały, jeśli tak, to uznawany jest za cyfrowy i jest zwracany bez dalszej analizy. W przeciwnym wypadku, obraz jest </w:t>
+      </w:r>
+      <w:proofErr w:type="spellStart"/>
+      <w:r>
+        <w:t>binaryzowany</w:t>
+      </w:r>
+      <w:proofErr w:type="spellEnd"/>
+      <w:r>
+        <w:t xml:space="preserve">. Następnie, obiekty znajdujące się na obrazie są analizowane przez funkcję </w:t>
+      </w:r>
+      <w:proofErr w:type="spellStart"/>
+      <w:r>
+        <w:t>objectprops</w:t>
+      </w:r>
+      <w:proofErr w:type="spellEnd"/>
+      <w:r>
+        <w:t>, która zwraca informacje o właściwościach obiektów. Na koniec, na podstawie tych informacji, obraz jest obracany o odpowiedni kąt i wycięte zostają fragmenty poza kartką</w:t>
+      </w:r>
+    </w:p>
+    <w:p>
+      <w:pPr>
+        <w:pStyle w:val="Tekstpodstawowy"/>
+      </w:pPr>
+    </w:p>
+    <w:p>
+      <w:pPr>
+        <w:pStyle w:val="Tekstpodstawowy"/>
+      </w:pPr>
+      <w:r>
+        <w:t>A</w:t>
+      </w:r>
       <w:r>
         <w:rPr>
           <w:b/>
           <w:bCs/>
         </w:rPr>
-        <w:t>Algorytm OCR</w:t>
-      </w:r>
-      <w:r>
-        <w:t xml:space="preserve"> (Optical Character Recognition) (funkcja </w:t>
-      </w:r>
+        <w:t xml:space="preserve">lgorytm tworzenia bazy obrazów </w:t>
+      </w:r>
+      <w:r>
+        <w:t xml:space="preserve">– używany do utworzenia bazy danych zawierającej </w:t>
+      </w:r>
+      <w:proofErr w:type="spellStart"/>
+      <w:r>
+        <w:t>podfoldery</w:t>
+      </w:r>
+      <w:proofErr w:type="spellEnd"/>
+      <w:r>
+        <w:t>, w których są zapisywane</w:t>
+      </w:r>
+      <w:r>
+        <w:t xml:space="preserve"> wygenerowane obrazy ze zniekształconymi literami/znakami dla każdej czcionki z tablicy </w:t>
+      </w:r>
+      <w:proofErr w:type="spellStart"/>
+      <w:r>
+        <w:t>fontList</w:t>
+      </w:r>
+      <w:proofErr w:type="spellEnd"/>
+    </w:p>
+    <w:p>
+      <w:pPr>
+        <w:pStyle w:val="Tekstpodstawowy"/>
+      </w:pPr>
+    </w:p>
+    <w:p>
+      <w:pPr>
+        <w:pStyle w:val="Tekstpodstawowy"/>
+      </w:pPr>
       <w:r>
         <w:rPr>
           <w:b/>
           <w:bCs/>
         </w:rPr>
-        <w:t>translateImage</w:t>
-      </w:r>
-      <w:r>
-        <w:t>) – używany do rozpoznawania i konwersji tekstu z obrazów na tekst czytelny dla maszyny</w:t>
+        <w:t>Algorytm trenowania sieci</w:t>
+      </w:r>
+      <w:r>
+        <w:t xml:space="preserve"> – polega na przygotowaniu danych do trenowania przez utworzenie bazy danych oraz podzielenia ich na dane treningowe i walidacyjne. Następnie </w:t>
+      </w:r>
+      <w:r>
+        <w:t xml:space="preserve">definiowana jest struktura sieci neuronowej, ustawia się opcje jej treningu i wykonuje trening za pomocą funkcji </w:t>
+      </w:r>
+      <w:proofErr w:type="spellStart"/>
+      <w:r>
+        <w:t>trainNetwork</w:t>
+      </w:r>
+      <w:proofErr w:type="spellEnd"/>
+      <w:r>
+        <w:t>. Po zakończonym treningu sieć jest zapisywana, a jej dokładność sprawdzana jest na danych walidacyjnych</w:t>
       </w:r>
     </w:p>
     <w:p>
@@ -3095,6 +3504,7 @@
       <w:r>
         <w:t xml:space="preserve"> (funkcja </w:t>
       </w:r>
+      <w:proofErr w:type="spellStart"/>
       <w:r>
         <w:rPr>
           <w:b/>
@@ -3102,72 +3512,34 @@
         </w:rPr>
         <w:t>mergeObjects</w:t>
       </w:r>
-      <w:r>
-        <w:t>) – polega na scaleniu obiektów, które się na siebie nakładają, co pozwala na łatwiejsze przetwarzanie tekstu</w:t>
-      </w:r>
-    </w:p>
-    <w:p>
-      <w:pPr>
-        <w:pStyle w:val="Tekstpodstawowy"/>
-      </w:pPr>
-    </w:p>
-    <w:p>
-      <w:pPr>
-        <w:pStyle w:val="Tekstpodstawowy"/>
-      </w:pPr>
-      <w:r>
-        <w:rPr>
-          <w:b/>
-          <w:bCs/>
-        </w:rPr>
-        <w:t>Algorytm analizy obiektów</w:t>
-      </w:r>
-      <w:r>
-        <w:t xml:space="preserve"> (funkcja </w:t>
-      </w:r>
-      <w:r>
-        <w:rPr>
-          <w:b/>
-          <w:bCs/>
-        </w:rPr>
+      <w:proofErr w:type="spellEnd"/>
+      <w:r>
+        <w:t xml:space="preserve">) – polega na </w:t>
+      </w:r>
+      <w:r>
+        <w:t xml:space="preserve">nadaniu etykiety każdemu znakowi znajdującemu się na obrazie, a następnie na podstawie pozycji obiektów uzyskanych za pomocą funkcji </w:t>
+      </w:r>
+      <w:proofErr w:type="spellStart"/>
+      <w:r>
         <w:t>regionprops</w:t>
       </w:r>
-      <w:r>
-        <w:t>) – pozwala na analizę obiektów znajdujących się na obrazie (w tym wypadku analiza ich pozycji)</w:t>
-      </w:r>
-    </w:p>
-    <w:p>
-      <w:pPr>
-        <w:pStyle w:val="Tekstpodstawowy"/>
-      </w:pPr>
-    </w:p>
-    <w:p>
-      <w:pPr>
-        <w:pStyle w:val="Tekstpodstawowy"/>
-      </w:pPr>
-      <w:r>
-        <w:rPr>
-          <w:b/>
-          <w:bCs/>
-        </w:rPr>
-        <w:t xml:space="preserve">Algorytm etykietowania </w:t>
-      </w:r>
-      <w:r>
-        <w:t xml:space="preserve">(funkcja </w:t>
-      </w:r>
-      <w:r>
-        <w:rPr>
-          <w:b/>
-          <w:bCs/>
-        </w:rPr>
-        <w:t>bwlabel</w:t>
-      </w:r>
-      <w:r>
-        <w:t xml:space="preserve">) </w:t>
-      </w:r>
-      <w:r>
-        <w:t>– polega na oznaczeniu obiektów po ich scaleniu dzięki przypisaniu im unikalnej etykiety</w:t>
-      </w:r>
+      <w:proofErr w:type="spellEnd"/>
+      <w:r>
+        <w:t xml:space="preserve">, </w:t>
+      </w:r>
+      <w:r>
+        <w:t>sprawdza czy dwa obiekty są blisko siebie. Jeśli tak, scala oba obiekty przypisując jednemu z nich etykietę drugiego</w:t>
+      </w:r>
+    </w:p>
+    <w:p>
+      <w:pPr>
+        <w:pStyle w:val="Tekstpodstawowy"/>
+      </w:pPr>
+    </w:p>
+    <w:p>
+      <w:pPr>
+        <w:pStyle w:val="Tekstpodstawowy"/>
+      </w:pPr>
     </w:p>
     <w:p>
       <w:pPr>
@@ -3198,6 +3570,7 @@
           <w:numId w:val="14"/>
         </w:numPr>
       </w:pPr>
+      <w:proofErr w:type="spellStart"/>
       <w:r>
         <w:rPr>
           <w:b/>
@@ -3205,8 +3578,15 @@
         </w:rPr>
         <w:t>prepareImage</w:t>
       </w:r>
-      <w:r>
-        <w:t>– funkcja przygotowująca obraz do rozpoznawania tekstu. Przyjmuje trzy parametry: obraz wejściowy, wartość logiczn</w:t>
+      <w:proofErr w:type="spellEnd"/>
+      <w:r>
+        <w:t xml:space="preserve">– funkcja przygotowująca obraz do rozpoznawania tekstu. Przyjmuje </w:t>
+      </w:r>
+      <w:r>
+        <w:t>cztery</w:t>
+      </w:r>
+      <w:r>
+        <w:t xml:space="preserve"> parametry: obraz wejściowy, wartość logiczn</w:t>
       </w:r>
       <w:r>
         <w:t>ą</w:t>
@@ -3218,10 +3598,30 @@
         <w:t>ą</w:t>
       </w:r>
       <w:r>
-        <w:t xml:space="preserve"> czy tekst jest za ciemny oraz poziom wrażliwości progowania. </w:t>
-      </w:r>
-      <w:r>
-        <w:t>Zwraca ona zbinaryzowany obraz</w:t>
+        <w:t xml:space="preserve"> czy tekst jest za ciemny</w:t>
+      </w:r>
+      <w:r>
+        <w:t>,</w:t>
+      </w:r>
+      <w:r>
+        <w:t xml:space="preserve"> poziom wrażliwości progowania</w:t>
+      </w:r>
+      <w:r>
+        <w:t xml:space="preserve"> oraz poziom operacji otwarcia</w:t>
+      </w:r>
+      <w:r>
+        <w:t xml:space="preserve">. </w:t>
+      </w:r>
+      <w:r>
+        <w:t xml:space="preserve">Zwraca ona </w:t>
+      </w:r>
+      <w:proofErr w:type="spellStart"/>
+      <w:r>
+        <w:t>zbinaryzowany</w:t>
+      </w:r>
+      <w:proofErr w:type="spellEnd"/>
+      <w:r>
+        <w:t xml:space="preserve"> obraz</w:t>
       </w:r>
     </w:p>
     <w:p>
@@ -3260,12 +3660,21 @@
           <w:numId w:val="14"/>
         </w:numPr>
       </w:pPr>
+      <w:proofErr w:type="spellStart"/>
       <w:r>
         <w:rPr>
           <w:b/>
           <w:bCs/>
         </w:rPr>
-        <w:t xml:space="preserve">loadImage </w:t>
+        <w:t>loadImage</w:t>
+      </w:r>
+      <w:proofErr w:type="spellEnd"/>
+      <w:r>
+        <w:rPr>
+          <w:b/>
+          <w:bCs/>
+        </w:rPr>
+        <w:t xml:space="preserve"> </w:t>
       </w:r>
       <w:r>
         <w:t>– funkcja wywoływana po naciśnięciu „Wybierz zdjęcie”. Otwiera okno dialogowe do wyboru pliku PNG lub JPG i ładuje</w:t>
@@ -3282,12 +3691,21 @@
           <w:numId w:val="14"/>
         </w:numPr>
       </w:pPr>
+      <w:proofErr w:type="spellStart"/>
       <w:r>
         <w:rPr>
           <w:b/>
           <w:bCs/>
         </w:rPr>
-        <w:t xml:space="preserve">loadPreparedImage </w:t>
+        <w:t>loadPreparedImage</w:t>
+      </w:r>
+      <w:proofErr w:type="spellEnd"/>
+      <w:r>
+        <w:rPr>
+          <w:b/>
+          <w:bCs/>
+        </w:rPr>
+        <w:t xml:space="preserve"> </w:t>
       </w:r>
       <w:r>
         <w:t>– funkcja wywoływana po naciśnięciu „Przygotuj zdjęcie”. Przetwarza oryginalny obraz i wyświetla wynik</w:t>
@@ -3301,15 +3719,28 @@
           <w:numId w:val="14"/>
         </w:numPr>
       </w:pPr>
+      <w:proofErr w:type="spellStart"/>
       <w:r>
         <w:rPr>
           <w:b/>
           <w:bCs/>
         </w:rPr>
-        <w:t xml:space="preserve">translateImage </w:t>
-      </w:r>
-      <w:r>
-        <w:t>– funkcja wywoływana po naciśnięciu „Konwertuj na tekst”. Rozpoznaje tekst na przygotowanym obrazie i wyświetla wynik w polu tekstowym</w:t>
+        <w:t>translateImage</w:t>
+      </w:r>
+      <w:proofErr w:type="spellEnd"/>
+      <w:r>
+        <w:rPr>
+          <w:b/>
+          <w:bCs/>
+        </w:rPr>
+        <w:t xml:space="preserve"> </w:t>
+      </w:r>
+      <w:r>
+        <w:t xml:space="preserve">– funkcja wywoływana po naciśnięciu „Konwertuj na tekst”. Rozpoznaje tekst na przygotowanym obrazie i wyświetla wynik w polu </w:t>
+      </w:r>
+      <w:r>
+        <w:lastRenderedPageBreak/>
+        <w:t>tekstowym</w:t>
       </w:r>
     </w:p>
     <w:p>
@@ -3320,15 +3751,24 @@
           <w:numId w:val="14"/>
         </w:numPr>
       </w:pPr>
+      <w:proofErr w:type="spellStart"/>
       <w:r>
         <w:rPr>
           <w:b/>
           <w:bCs/>
         </w:rPr>
-        <w:t xml:space="preserve">gridLayout </w:t>
-      </w:r>
-      <w:r>
-        <w:t>– obiekt reprezentujący siatkę dla elementów interfejsu użytkownika. Jest odpowiedzialny za wymiary oraz rozmieszczenie elementów na ekranie</w:t>
+        <w:t>rotateImage</w:t>
+      </w:r>
+      <w:proofErr w:type="spellEnd"/>
+      <w:r>
+        <w:rPr>
+          <w:b/>
+          <w:bCs/>
+        </w:rPr>
+        <w:t xml:space="preserve"> </w:t>
+      </w:r>
+      <w:r>
+        <w:t>– funkcja obracająca obraz o zadany kąt</w:t>
       </w:r>
     </w:p>
     <w:p>
@@ -3339,15 +3779,24 @@
           <w:numId w:val="14"/>
         </w:numPr>
       </w:pPr>
+      <w:proofErr w:type="spellStart"/>
       <w:r>
         <w:rPr>
           <w:b/>
           <w:bCs/>
         </w:rPr>
-        <w:t xml:space="preserve">originalImage </w:t>
-      </w:r>
-      <w:r>
-        <w:t>– obiekt reprezentujący oryginalny obraz wczytany przez użytkownika</w:t>
+        <w:t>splitEachLabel</w:t>
+      </w:r>
+      <w:proofErr w:type="spellEnd"/>
+      <w:r>
+        <w:rPr>
+          <w:b/>
+          <w:bCs/>
+        </w:rPr>
+        <w:t xml:space="preserve"> </w:t>
+      </w:r>
+      <w:r>
+        <w:t>– funkcja losowo dzieląca obrazy z bazy danych na obrazy przeznaczone do trenowania sieci oraz na przeznaczone do jej walidacji</w:t>
       </w:r>
     </w:p>
     <w:p>
@@ -3358,15 +3807,24 @@
           <w:numId w:val="14"/>
         </w:numPr>
       </w:pPr>
+      <w:proofErr w:type="spellStart"/>
       <w:r>
         <w:rPr>
           <w:b/>
           <w:bCs/>
         </w:rPr>
-        <w:t xml:space="preserve">preparedImage </w:t>
-      </w:r>
-      <w:r>
-        <w:t>– obiekt reprezentujący obraz po przetworzeniu przez funkcję prepareImage</w:t>
+        <w:t>trainingOptions</w:t>
+      </w:r>
+      <w:proofErr w:type="spellEnd"/>
+      <w:r>
+        <w:rPr>
+          <w:b/>
+          <w:bCs/>
+        </w:rPr>
+        <w:t xml:space="preserve"> </w:t>
+      </w:r>
+      <w:r>
+        <w:t>– funkcja ustawiająca opcje treningu sieci neuronowej</w:t>
       </w:r>
     </w:p>
     <w:p>
@@ -3377,15 +3835,24 @@
           <w:numId w:val="14"/>
         </w:numPr>
       </w:pPr>
+      <w:proofErr w:type="spellStart"/>
       <w:r>
         <w:rPr>
           <w:b/>
           <w:bCs/>
         </w:rPr>
-        <w:t xml:space="preserve">textArea </w:t>
-      </w:r>
-      <w:r>
-        <w:t>– obiekt reprezentujący pole tekstowe, w którym wyświetlany jest rozpoznany tekst</w:t>
+        <w:t>trainNetwork</w:t>
+      </w:r>
+      <w:proofErr w:type="spellEnd"/>
+      <w:r>
+        <w:rPr>
+          <w:b/>
+          <w:bCs/>
+        </w:rPr>
+        <w:t xml:space="preserve"> </w:t>
+      </w:r>
+      <w:r>
+        <w:t>– funkcja trenująca sieć neuronową  na podstawie danych treningowych oraz zdefiniowanych wcześniej architektury sieci oraz opcji treningu</w:t>
       </w:r>
     </w:p>
     <w:p>
@@ -3396,16 +3863,24 @@
           <w:numId w:val="14"/>
         </w:numPr>
       </w:pPr>
+      <w:proofErr w:type="spellStart"/>
       <w:r>
         <w:rPr>
           <w:b/>
           <w:bCs/>
         </w:rPr>
-        <w:lastRenderedPageBreak/>
-        <w:t xml:space="preserve">selectButton, prepareButton, converButton </w:t>
-      </w:r>
-      <w:r>
-        <w:t>– obiekty reprezentujące przyciski wywołujące funkcje po naciśnięciu</w:t>
+        <w:t>randImage</w:t>
+      </w:r>
+      <w:proofErr w:type="spellEnd"/>
+      <w:r>
+        <w:rPr>
+          <w:b/>
+          <w:bCs/>
+        </w:rPr>
+        <w:t xml:space="preserve"> </w:t>
+      </w:r>
+      <w:r>
+        <w:t>– funkcja generująca obrazy znaków z różnymi zniekształceniami</w:t>
       </w:r>
     </w:p>
     <w:p>
@@ -3415,17 +3890,737 @@
           <w:ilvl w:val="0"/>
           <w:numId w:val="14"/>
         </w:numPr>
+      </w:pPr>
+      <w:proofErr w:type="spellStart"/>
+      <w:r>
         <w:rPr>
           <w:b/>
           <w:bCs/>
         </w:rPr>
-      </w:pPr>
+        <w:t>setSensitivity</w:t>
+      </w:r>
+      <w:proofErr w:type="spellEnd"/>
+      <w:r>
+        <w:t xml:space="preserve"> – funkcja ustawiająca wartość progu binaryzacji</w:t>
+      </w:r>
+      <w:r>
+        <w:t xml:space="preserve"> („</w:t>
+      </w:r>
+      <w:proofErr w:type="spellStart"/>
+      <w:r>
+        <w:t>sensitivity</w:t>
+      </w:r>
+      <w:proofErr w:type="spellEnd"/>
+      <w:r>
+        <w:t>”)</w:t>
+      </w:r>
+      <w:r>
+        <w:t xml:space="preserve"> na wybraną przez użytkownika</w:t>
+      </w:r>
+    </w:p>
+    <w:p>
+      <w:pPr>
+        <w:pStyle w:val="Tekstpodstawowy"/>
+        <w:numPr>
+          <w:ilvl w:val="0"/>
+          <w:numId w:val="14"/>
+        </w:numPr>
+      </w:pPr>
+      <w:proofErr w:type="spellStart"/>
       <w:r>
         <w:rPr>
           <w:b/>
           <w:bCs/>
         </w:rPr>
-        <w:t xml:space="preserve">mergeObjects– </w:t>
+        <w:t>setOpenSize</w:t>
+      </w:r>
+      <w:proofErr w:type="spellEnd"/>
+      <w:r>
+        <w:rPr>
+          <w:b/>
+          <w:bCs/>
+        </w:rPr>
+        <w:t xml:space="preserve"> </w:t>
+      </w:r>
+      <w:r>
+        <w:t>– funkcja ustawiająca wartość zmiennej „</w:t>
+      </w:r>
+      <w:proofErr w:type="spellStart"/>
+      <w:r>
+        <w:t>openSize</w:t>
+      </w:r>
+      <w:proofErr w:type="spellEnd"/>
+      <w:r>
+        <w:t>” na wartość wybraną przez użytkownika</w:t>
+      </w:r>
+    </w:p>
+    <w:p>
+      <w:pPr>
+        <w:pStyle w:val="Tekstpodstawowy"/>
+        <w:numPr>
+          <w:ilvl w:val="0"/>
+          <w:numId w:val="14"/>
+        </w:numPr>
+      </w:pPr>
+      <w:proofErr w:type="spellStart"/>
+      <w:r>
+        <w:rPr>
+          <w:b/>
+          <w:bCs/>
+        </w:rPr>
+        <w:t>setBadLIghting</w:t>
+      </w:r>
+      <w:proofErr w:type="spellEnd"/>
+      <w:r>
+        <w:rPr>
+          <w:b/>
+          <w:bCs/>
+        </w:rPr>
+        <w:t xml:space="preserve"> </w:t>
+      </w:r>
+      <w:r>
+        <w:t>– funkcja ustawiająca wartość zmiennej „</w:t>
+      </w:r>
+      <w:proofErr w:type="spellStart"/>
+      <w:r>
+        <w:t>badLighting</w:t>
+      </w:r>
+      <w:proofErr w:type="spellEnd"/>
+      <w:r>
+        <w:t xml:space="preserve">” na </w:t>
+      </w:r>
+      <w:proofErr w:type="spellStart"/>
+      <w:r>
+        <w:t>true</w:t>
+      </w:r>
+      <w:proofErr w:type="spellEnd"/>
+      <w:r>
+        <w:t xml:space="preserve"> lub </w:t>
+      </w:r>
+      <w:proofErr w:type="spellStart"/>
+      <w:r>
+        <w:t>false</w:t>
+      </w:r>
+      <w:proofErr w:type="spellEnd"/>
+      <w:r>
+        <w:t xml:space="preserve"> w zależności od wyboru użytkownika</w:t>
+      </w:r>
+    </w:p>
+    <w:p>
+      <w:pPr>
+        <w:pStyle w:val="Tekstpodstawowy"/>
+        <w:numPr>
+          <w:ilvl w:val="0"/>
+          <w:numId w:val="14"/>
+        </w:numPr>
+      </w:pPr>
+      <w:proofErr w:type="spellStart"/>
+      <w:r>
+        <w:rPr>
+          <w:b/>
+          <w:bCs/>
+        </w:rPr>
+        <w:t>waitbar</w:t>
+      </w:r>
+      <w:proofErr w:type="spellEnd"/>
+      <w:r>
+        <w:rPr>
+          <w:b/>
+          <w:bCs/>
+        </w:rPr>
+        <w:t xml:space="preserve"> – </w:t>
+      </w:r>
+      <w:r>
+        <w:t>funkcja</w:t>
+      </w:r>
+      <w:r>
+        <w:rPr>
+          <w:b/>
+          <w:bCs/>
+        </w:rPr>
+        <w:t xml:space="preserve"> </w:t>
+      </w:r>
+      <w:r>
+        <w:t>tworząca pasek postępu podczas trwania przetwarzania obrazu oraz konwersji na tekst, w celu poinformowania użytkownika, że należy poczekać aż proces się skończy</w:t>
+      </w:r>
+    </w:p>
+    <w:p>
+      <w:pPr>
+        <w:pStyle w:val="Tekstpodstawowy"/>
+        <w:numPr>
+          <w:ilvl w:val="0"/>
+          <w:numId w:val="14"/>
+        </w:numPr>
+      </w:pPr>
+      <w:proofErr w:type="spellStart"/>
+      <w:r>
+        <w:rPr>
+          <w:b/>
+          <w:bCs/>
+        </w:rPr>
+        <w:t>openSize</w:t>
+      </w:r>
+      <w:proofErr w:type="spellEnd"/>
+      <w:r>
+        <w:rPr>
+          <w:b/>
+          <w:bCs/>
+        </w:rPr>
+        <w:t xml:space="preserve"> </w:t>
+      </w:r>
+      <w:r>
+        <w:t>– zmienna określająca rozmiar kropki, która jest używana do usunięcia szumów z obrazu</w:t>
+      </w:r>
+    </w:p>
+    <w:p>
+      <w:pPr>
+        <w:pStyle w:val="Tekstpodstawowy"/>
+        <w:numPr>
+          <w:ilvl w:val="0"/>
+          <w:numId w:val="14"/>
+        </w:numPr>
+      </w:pPr>
+      <w:proofErr w:type="spellStart"/>
+      <w:r>
+        <w:rPr>
+          <w:b/>
+          <w:bCs/>
+        </w:rPr>
+        <w:t>badLighting</w:t>
+      </w:r>
+      <w:proofErr w:type="spellEnd"/>
+      <w:r>
+        <w:rPr>
+          <w:b/>
+          <w:bCs/>
+        </w:rPr>
+        <w:t xml:space="preserve"> </w:t>
+      </w:r>
+      <w:r>
+        <w:t>– zmienna określająca czy obraz jest zdjęciem o złym oświetleniu</w:t>
+      </w:r>
+    </w:p>
+    <w:p>
+      <w:pPr>
+        <w:pStyle w:val="Tekstpodstawowy"/>
+        <w:numPr>
+          <w:ilvl w:val="0"/>
+          <w:numId w:val="14"/>
+        </w:numPr>
+      </w:pPr>
+      <w:proofErr w:type="spellStart"/>
+      <w:r>
+        <w:rPr>
+          <w:b/>
+          <w:bCs/>
+        </w:rPr>
+        <w:t>imdsTrain</w:t>
+      </w:r>
+      <w:proofErr w:type="spellEnd"/>
+      <w:r>
+        <w:rPr>
+          <w:b/>
+          <w:bCs/>
+        </w:rPr>
+        <w:t xml:space="preserve"> </w:t>
+      </w:r>
+      <w:r>
+        <w:t>– zmienna przechowująca obrazy do trenowania sieci</w:t>
+      </w:r>
+    </w:p>
+    <w:p>
+      <w:pPr>
+        <w:pStyle w:val="Tekstpodstawowy"/>
+        <w:numPr>
+          <w:ilvl w:val="0"/>
+          <w:numId w:val="14"/>
+        </w:numPr>
+      </w:pPr>
+      <w:proofErr w:type="spellStart"/>
+      <w:r>
+        <w:rPr>
+          <w:b/>
+          <w:bCs/>
+        </w:rPr>
+        <w:t>imdsValidation</w:t>
+      </w:r>
+      <w:proofErr w:type="spellEnd"/>
+      <w:r>
+        <w:rPr>
+          <w:b/>
+          <w:bCs/>
+        </w:rPr>
+        <w:t xml:space="preserve"> </w:t>
+      </w:r>
+      <w:r>
+        <w:t>– zmienna przechowująca obrazy do walidacji sieci</w:t>
+      </w:r>
+    </w:p>
+    <w:p>
+      <w:pPr>
+        <w:pStyle w:val="Tekstpodstawowy"/>
+        <w:numPr>
+          <w:ilvl w:val="0"/>
+          <w:numId w:val="14"/>
+        </w:numPr>
+      </w:pPr>
+      <w:proofErr w:type="spellStart"/>
+      <w:r>
+        <w:rPr>
+          <w:b/>
+          <w:bCs/>
+        </w:rPr>
+        <w:t>gridLayout</w:t>
+      </w:r>
+      <w:proofErr w:type="spellEnd"/>
+      <w:r>
+        <w:rPr>
+          <w:b/>
+          <w:bCs/>
+        </w:rPr>
+        <w:t xml:space="preserve"> </w:t>
+      </w:r>
+      <w:r>
+        <w:t>– obiekt reprezentujący siatkę dla elementów interfejsu użytkownika. Jest odpowiedzialny za wymiary oraz rozmieszczenie elementów na ekranie</w:t>
+      </w:r>
+    </w:p>
+    <w:p>
+      <w:pPr>
+        <w:pStyle w:val="Tekstpodstawowy"/>
+        <w:numPr>
+          <w:ilvl w:val="0"/>
+          <w:numId w:val="14"/>
+        </w:numPr>
+      </w:pPr>
+      <w:proofErr w:type="spellStart"/>
+      <w:r>
+        <w:rPr>
+          <w:b/>
+          <w:bCs/>
+        </w:rPr>
+        <w:t>layers</w:t>
+      </w:r>
+      <w:proofErr w:type="spellEnd"/>
+      <w:r>
+        <w:rPr>
+          <w:b/>
+          <w:bCs/>
+        </w:rPr>
+        <w:t xml:space="preserve"> </w:t>
+      </w:r>
+      <w:r>
+        <w:t>– obiekt definiujący architekturę sieci neuronowej</w:t>
+      </w:r>
+    </w:p>
+    <w:p>
+      <w:pPr>
+        <w:pStyle w:val="Tekstpodstawowy"/>
+        <w:numPr>
+          <w:ilvl w:val="0"/>
+          <w:numId w:val="14"/>
+        </w:numPr>
+      </w:pPr>
+      <w:proofErr w:type="spellStart"/>
+      <w:r>
+        <w:rPr>
+          <w:b/>
+          <w:bCs/>
+        </w:rPr>
+        <w:t>fontsList</w:t>
+      </w:r>
+      <w:proofErr w:type="spellEnd"/>
+      <w:r>
+        <w:t xml:space="preserve"> – tablica zawierająca listę czcionek użytych do trenowania sieci neuronowej</w:t>
+      </w:r>
+    </w:p>
+    <w:p>
+      <w:pPr>
+        <w:pStyle w:val="Tekstpodstawowy"/>
+        <w:numPr>
+          <w:ilvl w:val="0"/>
+          <w:numId w:val="14"/>
+        </w:numPr>
+      </w:pPr>
+      <w:proofErr w:type="spellStart"/>
+      <w:r>
+        <w:rPr>
+          <w:b/>
+          <w:bCs/>
+        </w:rPr>
+        <w:t>charsList</w:t>
+      </w:r>
+      <w:proofErr w:type="spellEnd"/>
+      <w:r>
+        <w:t xml:space="preserve"> – tablica zawierająca listę znaków użytych do trenowania sieci neuronowej</w:t>
+      </w:r>
+    </w:p>
+    <w:p>
+      <w:pPr>
+        <w:pStyle w:val="Tekstpodstawowy"/>
+        <w:numPr>
+          <w:ilvl w:val="0"/>
+          <w:numId w:val="14"/>
+        </w:numPr>
+      </w:pPr>
+      <w:proofErr w:type="spellStart"/>
+      <w:r>
+        <w:rPr>
+          <w:b/>
+          <w:bCs/>
+        </w:rPr>
+        <w:t>database</w:t>
+      </w:r>
+      <w:proofErr w:type="spellEnd"/>
+      <w:r>
+        <w:t xml:space="preserve"> – folder zawierający </w:t>
+      </w:r>
+      <w:proofErr w:type="spellStart"/>
+      <w:r>
+        <w:t>podfoldery</w:t>
+      </w:r>
+      <w:proofErr w:type="spellEnd"/>
+      <w:r>
+        <w:t xml:space="preserve"> z wygenerowanymi obrazami dla każdego znaku</w:t>
+      </w:r>
+    </w:p>
+    <w:p>
+      <w:pPr>
+        <w:pStyle w:val="Tekstpodstawowy"/>
+        <w:numPr>
+          <w:ilvl w:val="0"/>
+          <w:numId w:val="14"/>
+        </w:numPr>
+      </w:pPr>
+      <w:proofErr w:type="spellStart"/>
+      <w:r>
+        <w:rPr>
+          <w:b/>
+          <w:bCs/>
+        </w:rPr>
+        <w:t>originalImage</w:t>
+      </w:r>
+      <w:proofErr w:type="spellEnd"/>
+      <w:r>
+        <w:rPr>
+          <w:b/>
+          <w:bCs/>
+        </w:rPr>
+        <w:t xml:space="preserve"> </w:t>
+      </w:r>
+      <w:r>
+        <w:t>– obiekt reprezentujący oryginalny obraz wczytany przez użytkownika</w:t>
+      </w:r>
+    </w:p>
+    <w:p>
+      <w:pPr>
+        <w:pStyle w:val="Tekstpodstawowy"/>
+        <w:numPr>
+          <w:ilvl w:val="0"/>
+          <w:numId w:val="14"/>
+        </w:numPr>
+      </w:pPr>
+      <w:proofErr w:type="spellStart"/>
+      <w:r>
+        <w:rPr>
+          <w:b/>
+          <w:bCs/>
+        </w:rPr>
+        <w:t>preparedImage</w:t>
+      </w:r>
+      <w:proofErr w:type="spellEnd"/>
+      <w:r>
+        <w:rPr>
+          <w:b/>
+          <w:bCs/>
+        </w:rPr>
+        <w:t xml:space="preserve"> </w:t>
+      </w:r>
+      <w:r>
+        <w:t xml:space="preserve">– obiekt reprezentujący obraz po przetworzeniu przez funkcję </w:t>
+      </w:r>
+      <w:proofErr w:type="spellStart"/>
+      <w:r>
+        <w:t>prepareImage</w:t>
+      </w:r>
+      <w:proofErr w:type="spellEnd"/>
+    </w:p>
+    <w:p>
+      <w:pPr>
+        <w:pStyle w:val="Tekstpodstawowy"/>
+        <w:numPr>
+          <w:ilvl w:val="0"/>
+          <w:numId w:val="14"/>
+        </w:numPr>
+      </w:pPr>
+      <w:proofErr w:type="spellStart"/>
+      <w:r>
+        <w:rPr>
+          <w:b/>
+          <w:bCs/>
+        </w:rPr>
+        <w:t>textArea</w:t>
+      </w:r>
+      <w:proofErr w:type="spellEnd"/>
+      <w:r>
+        <w:rPr>
+          <w:b/>
+          <w:bCs/>
+        </w:rPr>
+        <w:t xml:space="preserve"> </w:t>
+      </w:r>
+      <w:r>
+        <w:t>– obiekt reprezentujący pole tekstowe, w którym wyświetlany jest rozpoznany tekst</w:t>
+      </w:r>
+    </w:p>
+    <w:p>
+      <w:pPr>
+        <w:pStyle w:val="Tekstpodstawowy"/>
+        <w:numPr>
+          <w:ilvl w:val="0"/>
+          <w:numId w:val="14"/>
+        </w:numPr>
+      </w:pPr>
+      <w:proofErr w:type="spellStart"/>
+      <w:r>
+        <w:rPr>
+          <w:b/>
+          <w:bCs/>
+        </w:rPr>
+        <w:lastRenderedPageBreak/>
+        <w:t>selectButton</w:t>
+      </w:r>
+      <w:proofErr w:type="spellEnd"/>
+      <w:r>
+        <w:rPr>
+          <w:b/>
+          <w:bCs/>
+        </w:rPr>
+        <w:t xml:space="preserve">, </w:t>
+      </w:r>
+      <w:proofErr w:type="spellStart"/>
+      <w:r>
+        <w:rPr>
+          <w:b/>
+          <w:bCs/>
+        </w:rPr>
+        <w:t>prepareButton</w:t>
+      </w:r>
+      <w:proofErr w:type="spellEnd"/>
+      <w:r>
+        <w:rPr>
+          <w:b/>
+          <w:bCs/>
+        </w:rPr>
+        <w:t xml:space="preserve">, </w:t>
+      </w:r>
+      <w:proofErr w:type="spellStart"/>
+      <w:r>
+        <w:rPr>
+          <w:b/>
+          <w:bCs/>
+        </w:rPr>
+        <w:t>converButton</w:t>
+      </w:r>
+      <w:proofErr w:type="spellEnd"/>
+      <w:r>
+        <w:rPr>
+          <w:b/>
+          <w:bCs/>
+        </w:rPr>
+        <w:t xml:space="preserve"> </w:t>
+      </w:r>
+      <w:r>
+        <w:t>– obiekty reprezentujące przyciski wywołujące funkcje po naciśnięciu</w:t>
+      </w:r>
+    </w:p>
+    <w:p>
+      <w:pPr>
+        <w:pStyle w:val="Tekstpodstawowy"/>
+        <w:numPr>
+          <w:ilvl w:val="0"/>
+          <w:numId w:val="14"/>
+        </w:numPr>
+      </w:pPr>
+      <w:proofErr w:type="spellStart"/>
+      <w:r>
+        <w:rPr>
+          <w:b/>
+          <w:bCs/>
+        </w:rPr>
+        <w:t>sliderSensitivity</w:t>
+      </w:r>
+      <w:proofErr w:type="spellEnd"/>
+      <w:r>
+        <w:rPr>
+          <w:b/>
+          <w:bCs/>
+        </w:rPr>
+        <w:t xml:space="preserve">, </w:t>
+      </w:r>
+      <w:proofErr w:type="spellStart"/>
+      <w:r>
+        <w:rPr>
+          <w:b/>
+          <w:bCs/>
+        </w:rPr>
+        <w:t>sliderRotation</w:t>
+      </w:r>
+      <w:proofErr w:type="spellEnd"/>
+      <w:r>
+        <w:rPr>
+          <w:b/>
+          <w:bCs/>
+        </w:rPr>
+        <w:t xml:space="preserve">, </w:t>
+      </w:r>
+      <w:proofErr w:type="spellStart"/>
+      <w:r>
+        <w:rPr>
+          <w:b/>
+          <w:bCs/>
+        </w:rPr>
+        <w:t>sliderOpen</w:t>
+      </w:r>
+      <w:proofErr w:type="spellEnd"/>
+      <w:r>
+        <w:rPr>
+          <w:b/>
+          <w:bCs/>
+        </w:rPr>
+        <w:t xml:space="preserve"> </w:t>
+      </w:r>
+      <w:r>
+        <w:t xml:space="preserve">– suwaki, którymi użytkownik może ustawić wartości </w:t>
+      </w:r>
+      <w:r>
+        <w:t>zmiennych „</w:t>
+      </w:r>
+      <w:proofErr w:type="spellStart"/>
+      <w:r>
+        <w:t>sensitivity</w:t>
+      </w:r>
+      <w:proofErr w:type="spellEnd"/>
+      <w:r>
+        <w:t>”, „</w:t>
+      </w:r>
+      <w:proofErr w:type="spellStart"/>
+      <w:r>
+        <w:t>openSize</w:t>
+      </w:r>
+      <w:proofErr w:type="spellEnd"/>
+      <w:r>
+        <w:t>” oraz kąt rotacji</w:t>
+      </w:r>
+    </w:p>
+    <w:p>
+      <w:pPr>
+        <w:pStyle w:val="Tekstpodstawowy"/>
+        <w:numPr>
+          <w:ilvl w:val="0"/>
+          <w:numId w:val="14"/>
+        </w:numPr>
+        <w:rPr>
+          <w:b/>
+          <w:bCs/>
+        </w:rPr>
+      </w:pPr>
+      <w:proofErr w:type="spellStart"/>
+      <w:r>
+        <w:rPr>
+          <w:b/>
+          <w:bCs/>
+        </w:rPr>
+        <w:t>checkboxBadLighting</w:t>
+      </w:r>
+      <w:proofErr w:type="spellEnd"/>
+      <w:r>
+        <w:rPr>
+          <w:b/>
+          <w:bCs/>
+        </w:rPr>
+        <w:t xml:space="preserve"> – </w:t>
+      </w:r>
+      <w:r>
+        <w:t>pole wyboru czy wczytan</w:t>
+      </w:r>
+      <w:r>
+        <w:t>e zdjęcie ma złe oświetlenie</w:t>
+      </w:r>
+    </w:p>
+    <w:p>
+      <w:pPr>
+        <w:pStyle w:val="Tekstpodstawowy"/>
+        <w:numPr>
+          <w:ilvl w:val="0"/>
+          <w:numId w:val="14"/>
+        </w:numPr>
+      </w:pPr>
+      <w:proofErr w:type="spellStart"/>
+      <w:r>
+        <w:rPr>
+          <w:b/>
+          <w:bCs/>
+        </w:rPr>
+        <w:t>regionprops</w:t>
+      </w:r>
+      <w:proofErr w:type="spellEnd"/>
+      <w:r>
+        <w:rPr>
+          <w:b/>
+          <w:bCs/>
+        </w:rPr>
+        <w:t xml:space="preserve"> </w:t>
+      </w:r>
+      <w:r>
+        <w:t>– funkcja zwracająca informacje/właściwości regionów znalezionych na obrazie binarnym przekazanym jako argument</w:t>
+      </w:r>
+    </w:p>
+    <w:p>
+      <w:pPr>
+        <w:pStyle w:val="Tekstpodstawowy"/>
+        <w:numPr>
+          <w:ilvl w:val="0"/>
+          <w:numId w:val="14"/>
+        </w:numPr>
+      </w:pPr>
+      <w:r>
+        <w:rPr>
+          <w:b/>
+          <w:bCs/>
+        </w:rPr>
+        <w:t xml:space="preserve">to128Image </w:t>
+      </w:r>
+      <w:r>
+        <w:t>– funkcja skalująca obrazy do rozmiaru 128x128</w:t>
+      </w:r>
+    </w:p>
+    <w:p>
+      <w:pPr>
+        <w:pStyle w:val="Tekstpodstawowy"/>
+        <w:numPr>
+          <w:ilvl w:val="0"/>
+          <w:numId w:val="14"/>
+        </w:numPr>
+        <w:rPr>
+          <w:b/>
+          <w:bCs/>
+        </w:rPr>
+      </w:pPr>
+      <w:proofErr w:type="spellStart"/>
+      <w:r>
+        <w:rPr>
+          <w:b/>
+          <w:bCs/>
+        </w:rPr>
+        <w:t>mergeObjects</w:t>
+      </w:r>
+      <w:proofErr w:type="spellEnd"/>
+      <w:r>
+        <w:rPr>
+          <w:b/>
+          <w:bCs/>
+        </w:rPr>
+        <w:t xml:space="preserve">– </w:t>
       </w:r>
       <w:r>
         <w:t xml:space="preserve">funkcja </w:t>
@@ -3502,6 +4697,15 @@
         <w:pStyle w:val="Tekstpodstawowy"/>
         <w:spacing w:before="7"/>
       </w:pPr>
+      <w:r>
+        <w:t>Testowano przetwarzanie oraz konwersję obrazów dla różnych przykładowych zdjęć oraz przy różnych ustawieniach suwaków. Na podstawie tego, przygotowano przyjęte założenia wstępne, opisujące jaki powinien być obraz wejściowy, aby poprawnie rozpoznano tekst.</w:t>
+      </w:r>
+    </w:p>
+    <w:p>
+      <w:pPr>
+        <w:pStyle w:val="Tekstpodstawowy"/>
+        <w:spacing w:before="7"/>
+      </w:pPr>
     </w:p>
     <w:p>
       <w:pPr>
@@ -3594,7 +4798,79 @@
           <w:sz w:val="28"/>
           <w:szCs w:val="28"/>
         </w:rPr>
-        <w:t xml:space="preserve">Stwierdzono, że   wczytywanie zdjęcia oraz   jego przygotowanie są przeprowadzane bezproblemowo.  Konwersja na tekst nie działa jednak w pełni idealnie. Niektóre znaki są rozpoznawane niepoprawnie, lecz jest to mały procent całości tekstu. </w:t>
+        <w:t xml:space="preserve">Stwierdzono, że   wczytywanie zdjęcia </w:t>
+      </w:r>
+      <w:r>
+        <w:rPr>
+          <w:b w:val="0"/>
+          <w:bCs w:val="0"/>
+          <w:sz w:val="28"/>
+          <w:szCs w:val="28"/>
+        </w:rPr>
+        <w:t>jest wykonywane  bezproblemowo. Zachowując przyjęte  założenia wstępne</w:t>
+      </w:r>
+      <w:r>
+        <w:rPr>
+          <w:b w:val="0"/>
+          <w:bCs w:val="0"/>
+          <w:sz w:val="28"/>
+          <w:szCs w:val="28"/>
+        </w:rPr>
+        <w:t>,</w:t>
+      </w:r>
+      <w:r>
+        <w:rPr>
+          <w:b w:val="0"/>
+          <w:bCs w:val="0"/>
+          <w:sz w:val="28"/>
+          <w:szCs w:val="28"/>
+        </w:rPr>
+        <w:t xml:space="preserve"> </w:t>
+      </w:r>
+      <w:r>
+        <w:rPr>
+          <w:b w:val="0"/>
+          <w:bCs w:val="0"/>
+          <w:sz w:val="28"/>
+          <w:szCs w:val="28"/>
+        </w:rPr>
+        <w:t xml:space="preserve">przy poprawnym </w:t>
+      </w:r>
+      <w:r>
+        <w:rPr>
+          <w:b w:val="0"/>
+          <w:bCs w:val="0"/>
+          <w:sz w:val="28"/>
+          <w:szCs w:val="28"/>
+        </w:rPr>
+        <w:t>ustawi</w:t>
+      </w:r>
+      <w:r>
+        <w:rPr>
+          <w:b w:val="0"/>
+          <w:bCs w:val="0"/>
+          <w:sz w:val="28"/>
+          <w:szCs w:val="28"/>
+        </w:rPr>
+        <w:t>eniu</w:t>
+      </w:r>
+      <w:r>
+        <w:rPr>
+          <w:b w:val="0"/>
+          <w:bCs w:val="0"/>
+          <w:sz w:val="28"/>
+          <w:szCs w:val="28"/>
+        </w:rPr>
+        <w:t xml:space="preserve"> </w:t>
+      </w:r>
+      <w:r>
+        <w:rPr>
+          <w:b w:val="0"/>
+          <w:bCs w:val="0"/>
+          <w:sz w:val="28"/>
+          <w:szCs w:val="28"/>
+        </w:rPr>
+        <w:t xml:space="preserve">parametrów oraz dobrej rozdzielczości rozpoznawanie tekstu działa całkiem dobrze.   Nie jest ono niestety idealne i zdarza się, że pojedyncze litery są rozpoznawane niepoprawnie lub małe litery są mylone z wielkimi. </w:t>
       </w:r>
     </w:p>
     <w:p>
@@ -3612,26 +4888,26 @@
         </w:rPr>
         <w:lastRenderedPageBreak/>
         <w:drawing>
-          <wp:anchor distT="0" distB="0" distL="114300" distR="114300" simplePos="0" relativeHeight="251664384" behindDoc="1" locked="0" layoutInCell="1" allowOverlap="1" wp14:anchorId="1D18C81A" wp14:editId="4716D4DE">
+          <wp:anchor distT="0" distB="0" distL="114300" distR="114300" simplePos="0" relativeHeight="251656192" behindDoc="1" locked="0" layoutInCell="1" allowOverlap="1" wp14:anchorId="02883A88" wp14:editId="616A625F">
             <wp:simplePos x="0" y="0"/>
             <wp:positionH relativeFrom="column">
-              <wp:posOffset>502920</wp:posOffset>
+              <wp:posOffset>1760220</wp:posOffset>
             </wp:positionH>
             <wp:positionV relativeFrom="paragraph">
-              <wp:posOffset>-482600</wp:posOffset>
+              <wp:posOffset>-589280</wp:posOffset>
             </wp:positionV>
-            <wp:extent cx="5023884" cy="3360420"/>
-            <wp:effectExtent l="0" t="0" r="5715" b="0"/>
+            <wp:extent cx="2484120" cy="3715385"/>
+            <wp:effectExtent l="0" t="0" r="0" b="0"/>
             <wp:wrapTight wrapText="bothSides">
               <wp:wrapPolygon edited="0">
                 <wp:start x="0" y="0"/>
-                <wp:lineTo x="0" y="21429"/>
-                <wp:lineTo x="21543" y="21429"/>
-                <wp:lineTo x="21543" y="0"/>
+                <wp:lineTo x="0" y="21486"/>
+                <wp:lineTo x="21368" y="21486"/>
+                <wp:lineTo x="21368" y="0"/>
                 <wp:lineTo x="0" y="0"/>
               </wp:wrapPolygon>
             </wp:wrapTight>
-            <wp:docPr id="2" name="Obraz 2"/>
+            <wp:docPr id="3" name="Obraz 3"/>
             <wp:cNvGraphicFramePr>
               <a:graphicFrameLocks xmlns:a="http://schemas.openxmlformats.org/drawingml/2006/main" noChangeAspect="1"/>
             </wp:cNvGraphicFramePr>
@@ -3657,7 +4933,7 @@
                   <pic:spPr>
                     <a:xfrm>
                       <a:off x="0" y="0"/>
-                      <a:ext cx="5023884" cy="3360420"/>
+                      <a:ext cx="2484120" cy="3715385"/>
                     </a:xfrm>
                     <a:prstGeom prst="rect">
                       <a:avLst/>
@@ -3666,6 +4942,12 @@
                 </pic:pic>
               </a:graphicData>
             </a:graphic>
+            <wp14:sizeRelH relativeFrom="margin">
+              <wp14:pctWidth>0</wp14:pctWidth>
+            </wp14:sizeRelH>
+            <wp14:sizeRelV relativeFrom="margin">
+              <wp14:pctHeight>0</wp14:pctHeight>
+            </wp14:sizeRelV>
           </wp:anchor>
         </w:drawing>
       </w:r>
@@ -3872,12 +5154,25 @@
           <w:sz w:val="20"/>
         </w:rPr>
       </w:pPr>
-      <w:r>
+    </w:p>
+    <w:p>
+      <w:pPr>
+        <w:tabs>
+          <w:tab w:val="left" w:pos="5436"/>
+        </w:tabs>
+        <w:jc w:val="center"/>
         <w:rPr>
           <w:b/>
           <w:bCs/>
           <w:sz w:val="20"/>
         </w:rPr>
+      </w:pPr>
+      <w:r>
+        <w:rPr>
+          <w:b/>
+          <w:bCs/>
+          <w:sz w:val="20"/>
+        </w:rPr>
         <w:t>Obraz wczytany w celu rozpoznania tekstu</w:t>
       </w:r>
     </w:p>
@@ -3910,41 +5205,31 @@
           <w:sz w:val="20"/>
         </w:rPr>
       </w:pPr>
-    </w:p>
-    <w:p>
-      <w:pPr>
-        <w:tabs>
-          <w:tab w:val="left" w:pos="5436"/>
-        </w:tabs>
-        <w:rPr>
-          <w:sz w:val="20"/>
-        </w:rPr>
-      </w:pPr>
       <w:r>
         <w:rPr>
           <w:noProof/>
         </w:rPr>
         <w:drawing>
-          <wp:anchor distT="0" distB="0" distL="114300" distR="114300" simplePos="0" relativeHeight="251656192" behindDoc="1" locked="0" layoutInCell="1" allowOverlap="1" wp14:anchorId="51B82314" wp14:editId="13B11E2C">
+          <wp:anchor distT="0" distB="0" distL="114300" distR="114300" simplePos="0" relativeHeight="251660288" behindDoc="1" locked="0" layoutInCell="1" allowOverlap="1" wp14:anchorId="398F34EB" wp14:editId="24E9D773">
             <wp:simplePos x="0" y="0"/>
             <wp:positionH relativeFrom="column">
-              <wp:posOffset>890905</wp:posOffset>
+              <wp:posOffset>1584960</wp:posOffset>
             </wp:positionH>
             <wp:positionV relativeFrom="paragraph">
-              <wp:posOffset>64770</wp:posOffset>
+              <wp:posOffset>5715</wp:posOffset>
             </wp:positionV>
-            <wp:extent cx="4248785" cy="4091940"/>
-            <wp:effectExtent l="0" t="0" r="0" b="3810"/>
+            <wp:extent cx="2862580" cy="4259580"/>
+            <wp:effectExtent l="0" t="0" r="0" b="7620"/>
             <wp:wrapTight wrapText="bothSides">
               <wp:wrapPolygon edited="0">
                 <wp:start x="0" y="0"/>
-                <wp:lineTo x="0" y="21520"/>
-                <wp:lineTo x="21500" y="21520"/>
-                <wp:lineTo x="21500" y="0"/>
+                <wp:lineTo x="0" y="21542"/>
+                <wp:lineTo x="21418" y="21542"/>
+                <wp:lineTo x="21418" y="0"/>
                 <wp:lineTo x="0" y="0"/>
               </wp:wrapPolygon>
             </wp:wrapTight>
-            <wp:docPr id="1" name="Obraz 1" descr="Obraz zawierający tekst&#10;&#10;Opis wygenerowany automatycznie"/>
+            <wp:docPr id="4" name="Obraz 4" descr="Obraz zawierający tekst&#10;&#10;Opis wygenerowany automatycznie"/>
             <wp:cNvGraphicFramePr>
               <a:graphicFrameLocks xmlns:a="http://schemas.openxmlformats.org/drawingml/2006/main" noChangeAspect="1"/>
             </wp:cNvGraphicFramePr>
@@ -3952,7 +5237,7 @@
               <a:graphicData uri="http://schemas.openxmlformats.org/drawingml/2006/picture">
                 <pic:pic xmlns:pic="http://schemas.openxmlformats.org/drawingml/2006/picture">
                   <pic:nvPicPr>
-                    <pic:cNvPr id="1" name="Obraz 1" descr="Obraz zawierający tekst&#10;&#10;Opis wygenerowany automatycznie"/>
+                    <pic:cNvPr id="4" name="Obraz 4" descr="Obraz zawierający tekst&#10;&#10;Opis wygenerowany automatycznie"/>
                     <pic:cNvPicPr/>
                   </pic:nvPicPr>
                   <pic:blipFill>
@@ -3970,7 +5255,7 @@
                   <pic:spPr>
                     <a:xfrm>
                       <a:off x="0" y="0"/>
-                      <a:ext cx="4248785" cy="4091940"/>
+                      <a:ext cx="2862580" cy="4259580"/>
                     </a:xfrm>
                     <a:prstGeom prst="rect">
                       <a:avLst/>
@@ -3988,6 +5273,16 @@
           </wp:anchor>
         </w:drawing>
       </w:r>
+    </w:p>
+    <w:p>
+      <w:pPr>
+        <w:tabs>
+          <w:tab w:val="left" w:pos="5436"/>
+        </w:tabs>
+        <w:rPr>
+          <w:sz w:val="20"/>
+        </w:rPr>
+      </w:pPr>
     </w:p>
     <w:p>
       <w:pPr>

--- a/Dokumentacja/AO_Projekt_Dokumentacja.docx
+++ b/Dokumentacja/AO_Projekt_Dokumentacja.docx
@@ -4,7 +4,7 @@
   <w:body>
     <w:p>
       <w:pPr>
-        <w:pStyle w:val="Tekstpodstawowy"/>
+        <w:pStyle w:val="BodyText"/>
         <w:rPr>
           <w:rFonts w:ascii="Times New Roman"/>
           <w:sz w:val="20"/>
@@ -13,7 +13,7 @@
     </w:p>
     <w:p>
       <w:pPr>
-        <w:pStyle w:val="Tekstpodstawowy"/>
+        <w:pStyle w:val="BodyText"/>
         <w:rPr>
           <w:rFonts w:ascii="Times New Roman"/>
           <w:sz w:val="20"/>
@@ -22,7 +22,7 @@
     </w:p>
     <w:p>
       <w:pPr>
-        <w:pStyle w:val="Tekstpodstawowy"/>
+        <w:pStyle w:val="BodyText"/>
         <w:rPr>
           <w:rFonts w:ascii="Times New Roman"/>
           <w:sz w:val="20"/>
@@ -31,7 +31,7 @@
     </w:p>
     <w:p>
       <w:pPr>
-        <w:pStyle w:val="Tekstpodstawowy"/>
+        <w:pStyle w:val="BodyText"/>
         <w:rPr>
           <w:rFonts w:ascii="Times New Roman"/>
           <w:sz w:val="20"/>
@@ -40,7 +40,7 @@
     </w:p>
     <w:p>
       <w:pPr>
-        <w:pStyle w:val="Tekstpodstawowy"/>
+        <w:pStyle w:val="BodyText"/>
         <w:rPr>
           <w:rFonts w:ascii="Times New Roman"/>
           <w:sz w:val="20"/>
@@ -49,7 +49,7 @@
     </w:p>
     <w:p>
       <w:pPr>
-        <w:pStyle w:val="Tekstpodstawowy"/>
+        <w:pStyle w:val="BodyText"/>
         <w:rPr>
           <w:rFonts w:ascii="Times New Roman"/>
           <w:sz w:val="20"/>
@@ -58,7 +58,7 @@
     </w:p>
     <w:p>
       <w:pPr>
-        <w:pStyle w:val="Tekstpodstawowy"/>
+        <w:pStyle w:val="BodyText"/>
         <w:rPr>
           <w:rFonts w:ascii="Times New Roman"/>
           <w:sz w:val="20"/>
@@ -67,7 +67,7 @@
     </w:p>
     <w:p>
       <w:pPr>
-        <w:pStyle w:val="Tekstpodstawowy"/>
+        <w:pStyle w:val="BodyText"/>
         <w:rPr>
           <w:rFonts w:ascii="Times New Roman"/>
           <w:sz w:val="20"/>
@@ -76,7 +76,7 @@
     </w:p>
     <w:p>
       <w:pPr>
-        <w:pStyle w:val="Tekstpodstawowy"/>
+        <w:pStyle w:val="BodyText"/>
         <w:rPr>
           <w:rFonts w:ascii="Times New Roman"/>
           <w:sz w:val="20"/>
@@ -85,7 +85,7 @@
     </w:p>
     <w:p>
       <w:pPr>
-        <w:pStyle w:val="Tekstpodstawowy"/>
+        <w:pStyle w:val="BodyText"/>
         <w:rPr>
           <w:rFonts w:ascii="Times New Roman"/>
           <w:sz w:val="20"/>
@@ -94,7 +94,7 @@
     </w:p>
     <w:p>
       <w:pPr>
-        <w:pStyle w:val="Tekstpodstawowy"/>
+        <w:pStyle w:val="BodyText"/>
         <w:rPr>
           <w:rFonts w:ascii="Times New Roman"/>
           <w:sz w:val="20"/>
@@ -103,7 +103,7 @@
     </w:p>
     <w:p>
       <w:pPr>
-        <w:pStyle w:val="Tekstpodstawowy"/>
+        <w:pStyle w:val="BodyText"/>
         <w:rPr>
           <w:rFonts w:ascii="Times New Roman"/>
           <w:sz w:val="20"/>
@@ -112,7 +112,7 @@
     </w:p>
     <w:p>
       <w:pPr>
-        <w:pStyle w:val="Tekstpodstawowy"/>
+        <w:pStyle w:val="BodyText"/>
         <w:rPr>
           <w:rFonts w:ascii="Times New Roman"/>
           <w:sz w:val="20"/>
@@ -121,7 +121,7 @@
     </w:p>
     <w:p>
       <w:pPr>
-        <w:pStyle w:val="Tekstpodstawowy"/>
+        <w:pStyle w:val="BodyText"/>
         <w:rPr>
           <w:rFonts w:ascii="Times New Roman"/>
           <w:sz w:val="20"/>
@@ -130,7 +130,7 @@
     </w:p>
     <w:p>
       <w:pPr>
-        <w:pStyle w:val="Tekstpodstawowy"/>
+        <w:pStyle w:val="BodyText"/>
         <w:rPr>
           <w:rFonts w:ascii="Times New Roman"/>
           <w:sz w:val="20"/>
@@ -139,7 +139,7 @@
     </w:p>
     <w:p>
       <w:pPr>
-        <w:pStyle w:val="Tekstpodstawowy"/>
+        <w:pStyle w:val="BodyText"/>
         <w:rPr>
           <w:rFonts w:ascii="Times New Roman"/>
           <w:sz w:val="20"/>
@@ -148,7 +148,7 @@
     </w:p>
     <w:p>
       <w:pPr>
-        <w:pStyle w:val="Tekstpodstawowy"/>
+        <w:pStyle w:val="BodyText"/>
         <w:rPr>
           <w:rFonts w:ascii="Times New Roman"/>
           <w:sz w:val="20"/>
@@ -157,7 +157,7 @@
     </w:p>
     <w:p>
       <w:pPr>
-        <w:pStyle w:val="Tekstpodstawowy"/>
+        <w:pStyle w:val="BodyText"/>
         <w:spacing w:before="5"/>
         <w:rPr>
           <w:rFonts w:ascii="Times New Roman"/>
@@ -167,7 +167,7 @@
     </w:p>
     <w:p>
       <w:pPr>
-        <w:pStyle w:val="Tytu"/>
+        <w:pStyle w:val="Title"/>
       </w:pPr>
       <w:r>
         <w:t>Analiza obrazów</w:t>
@@ -209,7 +209,7 @@
     </w:p>
     <w:p>
       <w:pPr>
-        <w:pStyle w:val="Tekstpodstawowy"/>
+        <w:pStyle w:val="BodyText"/>
         <w:rPr>
           <w:b/>
           <w:sz w:val="40"/>
@@ -218,7 +218,7 @@
     </w:p>
     <w:p>
       <w:pPr>
-        <w:pStyle w:val="Tekstpodstawowy"/>
+        <w:pStyle w:val="BodyText"/>
         <w:spacing w:before="8"/>
         <w:rPr>
           <w:b/>
@@ -293,7 +293,7 @@
     </w:p>
     <w:p>
       <w:pPr>
-        <w:pStyle w:val="Tekstpodstawowy"/>
+        <w:pStyle w:val="BodyText"/>
         <w:rPr>
           <w:sz w:val="13"/>
         </w:rPr>
@@ -301,7 +301,7 @@
     </w:p>
     <w:p>
       <w:pPr>
-        <w:pStyle w:val="Nagwek1"/>
+        <w:pStyle w:val="Heading1"/>
         <w:spacing w:before="27"/>
         <w:ind w:left="3254" w:right="3197" w:firstLine="0"/>
         <w:jc w:val="center"/>
@@ -324,7 +324,7 @@
     </w:p>
     <w:p>
       <w:pPr>
-        <w:pStyle w:val="Akapitzlist"/>
+        <w:pStyle w:val="ListParagraph"/>
         <w:numPr>
           <w:ilvl w:val="0"/>
           <w:numId w:val="9"/>
@@ -420,7 +420,7 @@
     </w:p>
     <w:p>
       <w:pPr>
-        <w:pStyle w:val="Akapitzlist"/>
+        <w:pStyle w:val="ListParagraph"/>
         <w:numPr>
           <w:ilvl w:val="0"/>
           <w:numId w:val="9"/>
@@ -465,7 +465,7 @@
     </w:p>
     <w:p>
       <w:pPr>
-        <w:pStyle w:val="Akapitzlist"/>
+        <w:pStyle w:val="ListParagraph"/>
         <w:numPr>
           <w:ilvl w:val="0"/>
           <w:numId w:val="9"/>
@@ -578,7 +578,7 @@
     </w:p>
     <w:p>
       <w:pPr>
-        <w:pStyle w:val="Akapitzlist"/>
+        <w:pStyle w:val="ListParagraph"/>
         <w:numPr>
           <w:ilvl w:val="0"/>
           <w:numId w:val="9"/>
@@ -623,7 +623,7 @@
     </w:p>
     <w:p>
       <w:pPr>
-        <w:pStyle w:val="Akapitzlist"/>
+        <w:pStyle w:val="ListParagraph"/>
         <w:numPr>
           <w:ilvl w:val="1"/>
           <w:numId w:val="9"/>
@@ -684,7 +684,7 @@
     </w:p>
     <w:p>
       <w:pPr>
-        <w:pStyle w:val="Akapitzlist"/>
+        <w:pStyle w:val="ListParagraph"/>
         <w:numPr>
           <w:ilvl w:val="1"/>
           <w:numId w:val="9"/>
@@ -762,7 +762,7 @@
     </w:p>
     <w:p>
       <w:pPr>
-        <w:pStyle w:val="Akapitzlist"/>
+        <w:pStyle w:val="ListParagraph"/>
         <w:numPr>
           <w:ilvl w:val="1"/>
           <w:numId w:val="9"/>
@@ -823,7 +823,7 @@
     </w:p>
     <w:p>
       <w:pPr>
-        <w:pStyle w:val="Akapitzlist"/>
+        <w:pStyle w:val="ListParagraph"/>
         <w:numPr>
           <w:ilvl w:val="1"/>
           <w:numId w:val="9"/>
@@ -884,7 +884,7 @@
     </w:p>
     <w:p>
       <w:pPr>
-        <w:pStyle w:val="Akapitzlist"/>
+        <w:pStyle w:val="ListParagraph"/>
         <w:numPr>
           <w:ilvl w:val="1"/>
           <w:numId w:val="9"/>
@@ -962,7 +962,7 @@
     </w:p>
     <w:p>
       <w:pPr>
-        <w:pStyle w:val="Akapitzlist"/>
+        <w:pStyle w:val="ListParagraph"/>
         <w:numPr>
           <w:ilvl w:val="1"/>
           <w:numId w:val="9"/>
@@ -1057,7 +1057,7 @@
     </w:p>
     <w:p>
       <w:pPr>
-        <w:pStyle w:val="Akapitzlist"/>
+        <w:pStyle w:val="ListParagraph"/>
         <w:numPr>
           <w:ilvl w:val="0"/>
           <w:numId w:val="9"/>
@@ -1153,7 +1153,7 @@
     </w:p>
     <w:p>
       <w:pPr>
-        <w:pStyle w:val="Akapitzlist"/>
+        <w:pStyle w:val="ListParagraph"/>
         <w:numPr>
           <w:ilvl w:val="0"/>
           <w:numId w:val="9"/>
@@ -1249,7 +1249,7 @@
     </w:p>
     <w:p>
       <w:pPr>
-        <w:pStyle w:val="Akapitzlist"/>
+        <w:pStyle w:val="ListParagraph"/>
         <w:numPr>
           <w:ilvl w:val="0"/>
           <w:numId w:val="9"/>
@@ -1277,7 +1277,7 @@
     </w:p>
     <w:p>
       <w:pPr>
-        <w:pStyle w:val="Akapitzlist"/>
+        <w:pStyle w:val="ListParagraph"/>
         <w:numPr>
           <w:ilvl w:val="0"/>
           <w:numId w:val="9"/>
@@ -1305,7 +1305,7 @@
     </w:p>
     <w:p>
       <w:pPr>
-        <w:pStyle w:val="Akapitzlist"/>
+        <w:pStyle w:val="ListParagraph"/>
         <w:numPr>
           <w:ilvl w:val="0"/>
           <w:numId w:val="9"/>
@@ -1396,7 +1396,7 @@
     </w:p>
     <w:p>
       <w:pPr>
-        <w:pStyle w:val="Nagwek1"/>
+        <w:pStyle w:val="Heading1"/>
         <w:numPr>
           <w:ilvl w:val="0"/>
           <w:numId w:val="8"/>
@@ -1438,7 +1438,7 @@
     </w:p>
     <w:p>
       <w:pPr>
-        <w:pStyle w:val="Tekstpodstawowy"/>
+        <w:pStyle w:val="BodyText"/>
         <w:spacing w:before="265" w:line="276" w:lineRule="auto"/>
         <w:ind w:left="216" w:right="165"/>
       </w:pPr>
@@ -1463,7 +1463,7 @@
     </w:p>
     <w:p>
       <w:pPr>
-        <w:pStyle w:val="Tekstpodstawowy"/>
+        <w:pStyle w:val="BodyText"/>
         <w:spacing w:before="7"/>
         <w:rPr>
           <w:sz w:val="8"/>
@@ -1472,7 +1472,7 @@
     </w:p>
     <w:p>
       <w:pPr>
-        <w:pStyle w:val="Akapitzlist"/>
+        <w:pStyle w:val="ListParagraph"/>
         <w:numPr>
           <w:ilvl w:val="0"/>
           <w:numId w:val="6"/>
@@ -1495,7 +1495,7 @@
     </w:p>
     <w:p>
       <w:pPr>
-        <w:pStyle w:val="Akapitzlist"/>
+        <w:pStyle w:val="ListParagraph"/>
         <w:numPr>
           <w:ilvl w:val="0"/>
           <w:numId w:val="6"/>
@@ -1518,7 +1518,7 @@
     </w:p>
     <w:p>
       <w:pPr>
-        <w:pStyle w:val="Akapitzlist"/>
+        <w:pStyle w:val="ListParagraph"/>
         <w:numPr>
           <w:ilvl w:val="0"/>
           <w:numId w:val="6"/>
@@ -1541,7 +1541,7 @@
     </w:p>
     <w:p>
       <w:pPr>
-        <w:pStyle w:val="Tekstpodstawowy"/>
+        <w:pStyle w:val="BodyText"/>
         <w:rPr>
           <w:sz w:val="34"/>
         </w:rPr>
@@ -1549,7 +1549,7 @@
     </w:p>
     <w:p>
       <w:pPr>
-        <w:pStyle w:val="Tekstpodstawowy"/>
+        <w:pStyle w:val="BodyText"/>
         <w:rPr>
           <w:sz w:val="34"/>
         </w:rPr>
@@ -1557,7 +1557,7 @@
     </w:p>
     <w:p>
       <w:pPr>
-        <w:pStyle w:val="Nagwek1"/>
+        <w:pStyle w:val="Heading1"/>
         <w:numPr>
           <w:ilvl w:val="0"/>
           <w:numId w:val="8"/>
@@ -1587,7 +1587,7 @@
     </w:p>
     <w:p>
       <w:pPr>
-        <w:pStyle w:val="Tekstpodstawowy"/>
+        <w:pStyle w:val="BodyText"/>
         <w:spacing w:before="266" w:line="276" w:lineRule="auto"/>
         <w:ind w:left="216" w:right="147"/>
         <w:jc w:val="both"/>
@@ -1613,17 +1613,17 @@
     </w:p>
     <w:p>
       <w:pPr>
-        <w:pStyle w:val="Tekstpodstawowy"/>
-      </w:pPr>
-    </w:p>
-    <w:p>
-      <w:pPr>
-        <w:pStyle w:val="Tekstpodstawowy"/>
-      </w:pPr>
-    </w:p>
-    <w:p>
-      <w:pPr>
-        <w:pStyle w:val="Nagwek1"/>
+        <w:pStyle w:val="BodyText"/>
+      </w:pPr>
+    </w:p>
+    <w:p>
+      <w:pPr>
+        <w:pStyle w:val="BodyText"/>
+      </w:pPr>
+    </w:p>
+    <w:p>
+      <w:pPr>
+        <w:pStyle w:val="Heading1"/>
         <w:numPr>
           <w:ilvl w:val="0"/>
           <w:numId w:val="8"/>
@@ -1695,7 +1695,7 @@
     </w:p>
     <w:p>
       <w:pPr>
-        <w:pStyle w:val="Tekstpodstawowy"/>
+        <w:pStyle w:val="BodyText"/>
         <w:spacing w:before="266" w:line="276" w:lineRule="auto"/>
         <w:ind w:left="216" w:right="166"/>
       </w:pPr>
@@ -1714,14 +1714,14 @@
     </w:p>
     <w:p>
       <w:pPr>
-        <w:pStyle w:val="Tekstpodstawowy"/>
+        <w:pStyle w:val="BodyText"/>
         <w:spacing w:before="266" w:line="276" w:lineRule="auto"/>
         <w:ind w:left="216" w:right="166"/>
       </w:pPr>
     </w:p>
     <w:p>
       <w:pPr>
-        <w:pStyle w:val="Tekstpodstawowy"/>
+        <w:pStyle w:val="BodyText"/>
         <w:numPr>
           <w:ilvl w:val="0"/>
           <w:numId w:val="15"/>
@@ -1735,7 +1735,7 @@
     </w:p>
     <w:p>
       <w:pPr>
-        <w:pStyle w:val="Tekstpodstawowy"/>
+        <w:pStyle w:val="BodyText"/>
         <w:numPr>
           <w:ilvl w:val="0"/>
           <w:numId w:val="15"/>
@@ -1749,7 +1749,7 @@
     </w:p>
     <w:p>
       <w:pPr>
-        <w:pStyle w:val="Tekstpodstawowy"/>
+        <w:pStyle w:val="BodyText"/>
         <w:numPr>
           <w:ilvl w:val="0"/>
           <w:numId w:val="15"/>
@@ -1774,7 +1774,7 @@
     </w:p>
     <w:p>
       <w:pPr>
-        <w:pStyle w:val="Nagwek1"/>
+        <w:pStyle w:val="Heading1"/>
         <w:numPr>
           <w:ilvl w:val="0"/>
           <w:numId w:val="8"/>
@@ -1804,7 +1804,7 @@
     </w:p>
     <w:p>
       <w:pPr>
-        <w:pStyle w:val="Tekstpodstawowy"/>
+        <w:pStyle w:val="BodyText"/>
         <w:rPr>
           <w:b/>
           <w:sz w:val="36"/>
@@ -1813,7 +1813,7 @@
     </w:p>
     <w:p>
       <w:pPr>
-        <w:pStyle w:val="Tekstpodstawowy"/>
+        <w:pStyle w:val="BodyText"/>
         <w:spacing w:before="6"/>
         <w:rPr>
           <w:b/>
@@ -1823,7 +1823,7 @@
     </w:p>
     <w:p>
       <w:pPr>
-        <w:pStyle w:val="Nagwek2"/>
+        <w:pStyle w:val="Heading2"/>
         <w:numPr>
           <w:ilvl w:val="1"/>
           <w:numId w:val="8"/>
@@ -1862,7 +1862,7 @@
     </w:p>
     <w:p>
       <w:pPr>
-        <w:pStyle w:val="Tekstpodstawowy"/>
+        <w:pStyle w:val="BodyText"/>
         <w:spacing w:before="6"/>
       </w:pPr>
       <w:r>
@@ -1871,7 +1871,7 @@
     </w:p>
     <w:p>
       <w:pPr>
-        <w:pStyle w:val="Nagwek2"/>
+        <w:pStyle w:val="Heading2"/>
         <w:numPr>
           <w:ilvl w:val="1"/>
           <w:numId w:val="8"/>
@@ -1919,7 +1919,7 @@
     </w:p>
     <w:p>
       <w:pPr>
-        <w:pStyle w:val="Nagwek2"/>
+        <w:pStyle w:val="Heading2"/>
         <w:tabs>
           <w:tab w:val="left" w:pos="1000"/>
         </w:tabs>
@@ -1953,7 +1953,7 @@
     </w:p>
     <w:p>
       <w:pPr>
-        <w:pStyle w:val="Nagwek2"/>
+        <w:pStyle w:val="Heading2"/>
         <w:numPr>
           <w:ilvl w:val="1"/>
           <w:numId w:val="8"/>
@@ -1993,7 +1993,7 @@
     </w:p>
     <w:p>
       <w:pPr>
-        <w:pStyle w:val="Nagwek2"/>
+        <w:pStyle w:val="Heading2"/>
         <w:tabs>
           <w:tab w:val="left" w:pos="1000"/>
         </w:tabs>
@@ -2014,7 +2014,7 @@
     </w:p>
     <w:p>
       <w:pPr>
-        <w:pStyle w:val="Nagwek2"/>
+        <w:pStyle w:val="Heading2"/>
         <w:numPr>
           <w:ilvl w:val="0"/>
           <w:numId w:val="10"/>
@@ -2030,7 +2030,6 @@
           <w:szCs w:val="24"/>
         </w:rPr>
       </w:pPr>
-      <w:proofErr w:type="spellStart"/>
       <w:r>
         <w:rPr>
           <w:sz w:val="24"/>
@@ -2045,7 +2044,6 @@
         </w:rPr>
         <w:t>Image</w:t>
       </w:r>
-      <w:proofErr w:type="spellEnd"/>
       <w:r>
         <w:rPr>
           <w:sz w:val="24"/>
@@ -2065,7 +2063,7 @@
     </w:p>
     <w:p>
       <w:pPr>
-        <w:pStyle w:val="Nagwek2"/>
+        <w:pStyle w:val="Heading2"/>
         <w:numPr>
           <w:ilvl w:val="0"/>
           <w:numId w:val="10"/>
@@ -2081,7 +2079,6 @@
           <w:szCs w:val="24"/>
         </w:rPr>
       </w:pPr>
-      <w:proofErr w:type="spellStart"/>
       <w:r>
         <w:rPr>
           <w:sz w:val="24"/>
@@ -2094,15 +2091,7 @@
           <w:sz w:val="24"/>
           <w:szCs w:val="24"/>
         </w:rPr>
-        <w:t>mage</w:t>
-      </w:r>
-      <w:proofErr w:type="spellEnd"/>
-      <w:r>
-        <w:rPr>
-          <w:sz w:val="24"/>
-          <w:szCs w:val="24"/>
-        </w:rPr>
-        <w:t xml:space="preserve"> –</w:t>
+        <w:t>mage –</w:t>
       </w:r>
       <w:r>
         <w:rPr>
@@ -2143,7 +2132,7 @@
     </w:p>
     <w:p>
       <w:pPr>
-        <w:pStyle w:val="Nagwek2"/>
+        <w:pStyle w:val="Heading2"/>
         <w:numPr>
           <w:ilvl w:val="0"/>
           <w:numId w:val="10"/>
@@ -2159,21 +2148,12 @@
           <w:szCs w:val="24"/>
         </w:rPr>
       </w:pPr>
-      <w:proofErr w:type="spellStart"/>
       <w:r>
         <w:rPr>
           <w:sz w:val="24"/>
           <w:szCs w:val="24"/>
         </w:rPr>
-        <w:t>objects</w:t>
-      </w:r>
-      <w:proofErr w:type="spellEnd"/>
-      <w:r>
-        <w:rPr>
-          <w:sz w:val="24"/>
-          <w:szCs w:val="24"/>
-        </w:rPr>
-        <w:t xml:space="preserve"> –</w:t>
+        <w:t>objects –</w:t>
       </w:r>
       <w:r>
         <w:rPr>
@@ -2187,7 +2167,7 @@
     </w:p>
     <w:p>
       <w:pPr>
-        <w:pStyle w:val="Nagwek2"/>
+        <w:pStyle w:val="Heading2"/>
         <w:numPr>
           <w:ilvl w:val="0"/>
           <w:numId w:val="10"/>
@@ -2203,7 +2183,6 @@
           <w:szCs w:val="24"/>
         </w:rPr>
       </w:pPr>
-      <w:proofErr w:type="spellStart"/>
       <w:r>
         <w:rPr>
           <w:sz w:val="24"/>
@@ -2211,7 +2190,6 @@
         </w:rPr>
         <w:t>merged</w:t>
       </w:r>
-      <w:proofErr w:type="spellEnd"/>
       <w:r>
         <w:rPr>
           <w:b w:val="0"/>
@@ -2224,7 +2202,7 @@
     </w:p>
     <w:p>
       <w:pPr>
-        <w:pStyle w:val="Nagwek2"/>
+        <w:pStyle w:val="Heading2"/>
         <w:numPr>
           <w:ilvl w:val="0"/>
           <w:numId w:val="10"/>
@@ -2240,21 +2218,12 @@
           <w:szCs w:val="24"/>
         </w:rPr>
       </w:pPr>
-      <w:proofErr w:type="spellStart"/>
       <w:r>
         <w:rPr>
           <w:sz w:val="24"/>
           <w:szCs w:val="24"/>
         </w:rPr>
-        <w:t>objectsPosition</w:t>
-      </w:r>
-      <w:proofErr w:type="spellEnd"/>
-      <w:r>
-        <w:rPr>
-          <w:sz w:val="24"/>
-          <w:szCs w:val="24"/>
-        </w:rPr>
-        <w:t xml:space="preserve"> –</w:t>
+        <w:t>objectsPosition –</w:t>
       </w:r>
       <w:r>
         <w:rPr>
@@ -2268,7 +2237,7 @@
     </w:p>
     <w:p>
       <w:pPr>
-        <w:pStyle w:val="Nagwek2"/>
+        <w:pStyle w:val="Heading2"/>
         <w:numPr>
           <w:ilvl w:val="0"/>
           <w:numId w:val="10"/>
@@ -2284,21 +2253,12 @@
           <w:szCs w:val="24"/>
         </w:rPr>
       </w:pPr>
-      <w:proofErr w:type="spellStart"/>
       <w:r>
         <w:rPr>
           <w:sz w:val="24"/>
           <w:szCs w:val="24"/>
         </w:rPr>
-        <w:t>labeledObjects</w:t>
-      </w:r>
-      <w:proofErr w:type="spellEnd"/>
-      <w:r>
-        <w:rPr>
-          <w:sz w:val="24"/>
-          <w:szCs w:val="24"/>
-        </w:rPr>
-        <w:t xml:space="preserve"> –</w:t>
+        <w:t>labeledObjects –</w:t>
       </w:r>
       <w:r>
         <w:rPr>
@@ -2312,7 +2272,7 @@
     </w:p>
     <w:p>
       <w:pPr>
-        <w:pStyle w:val="Nagwek2"/>
+        <w:pStyle w:val="Heading2"/>
         <w:numPr>
           <w:ilvl w:val="0"/>
           <w:numId w:val="10"/>
@@ -2328,21 +2288,12 @@
           <w:szCs w:val="24"/>
         </w:rPr>
       </w:pPr>
-      <w:proofErr w:type="spellStart"/>
       <w:r>
         <w:rPr>
           <w:sz w:val="24"/>
           <w:szCs w:val="24"/>
         </w:rPr>
-        <w:t>fontsList</w:t>
-      </w:r>
-      <w:proofErr w:type="spellEnd"/>
-      <w:r>
-        <w:rPr>
-          <w:sz w:val="24"/>
-          <w:szCs w:val="24"/>
-        </w:rPr>
-        <w:t xml:space="preserve"> –</w:t>
+        <w:t>fontsList –</w:t>
       </w:r>
       <w:r>
         <w:rPr>
@@ -2360,51 +2311,42 @@
           <w:sz w:val="24"/>
           <w:szCs w:val="24"/>
         </w:rPr>
-        <w:t xml:space="preserve"> </w:t>
-      </w:r>
-      <w:r>
+        <w:t xml:space="preserve"> neuronowej</w:t>
+      </w:r>
+    </w:p>
+    <w:p>
+      <w:pPr>
+        <w:pStyle w:val="Heading2"/>
+        <w:numPr>
+          <w:ilvl w:val="0"/>
+          <w:numId w:val="10"/>
+        </w:numPr>
+        <w:tabs>
+          <w:tab w:val="left" w:pos="1000"/>
+        </w:tabs>
+        <w:spacing w:before="203"/>
         <w:rPr>
           <w:b w:val="0"/>
           <w:bCs w:val="0"/>
           <w:sz w:val="24"/>
           <w:szCs w:val="24"/>
         </w:rPr>
-        <w:t>neuronowej</w:t>
-      </w:r>
-    </w:p>
-    <w:p>
-      <w:pPr>
-        <w:pStyle w:val="Nagwek2"/>
-        <w:numPr>
-          <w:ilvl w:val="0"/>
-          <w:numId w:val="10"/>
-        </w:numPr>
-        <w:tabs>
-          <w:tab w:val="left" w:pos="1000"/>
-        </w:tabs>
-        <w:spacing w:before="203"/>
+      </w:pPr>
+      <w:r>
+        <w:rPr>
+          <w:sz w:val="24"/>
+          <w:szCs w:val="24"/>
+        </w:rPr>
+        <w:t>charsList –</w:t>
+      </w:r>
+      <w:r>
         <w:rPr>
           <w:b w:val="0"/>
           <w:bCs w:val="0"/>
           <w:sz w:val="24"/>
           <w:szCs w:val="24"/>
         </w:rPr>
-      </w:pPr>
-      <w:proofErr w:type="spellStart"/>
-      <w:r>
-        <w:rPr>
-          <w:sz w:val="24"/>
-          <w:szCs w:val="24"/>
-        </w:rPr>
-        <w:t>charsList</w:t>
-      </w:r>
-      <w:proofErr w:type="spellEnd"/>
-      <w:r>
-        <w:rPr>
-          <w:sz w:val="24"/>
-          <w:szCs w:val="24"/>
-        </w:rPr>
-        <w:t xml:space="preserve"> –</w:t>
+        <w:t xml:space="preserve"> tablica zawierająca listę znaków użytych do trenowania sieci</w:t>
       </w:r>
       <w:r>
         <w:rPr>
@@ -2413,16 +2355,33 @@
           <w:sz w:val="24"/>
           <w:szCs w:val="24"/>
         </w:rPr>
-        <w:t xml:space="preserve"> tablica zawierająca listę znaków użytych do trenowania sieci</w:t>
-      </w:r>
-      <w:r>
+        <w:t xml:space="preserve"> neuronowej</w:t>
+      </w:r>
+    </w:p>
+    <w:p>
+      <w:pPr>
+        <w:pStyle w:val="Heading2"/>
+        <w:numPr>
+          <w:ilvl w:val="0"/>
+          <w:numId w:val="10"/>
+        </w:numPr>
+        <w:tabs>
+          <w:tab w:val="left" w:pos="1000"/>
+        </w:tabs>
+        <w:spacing w:before="203"/>
         <w:rPr>
           <w:b w:val="0"/>
           <w:bCs w:val="0"/>
           <w:sz w:val="24"/>
           <w:szCs w:val="24"/>
         </w:rPr>
-        <w:t xml:space="preserve"> </w:t>
+      </w:pPr>
+      <w:r>
+        <w:rPr>
+          <w:sz w:val="24"/>
+          <w:szCs w:val="24"/>
+        </w:rPr>
+        <w:t xml:space="preserve">mainWindow </w:t>
       </w:r>
       <w:r>
         <w:rPr>
@@ -2431,51 +2390,42 @@
           <w:sz w:val="24"/>
           <w:szCs w:val="24"/>
         </w:rPr>
-        <w:t>neuronowej</w:t>
-      </w:r>
-    </w:p>
-    <w:p>
-      <w:pPr>
-        <w:pStyle w:val="Nagwek2"/>
-        <w:numPr>
-          <w:ilvl w:val="0"/>
-          <w:numId w:val="10"/>
-        </w:numPr>
-        <w:tabs>
-          <w:tab w:val="left" w:pos="1000"/>
-        </w:tabs>
-        <w:spacing w:before="203"/>
+        <w:t>– obiekt reprezentujący interfejs użytkownika</w:t>
+      </w:r>
+      <w:r>
         <w:rPr>
           <w:b w:val="0"/>
           <w:bCs w:val="0"/>
           <w:sz w:val="24"/>
           <w:szCs w:val="24"/>
         </w:rPr>
-      </w:pPr>
-      <w:proofErr w:type="spellStart"/>
-      <w:r>
-        <w:rPr>
-          <w:sz w:val="24"/>
-          <w:szCs w:val="24"/>
-        </w:rPr>
-        <w:t>mainWindow</w:t>
-      </w:r>
-      <w:proofErr w:type="spellEnd"/>
-      <w:r>
-        <w:rPr>
-          <w:sz w:val="24"/>
-          <w:szCs w:val="24"/>
-        </w:rPr>
-        <w:t xml:space="preserve"> </w:t>
-      </w:r>
-      <w:r>
+        <w:t xml:space="preserve"> i będący kontenerem dla pozostałych elementów interfejsu użytkownika</w:t>
+      </w:r>
+    </w:p>
+    <w:p>
+      <w:pPr>
+        <w:pStyle w:val="Heading2"/>
+        <w:numPr>
+          <w:ilvl w:val="0"/>
+          <w:numId w:val="10"/>
+        </w:numPr>
+        <w:tabs>
+          <w:tab w:val="left" w:pos="1000"/>
+        </w:tabs>
+        <w:spacing w:before="203"/>
         <w:rPr>
           <w:b w:val="0"/>
           <w:bCs w:val="0"/>
           <w:sz w:val="24"/>
           <w:szCs w:val="24"/>
         </w:rPr>
-        <w:t>– obiekt reprezentujący interfejs użytkownika</w:t>
+      </w:pPr>
+      <w:r>
+        <w:rPr>
+          <w:sz w:val="24"/>
+          <w:szCs w:val="24"/>
+        </w:rPr>
+        <w:t xml:space="preserve">database/ </w:t>
       </w:r>
       <w:r>
         <w:rPr>
@@ -2484,42 +2434,16 @@
           <w:sz w:val="24"/>
           <w:szCs w:val="24"/>
         </w:rPr>
-        <w:t xml:space="preserve"> i będący kontenerem dla pozostałych elementów interfejsu użytkownika</w:t>
-      </w:r>
-    </w:p>
-    <w:p>
-      <w:pPr>
-        <w:pStyle w:val="Nagwek2"/>
-        <w:numPr>
-          <w:ilvl w:val="0"/>
-          <w:numId w:val="10"/>
-        </w:numPr>
-        <w:tabs>
-          <w:tab w:val="left" w:pos="1000"/>
-        </w:tabs>
-        <w:spacing w:before="203"/>
+        <w:t>-</w:t>
+      </w:r>
+      <w:r>
         <w:rPr>
           <w:b w:val="0"/>
           <w:bCs w:val="0"/>
           <w:sz w:val="24"/>
           <w:szCs w:val="24"/>
         </w:rPr>
-      </w:pPr>
-      <w:proofErr w:type="spellStart"/>
-      <w:r>
-        <w:rPr>
-          <w:sz w:val="24"/>
-          <w:szCs w:val="24"/>
-        </w:rPr>
-        <w:t>database</w:t>
-      </w:r>
-      <w:proofErr w:type="spellEnd"/>
-      <w:r>
-        <w:rPr>
-          <w:sz w:val="24"/>
-          <w:szCs w:val="24"/>
-        </w:rPr>
-        <w:t xml:space="preserve">/ </w:t>
+        <w:t xml:space="preserve"> folder zawierający </w:t>
       </w:r>
       <w:r>
         <w:rPr>
@@ -2528,7 +2452,7 @@
           <w:sz w:val="24"/>
           <w:szCs w:val="24"/>
         </w:rPr>
-        <w:t>-</w:t>
+        <w:t xml:space="preserve">foldery z </w:t>
       </w:r>
       <w:r>
         <w:rPr>
@@ -2537,7 +2461,7 @@
           <w:sz w:val="24"/>
           <w:szCs w:val="24"/>
         </w:rPr>
-        <w:t xml:space="preserve"> folder zawierający </w:t>
+        <w:t>obraz</w:t>
       </w:r>
       <w:r>
         <w:rPr>
@@ -2546,7 +2470,7 @@
           <w:sz w:val="24"/>
           <w:szCs w:val="24"/>
         </w:rPr>
-        <w:t xml:space="preserve">foldery z </w:t>
+        <w:t>ami</w:t>
       </w:r>
       <w:r>
         <w:rPr>
@@ -2555,7 +2479,7 @@
           <w:sz w:val="24"/>
           <w:szCs w:val="24"/>
         </w:rPr>
-        <w:t>obraz</w:t>
+        <w:t xml:space="preserve"> wszystkich znaków </w:t>
       </w:r>
       <w:r>
         <w:rPr>
@@ -2564,30 +2488,12 @@
           <w:sz w:val="24"/>
           <w:szCs w:val="24"/>
         </w:rPr>
-        <w:t>ami</w:t>
-      </w:r>
-      <w:r>
-        <w:rPr>
-          <w:b w:val="0"/>
-          <w:bCs w:val="0"/>
-          <w:sz w:val="24"/>
-          <w:szCs w:val="24"/>
-        </w:rPr>
-        <w:t xml:space="preserve"> wszystkich znaków </w:t>
-      </w:r>
-      <w:r>
-        <w:rPr>
-          <w:b w:val="0"/>
-          <w:bCs w:val="0"/>
-          <w:sz w:val="24"/>
-          <w:szCs w:val="24"/>
-        </w:rPr>
         <w:t>wygenerowanymi w celu wytrenowania sieci neuronowej</w:t>
       </w:r>
     </w:p>
     <w:p>
       <w:pPr>
-        <w:pStyle w:val="Nagwek2"/>
+        <w:pStyle w:val="Heading2"/>
         <w:numPr>
           <w:ilvl w:val="1"/>
           <w:numId w:val="8"/>
@@ -2627,7 +2533,7 @@
     </w:p>
     <w:p>
       <w:pPr>
-        <w:pStyle w:val="Nagwek2"/>
+        <w:pStyle w:val="Heading2"/>
         <w:tabs>
           <w:tab w:val="left" w:pos="1000"/>
         </w:tabs>
@@ -2682,7 +2588,7 @@
     </w:p>
     <w:p>
       <w:pPr>
-        <w:pStyle w:val="Nagwek2"/>
+        <w:pStyle w:val="Heading2"/>
         <w:numPr>
           <w:ilvl w:val="1"/>
           <w:numId w:val="8"/>
@@ -2692,11 +2598,6 @@
         </w:tabs>
         <w:spacing w:before="200"/>
         <w:ind w:hanging="424"/>
-        <w:sectPr>
-          <w:pgSz w:w="11910" w:h="16840"/>
-          <w:pgMar w:top="1400" w:right="1260" w:bottom="1180" w:left="1200" w:header="0" w:footer="998" w:gutter="0"/>
-          <w:cols w:space="708"/>
-        </w:sectPr>
       </w:pPr>
       <w:bookmarkStart w:id="8" w:name="_bookmark8"/>
       <w:bookmarkEnd w:id="8"/>
@@ -2731,27 +2632,40 @@
         <w:rPr>
           <w:spacing w:val="-4"/>
         </w:rPr>
-        <w:t>zada</w:t>
-      </w:r>
-      <w:r>
-        <w:rPr>
-          <w:spacing w:val="-4"/>
-        </w:rPr>
-        <w:t>ń</w:t>
-      </w:r>
-    </w:p>
-    <w:p>
-      <w:pPr>
-        <w:pStyle w:val="Tekstpodstawowy"/>
-      </w:pPr>
-      <w:r>
-        <w:lastRenderedPageBreak/>
-        <w:t>Planując sposób realizacji projektu zdecydowano się na podział na mniejsze, niezależne moduły:</w:t>
-      </w:r>
-    </w:p>
-    <w:p>
-      <w:pPr>
-        <w:pStyle w:val="Tekstpodstawowy"/>
+        <w:t>zadań</w:t>
+      </w:r>
+    </w:p>
+    <w:p>
+      <w:pPr>
+        <w:pStyle w:val="Heading2"/>
+        <w:tabs>
+          <w:tab w:val="left" w:pos="1000"/>
+        </w:tabs>
+        <w:spacing w:before="200"/>
+        <w:ind w:left="575" w:firstLine="0"/>
+        <w:rPr>
+          <w:b w:val="0"/>
+          <w:bCs w:val="0"/>
+        </w:rPr>
+      </w:pPr>
+      <w:r>
+        <w:rPr>
+          <w:b w:val="0"/>
+          <w:bCs w:val="0"/>
+        </w:rPr>
+        <w:t>Planując</w:t>
+      </w:r>
+      <w:r>
+        <w:rPr>
+          <w:b w:val="0"/>
+          <w:bCs w:val="0"/>
+        </w:rPr>
+        <w:t xml:space="preserve"> sposób realizacji projektu zdecydowano się na podział na mniejsze, niezależne moduły:</w:t>
+      </w:r>
+    </w:p>
+    <w:p>
+      <w:pPr>
+        <w:pStyle w:val="BodyText"/>
         <w:numPr>
           <w:ilvl w:val="0"/>
           <w:numId w:val="11"/>
@@ -2763,7 +2677,7 @@
     </w:p>
     <w:p>
       <w:pPr>
-        <w:pStyle w:val="Tekstpodstawowy"/>
+        <w:pStyle w:val="BodyText"/>
         <w:numPr>
           <w:ilvl w:val="0"/>
           <w:numId w:val="11"/>
@@ -2775,7 +2689,7 @@
     </w:p>
     <w:p>
       <w:pPr>
-        <w:pStyle w:val="Tekstpodstawowy"/>
+        <w:pStyle w:val="BodyText"/>
         <w:numPr>
           <w:ilvl w:val="0"/>
           <w:numId w:val="11"/>
@@ -2787,7 +2701,7 @@
     </w:p>
     <w:p>
       <w:pPr>
-        <w:pStyle w:val="Tekstpodstawowy"/>
+        <w:pStyle w:val="BodyText"/>
         <w:numPr>
           <w:ilvl w:val="0"/>
           <w:numId w:val="11"/>
@@ -2799,7 +2713,7 @@
     </w:p>
     <w:p>
       <w:pPr>
-        <w:pStyle w:val="Tekstpodstawowy"/>
+        <w:pStyle w:val="BodyText"/>
         <w:numPr>
           <w:ilvl w:val="0"/>
           <w:numId w:val="11"/>
@@ -2811,7 +2725,7 @@
     </w:p>
     <w:p>
       <w:pPr>
-        <w:pStyle w:val="Tekstpodstawowy"/>
+        <w:pStyle w:val="BodyText"/>
         <w:numPr>
           <w:ilvl w:val="0"/>
           <w:numId w:val="11"/>
@@ -2823,7 +2737,7 @@
     </w:p>
     <w:p>
       <w:pPr>
-        <w:pStyle w:val="Tekstpodstawowy"/>
+        <w:pStyle w:val="BodyText"/>
         <w:spacing w:before="9"/>
         <w:rPr>
           <w:sz w:val="34"/>
@@ -2832,7 +2746,7 @@
     </w:p>
     <w:p>
       <w:pPr>
-        <w:pStyle w:val="Nagwek2"/>
+        <w:pStyle w:val="Heading2"/>
         <w:numPr>
           <w:ilvl w:val="1"/>
           <w:numId w:val="8"/>
@@ -2883,7 +2797,7 @@
     </w:p>
     <w:p>
       <w:pPr>
-        <w:pStyle w:val="Tekstpodstawowy"/>
+        <w:pStyle w:val="BodyText"/>
       </w:pPr>
       <w:r>
         <w:t>Zdecydowano, aby przy realizacji projektu korzystać z programu MATLAB. Narzędzie to wybrano ze względu na doświadczenie w jego stosowaniu zdobyte podczas tego semestru.</w:t>
@@ -2891,17 +2805,17 @@
     </w:p>
     <w:p>
       <w:pPr>
-        <w:pStyle w:val="Tekstpodstawowy"/>
-      </w:pPr>
-    </w:p>
-    <w:p>
-      <w:pPr>
-        <w:pStyle w:val="Tekstpodstawowy"/>
-      </w:pPr>
-    </w:p>
-    <w:p>
-      <w:pPr>
-        <w:pStyle w:val="Tekstpodstawowy"/>
+        <w:pStyle w:val="BodyText"/>
+      </w:pPr>
+    </w:p>
+    <w:p>
+      <w:pPr>
+        <w:pStyle w:val="BodyText"/>
+      </w:pPr>
+    </w:p>
+    <w:p>
+      <w:pPr>
+        <w:pStyle w:val="BodyText"/>
         <w:spacing w:before="11"/>
         <w:rPr>
           <w:sz w:val="29"/>
@@ -2910,7 +2824,7 @@
     </w:p>
     <w:p>
       <w:pPr>
-        <w:pStyle w:val="Nagwek1"/>
+        <w:pStyle w:val="Heading1"/>
         <w:numPr>
           <w:ilvl w:val="0"/>
           <w:numId w:val="8"/>
@@ -2967,7 +2881,7 @@
     </w:p>
     <w:p>
       <w:pPr>
-        <w:pStyle w:val="Tekstpodstawowy"/>
+        <w:pStyle w:val="BodyText"/>
         <w:spacing w:before="266"/>
         <w:ind w:left="216"/>
         <w:jc w:val="both"/>
@@ -3053,7 +2967,7 @@
     </w:p>
     <w:p>
       <w:pPr>
-        <w:pStyle w:val="Tekstpodstawowy"/>
+        <w:pStyle w:val="BodyText"/>
         <w:spacing w:before="47"/>
         <w:ind w:left="216"/>
         <w:jc w:val="both"/>
@@ -3112,7 +3026,7 @@
     </w:p>
     <w:p>
       <w:pPr>
-        <w:pStyle w:val="Tekstpodstawowy"/>
+        <w:pStyle w:val="BodyText"/>
         <w:spacing w:before="7"/>
         <w:rPr>
           <w:sz w:val="20"/>
@@ -3121,7 +3035,7 @@
     </w:p>
     <w:tbl>
       <w:tblPr>
-        <w:tblStyle w:val="TableNormal"/>
+        <w:tblStyle w:val="TableNormal1"/>
         <w:tblW w:w="0" w:type="auto"/>
         <w:tblInd w:w="111" w:type="dxa"/>
         <w:tblBorders>
@@ -3170,7 +3084,7 @@
           </w:tcPr>
           <w:p>
             <w:pPr>
-              <w:pStyle w:val="Tekstpodstawowy"/>
+              <w:pStyle w:val="BodyText"/>
             </w:pPr>
             <w:r>
               <w:t>Stworzenie bazy danych do trenowania sieci, Opracowanie algorytmu do trenowania sieci</w:t>
@@ -3220,7 +3134,7 @@
           </w:tcPr>
           <w:p>
             <w:pPr>
-              <w:pStyle w:val="Tekstpodstawowy"/>
+              <w:pStyle w:val="BodyText"/>
             </w:pPr>
             <w:r>
               <w:t>Stworzenie interfejsu użytkownika, Przygotowanie obrazu do rozpoznawania tekstu, Opracowanie algorytmu odczytywania z obrazu</w:t>
@@ -3269,7 +3183,7 @@
           </w:tcPr>
           <w:p>
             <w:pPr>
-              <w:pStyle w:val="Tekstpodstawowy"/>
+              <w:pStyle w:val="BodyText"/>
             </w:pPr>
             <w:r>
               <w:t>Opracowanie dokumentacji opisującej projekt</w:t>
@@ -3304,7 +3218,7 @@
     </w:p>
     <w:p>
       <w:pPr>
-        <w:pStyle w:val="Nagwek1"/>
+        <w:pStyle w:val="Heading1"/>
         <w:numPr>
           <w:ilvl w:val="0"/>
           <w:numId w:val="8"/>
@@ -3355,7 +3269,7 @@
     </w:p>
     <w:p>
       <w:pPr>
-        <w:pStyle w:val="Tekstpodstawowy"/>
+        <w:pStyle w:val="BodyText"/>
       </w:pPr>
       <w:r>
         <w:rPr>
@@ -3374,7 +3288,6 @@
       <w:r>
         <w:t xml:space="preserve"> (funkcja </w:t>
       </w:r>
-      <w:proofErr w:type="spellStart"/>
       <w:r>
         <w:rPr>
           <w:b/>
@@ -3382,7 +3295,6 @@
         </w:rPr>
         <w:t>prepareImage</w:t>
       </w:r>
-      <w:proofErr w:type="spellEnd"/>
       <w:r>
         <w:t>)</w:t>
       </w:r>
@@ -3396,33 +3308,17 @@
         <w:t xml:space="preserve"> do rozpoznawania tekstu. </w:t>
       </w:r>
       <w:r>
-        <w:t xml:space="preserve">Najpierw sprawdzane jest czy obraz jest w pełni biały, jeśli tak, to uznawany jest za cyfrowy i jest zwracany bez dalszej analizy. W przeciwnym wypadku, obraz jest </w:t>
-      </w:r>
-      <w:proofErr w:type="spellStart"/>
-      <w:r>
-        <w:t>binaryzowany</w:t>
-      </w:r>
-      <w:proofErr w:type="spellEnd"/>
-      <w:r>
-        <w:t xml:space="preserve">. Następnie, obiekty znajdujące się na obrazie są analizowane przez funkcję </w:t>
-      </w:r>
-      <w:proofErr w:type="spellStart"/>
-      <w:r>
-        <w:t>objectprops</w:t>
-      </w:r>
-      <w:proofErr w:type="spellEnd"/>
-      <w:r>
-        <w:t>, która zwraca informacje o właściwościach obiektów. Na koniec, na podstawie tych informacji, obraz jest obracany o odpowiedni kąt i wycięte zostają fragmenty poza kartką</w:t>
-      </w:r>
-    </w:p>
-    <w:p>
-      <w:pPr>
-        <w:pStyle w:val="Tekstpodstawowy"/>
-      </w:pPr>
-    </w:p>
-    <w:p>
-      <w:pPr>
-        <w:pStyle w:val="Tekstpodstawowy"/>
+        <w:t>Najpierw sprawdzane jest czy obraz jest w pełni biały, jeśli tak, to uznawany jest za cyfrowy i jest zwracany bez dalszej analizy. W przeciwnym wypadku, obraz jest binaryzowany. Następnie, obiekty znajdujące się na obrazie są analizowane przez funkcję objectprops, która zwraca informacje o właściwościach obiektów. Na koniec, na podstawie tych informacji, obraz jest obracany o odpowiedni kąt i wycięte zostają fragmenty poza kartką</w:t>
+      </w:r>
+    </w:p>
+    <w:p>
+      <w:pPr>
+        <w:pStyle w:val="BodyText"/>
+      </w:pPr>
+    </w:p>
+    <w:p>
+      <w:pPr>
+        <w:pStyle w:val="BodyText"/>
       </w:pPr>
       <w:r>
         <w:t>A</w:t>
@@ -3435,33 +3331,20 @@
         <w:t xml:space="preserve">lgorytm tworzenia bazy obrazów </w:t>
       </w:r>
       <w:r>
-        <w:t xml:space="preserve">– używany do utworzenia bazy danych zawierającej </w:t>
-      </w:r>
-      <w:proofErr w:type="spellStart"/>
-      <w:r>
-        <w:t>podfoldery</w:t>
-      </w:r>
-      <w:proofErr w:type="spellEnd"/>
-      <w:r>
-        <w:t>, w których są zapisywane</w:t>
-      </w:r>
-      <w:r>
-        <w:t xml:space="preserve"> wygenerowane obrazy ze zniekształconymi literami/znakami dla każdej czcionki z tablicy </w:t>
-      </w:r>
-      <w:proofErr w:type="spellStart"/>
-      <w:r>
-        <w:t>fontList</w:t>
-      </w:r>
-      <w:proofErr w:type="spellEnd"/>
-    </w:p>
-    <w:p>
-      <w:pPr>
-        <w:pStyle w:val="Tekstpodstawowy"/>
-      </w:pPr>
-    </w:p>
-    <w:p>
-      <w:pPr>
-        <w:pStyle w:val="Tekstpodstawowy"/>
+        <w:t>– używany do utworzenia bazy danych zawierającej podfoldery, w których są zapisywane</w:t>
+      </w:r>
+      <w:r>
+        <w:t xml:space="preserve"> wygenerowane obrazy ze zniekształconymi literami/znakami dla każdej czcionki z tablicy fontList</w:t>
+      </w:r>
+    </w:p>
+    <w:p>
+      <w:pPr>
+        <w:pStyle w:val="BodyText"/>
+      </w:pPr>
+    </w:p>
+    <w:p>
+      <w:pPr>
+        <w:pStyle w:val="BodyText"/>
       </w:pPr>
       <w:r>
         <w:rPr>
@@ -3474,25 +3357,17 @@
         <w:t xml:space="preserve"> – polega na przygotowaniu danych do trenowania przez utworzenie bazy danych oraz podzielenia ich na dane treningowe i walidacyjne. Następnie </w:t>
       </w:r>
       <w:r>
-        <w:t xml:space="preserve">definiowana jest struktura sieci neuronowej, ustawia się opcje jej treningu i wykonuje trening za pomocą funkcji </w:t>
-      </w:r>
-      <w:proofErr w:type="spellStart"/>
-      <w:r>
-        <w:t>trainNetwork</w:t>
-      </w:r>
-      <w:proofErr w:type="spellEnd"/>
-      <w:r>
-        <w:t>. Po zakończonym treningu sieć jest zapisywana, a jej dokładność sprawdzana jest na danych walidacyjnych</w:t>
-      </w:r>
-    </w:p>
-    <w:p>
-      <w:pPr>
-        <w:pStyle w:val="Tekstpodstawowy"/>
-      </w:pPr>
-    </w:p>
-    <w:p>
-      <w:pPr>
-        <w:pStyle w:val="Tekstpodstawowy"/>
+        <w:t>definiowana jest struktura sieci neuronowej, ustawia się opcje jej treningu i wykonuje trening za pomocą funkcji trainNetwork. Po zakończonym treningu sieć jest zapisywana, a jej dokładność sprawdzana jest na danych walidacyjnych</w:t>
+      </w:r>
+    </w:p>
+    <w:p>
+      <w:pPr>
+        <w:pStyle w:val="BodyText"/>
+      </w:pPr>
+    </w:p>
+    <w:p>
+      <w:pPr>
+        <w:pStyle w:val="BodyText"/>
       </w:pPr>
       <w:r>
         <w:rPr>
@@ -3504,7 +3379,6 @@
       <w:r>
         <w:t xml:space="preserve"> (funkcja </w:t>
       </w:r>
-      <w:proofErr w:type="spellStart"/>
       <w:r>
         <w:rPr>
           <w:b/>
@@ -3512,20 +3386,11 @@
         </w:rPr>
         <w:t>mergeObjects</w:t>
       </w:r>
-      <w:proofErr w:type="spellEnd"/>
       <w:r>
         <w:t xml:space="preserve">) – polega na </w:t>
       </w:r>
       <w:r>
-        <w:t xml:space="preserve">nadaniu etykiety każdemu znakowi znajdującemu się na obrazie, a następnie na podstawie pozycji obiektów uzyskanych za pomocą funkcji </w:t>
-      </w:r>
-      <w:proofErr w:type="spellStart"/>
-      <w:r>
-        <w:t>regionprops</w:t>
-      </w:r>
-      <w:proofErr w:type="spellEnd"/>
-      <w:r>
-        <w:t xml:space="preserve">, </w:t>
+        <w:t xml:space="preserve">nadaniu etykiety każdemu znakowi znajdującemu się na obrazie, a następnie na podstawie pozycji obiektów uzyskanych za pomocą funkcji regionprops, </w:t>
       </w:r>
       <w:r>
         <w:t>sprawdza czy dwa obiekty są blisko siebie. Jeśli tak, scala oba obiekty przypisując jednemu z nich etykietę drugiego</w:t>
@@ -3533,17 +3398,17 @@
     </w:p>
     <w:p>
       <w:pPr>
-        <w:pStyle w:val="Tekstpodstawowy"/>
-      </w:pPr>
-    </w:p>
-    <w:p>
-      <w:pPr>
-        <w:pStyle w:val="Tekstpodstawowy"/>
-      </w:pPr>
-    </w:p>
-    <w:p>
-      <w:pPr>
-        <w:pStyle w:val="Nagwek1"/>
+        <w:pStyle w:val="BodyText"/>
+      </w:pPr>
+    </w:p>
+    <w:p>
+      <w:pPr>
+        <w:pStyle w:val="BodyText"/>
+      </w:pPr>
+    </w:p>
+    <w:p>
+      <w:pPr>
+        <w:pStyle w:val="Heading1"/>
         <w:numPr>
           <w:ilvl w:val="0"/>
           <w:numId w:val="8"/>
@@ -3564,13 +3429,12 @@
     </w:p>
     <w:p>
       <w:pPr>
-        <w:pStyle w:val="Tekstpodstawowy"/>
+        <w:pStyle w:val="BodyText"/>
         <w:numPr>
           <w:ilvl w:val="0"/>
           <w:numId w:val="14"/>
         </w:numPr>
       </w:pPr>
-      <w:proofErr w:type="spellStart"/>
       <w:r>
         <w:rPr>
           <w:b/>
@@ -3578,7 +3442,6 @@
         </w:rPr>
         <w:t>prepareImage</w:t>
       </w:r>
-      <w:proofErr w:type="spellEnd"/>
       <w:r>
         <w:t xml:space="preserve">– funkcja przygotowująca obraz do rozpoznawania tekstu. Przyjmuje </w:t>
       </w:r>
@@ -3613,20 +3476,12 @@
         <w:t xml:space="preserve">. </w:t>
       </w:r>
       <w:r>
-        <w:t xml:space="preserve">Zwraca ona </w:t>
-      </w:r>
-      <w:proofErr w:type="spellStart"/>
-      <w:r>
-        <w:t>zbinaryzowany</w:t>
-      </w:r>
-      <w:proofErr w:type="spellEnd"/>
-      <w:r>
-        <w:t xml:space="preserve"> obraz</w:t>
-      </w:r>
-    </w:p>
-    <w:p>
-      <w:pPr>
-        <w:pStyle w:val="Tekstpodstawowy"/>
+        <w:t>Zwraca ona zbinaryzowany obraz</w:t>
+      </w:r>
+    </w:p>
+    <w:p>
+      <w:pPr>
+        <w:pStyle w:val="BodyText"/>
         <w:numPr>
           <w:ilvl w:val="0"/>
           <w:numId w:val="14"/>
@@ -3654,973 +3509,614 @@
     </w:p>
     <w:p>
       <w:pPr>
-        <w:pStyle w:val="Tekstpodstawowy"/>
+        <w:pStyle w:val="BodyText"/>
         <w:numPr>
           <w:ilvl w:val="0"/>
           <w:numId w:val="14"/>
         </w:numPr>
       </w:pPr>
-      <w:proofErr w:type="spellStart"/>
       <w:r>
         <w:rPr>
           <w:b/>
           <w:bCs/>
         </w:rPr>
-        <w:t>loadImage</w:t>
-      </w:r>
-      <w:proofErr w:type="spellEnd"/>
+        <w:t xml:space="preserve">loadImage </w:t>
+      </w:r>
+      <w:r>
+        <w:t>– funkcja wywoływana po naciśnięciu „Wybierz zdjęcie”. Otwiera okno dialogowe do wyboru pliku PNG lub JPG i ładuje</w:t>
+      </w:r>
+      <w:r>
+        <w:t xml:space="preserve"> wybrany obraz</w:t>
+      </w:r>
+    </w:p>
+    <w:p>
+      <w:pPr>
+        <w:pStyle w:val="BodyText"/>
+        <w:numPr>
+          <w:ilvl w:val="0"/>
+          <w:numId w:val="14"/>
+        </w:numPr>
+      </w:pPr>
       <w:r>
         <w:rPr>
           <w:b/>
           <w:bCs/>
         </w:rPr>
-        <w:t xml:space="preserve"> </w:t>
-      </w:r>
-      <w:r>
-        <w:t>– funkcja wywoływana po naciśnięciu „Wybierz zdjęcie”. Otwiera okno dialogowe do wyboru pliku PNG lub JPG i ładuje</w:t>
-      </w:r>
-      <w:r>
-        <w:t xml:space="preserve"> wybrany obraz</w:t>
-      </w:r>
-    </w:p>
-    <w:p>
-      <w:pPr>
-        <w:pStyle w:val="Tekstpodstawowy"/>
+        <w:t xml:space="preserve">loadPreparedImage </w:t>
+      </w:r>
+      <w:r>
+        <w:t>– funkcja wywoływana po naciśnięciu „Przygotuj zdjęcie”. Przetwarza oryginalny obraz i wyświetla wynik</w:t>
+      </w:r>
+    </w:p>
+    <w:p>
+      <w:pPr>
+        <w:pStyle w:val="BodyText"/>
         <w:numPr>
           <w:ilvl w:val="0"/>
           <w:numId w:val="14"/>
         </w:numPr>
       </w:pPr>
-      <w:proofErr w:type="spellStart"/>
       <w:r>
         <w:rPr>
           <w:b/>
           <w:bCs/>
         </w:rPr>
-        <w:t>loadPreparedImage</w:t>
-      </w:r>
-      <w:proofErr w:type="spellEnd"/>
+        <w:t xml:space="preserve">translateImage </w:t>
+      </w:r>
+      <w:r>
+        <w:t xml:space="preserve">– funkcja wywoływana po naciśnięciu „Konwertuj na tekst”. Rozpoznaje tekst na przygotowanym obrazie i wyświetla wynik w polu </w:t>
+      </w:r>
+      <w:r>
+        <w:lastRenderedPageBreak/>
+        <w:t>tekstowym</w:t>
+      </w:r>
+    </w:p>
+    <w:p>
+      <w:pPr>
+        <w:pStyle w:val="BodyText"/>
+        <w:numPr>
+          <w:ilvl w:val="0"/>
+          <w:numId w:val="14"/>
+        </w:numPr>
+      </w:pPr>
       <w:r>
         <w:rPr>
           <w:b/>
           <w:bCs/>
         </w:rPr>
-        <w:t xml:space="preserve"> </w:t>
-      </w:r>
-      <w:r>
-        <w:t>– funkcja wywoływana po naciśnięciu „Przygotuj zdjęcie”. Przetwarza oryginalny obraz i wyświetla wynik</w:t>
-      </w:r>
-    </w:p>
-    <w:p>
-      <w:pPr>
-        <w:pStyle w:val="Tekstpodstawowy"/>
+        <w:t xml:space="preserve">rotateImage </w:t>
+      </w:r>
+      <w:r>
+        <w:t>– funkcja obracająca obraz o zadany kąt</w:t>
+      </w:r>
+    </w:p>
+    <w:p>
+      <w:pPr>
+        <w:pStyle w:val="BodyText"/>
         <w:numPr>
           <w:ilvl w:val="0"/>
           <w:numId w:val="14"/>
         </w:numPr>
       </w:pPr>
-      <w:proofErr w:type="spellStart"/>
       <w:r>
         <w:rPr>
           <w:b/>
           <w:bCs/>
         </w:rPr>
-        <w:t>translateImage</w:t>
-      </w:r>
-      <w:proofErr w:type="spellEnd"/>
+        <w:t xml:space="preserve">splitEachLabel </w:t>
+      </w:r>
+      <w:r>
+        <w:t>– funkcja losowo dzieląca obrazy z bazy danych na obrazy przeznaczone do trenowania sieci oraz na przeznaczone do jej walidacji</w:t>
+      </w:r>
+    </w:p>
+    <w:p>
+      <w:pPr>
+        <w:pStyle w:val="BodyText"/>
+        <w:numPr>
+          <w:ilvl w:val="0"/>
+          <w:numId w:val="14"/>
+        </w:numPr>
+      </w:pPr>
       <w:r>
         <w:rPr>
           <w:b/>
           <w:bCs/>
         </w:rPr>
-        <w:t xml:space="preserve"> </w:t>
-      </w:r>
-      <w:r>
-        <w:t xml:space="preserve">– funkcja wywoływana po naciśnięciu „Konwertuj na tekst”. Rozpoznaje tekst na przygotowanym obrazie i wyświetla wynik w polu </w:t>
-      </w:r>
-      <w:r>
-        <w:lastRenderedPageBreak/>
-        <w:t>tekstowym</w:t>
-      </w:r>
-    </w:p>
-    <w:p>
-      <w:pPr>
-        <w:pStyle w:val="Tekstpodstawowy"/>
+        <w:t xml:space="preserve">trainingOptions </w:t>
+      </w:r>
+      <w:r>
+        <w:t>– funkcja ustawiająca opcje treningu sieci neuronowej</w:t>
+      </w:r>
+    </w:p>
+    <w:p>
+      <w:pPr>
+        <w:pStyle w:val="BodyText"/>
         <w:numPr>
           <w:ilvl w:val="0"/>
           <w:numId w:val="14"/>
         </w:numPr>
       </w:pPr>
-      <w:proofErr w:type="spellStart"/>
       <w:r>
         <w:rPr>
           <w:b/>
           <w:bCs/>
         </w:rPr>
-        <w:t>rotateImage</w:t>
-      </w:r>
-      <w:proofErr w:type="spellEnd"/>
+        <w:t xml:space="preserve">trainNetwork </w:t>
+      </w:r>
+      <w:r>
+        <w:t>– funkcja trenująca sieć neuronową  na podstawie danych treningowych oraz zdefiniowanych wcześniej architektury sieci oraz opcji treningu</w:t>
+      </w:r>
+    </w:p>
+    <w:p>
+      <w:pPr>
+        <w:pStyle w:val="BodyText"/>
+        <w:numPr>
+          <w:ilvl w:val="0"/>
+          <w:numId w:val="14"/>
+        </w:numPr>
+      </w:pPr>
       <w:r>
         <w:rPr>
           <w:b/>
           <w:bCs/>
         </w:rPr>
-        <w:t xml:space="preserve"> </w:t>
-      </w:r>
-      <w:r>
-        <w:t>– funkcja obracająca obraz o zadany kąt</w:t>
-      </w:r>
-    </w:p>
-    <w:p>
-      <w:pPr>
-        <w:pStyle w:val="Tekstpodstawowy"/>
+        <w:t xml:space="preserve">randImage </w:t>
+      </w:r>
+      <w:r>
+        <w:t>– funkcja generująca obrazy znaków z różnymi zniekształceniami</w:t>
+      </w:r>
+    </w:p>
+    <w:p>
+      <w:pPr>
+        <w:pStyle w:val="BodyText"/>
         <w:numPr>
           <w:ilvl w:val="0"/>
           <w:numId w:val="14"/>
         </w:numPr>
       </w:pPr>
-      <w:proofErr w:type="spellStart"/>
       <w:r>
         <w:rPr>
           <w:b/>
           <w:bCs/>
         </w:rPr>
-        <w:t>splitEachLabel</w:t>
-      </w:r>
-      <w:proofErr w:type="spellEnd"/>
+        <w:t>setSensitivity</w:t>
+      </w:r>
+      <w:r>
+        <w:t xml:space="preserve"> – funkcja ustawiająca wartość progu binaryzacji</w:t>
+      </w:r>
+      <w:r>
+        <w:t xml:space="preserve"> („sensitivity”)</w:t>
+      </w:r>
+      <w:r>
+        <w:t xml:space="preserve"> na wybraną przez użytkownika</w:t>
+      </w:r>
+    </w:p>
+    <w:p>
+      <w:pPr>
+        <w:pStyle w:val="BodyText"/>
+        <w:numPr>
+          <w:ilvl w:val="0"/>
+          <w:numId w:val="14"/>
+        </w:numPr>
+      </w:pPr>
       <w:r>
         <w:rPr>
           <w:b/>
           <w:bCs/>
         </w:rPr>
-        <w:t xml:space="preserve"> </w:t>
-      </w:r>
-      <w:r>
-        <w:t>– funkcja losowo dzieląca obrazy z bazy danych na obrazy przeznaczone do trenowania sieci oraz na przeznaczone do jej walidacji</w:t>
-      </w:r>
-    </w:p>
-    <w:p>
-      <w:pPr>
-        <w:pStyle w:val="Tekstpodstawowy"/>
+        <w:t xml:space="preserve">setOpenSize </w:t>
+      </w:r>
+      <w:r>
+        <w:t>– funkcja ustawiająca wartość zmiennej „openSize” na wartość wybraną przez użytkownika</w:t>
+      </w:r>
+    </w:p>
+    <w:p>
+      <w:pPr>
+        <w:pStyle w:val="BodyText"/>
         <w:numPr>
           <w:ilvl w:val="0"/>
           <w:numId w:val="14"/>
         </w:numPr>
       </w:pPr>
-      <w:proofErr w:type="spellStart"/>
       <w:r>
         <w:rPr>
           <w:b/>
           <w:bCs/>
         </w:rPr>
-        <w:t>trainingOptions</w:t>
-      </w:r>
-      <w:proofErr w:type="spellEnd"/>
+        <w:t xml:space="preserve">setBadLIghting </w:t>
+      </w:r>
+      <w:r>
+        <w:t>– funkcja ustawiająca wartość zmiennej „badLighting” na true lub false w zależności od wyboru użytkownika</w:t>
+      </w:r>
+    </w:p>
+    <w:p>
+      <w:pPr>
+        <w:pStyle w:val="BodyText"/>
+        <w:numPr>
+          <w:ilvl w:val="0"/>
+          <w:numId w:val="14"/>
+        </w:numPr>
+      </w:pPr>
       <w:r>
         <w:rPr>
           <w:b/>
           <w:bCs/>
         </w:rPr>
+        <w:t xml:space="preserve">waitbar – </w:t>
+      </w:r>
+      <w:r>
+        <w:t>funkcja</w:t>
+      </w:r>
+      <w:r>
+        <w:rPr>
+          <w:b/>
+          <w:bCs/>
+        </w:rPr>
         <w:t xml:space="preserve"> </w:t>
       </w:r>
       <w:r>
-        <w:t>– funkcja ustawiająca opcje treningu sieci neuronowej</w:t>
-      </w:r>
-    </w:p>
-    <w:p>
-      <w:pPr>
-        <w:pStyle w:val="Tekstpodstawowy"/>
+        <w:t>tworząca pasek postępu podczas trwania przetwarzania obrazu oraz konwersji na tekst, w celu poinformowania użytkownika, że należy poczekać aż proces się skończy</w:t>
+      </w:r>
+    </w:p>
+    <w:p>
+      <w:pPr>
+        <w:pStyle w:val="BodyText"/>
         <w:numPr>
           <w:ilvl w:val="0"/>
           <w:numId w:val="14"/>
         </w:numPr>
       </w:pPr>
-      <w:proofErr w:type="spellStart"/>
       <w:r>
         <w:rPr>
           <w:b/>
           <w:bCs/>
         </w:rPr>
-        <w:t>trainNetwork</w:t>
-      </w:r>
-      <w:proofErr w:type="spellEnd"/>
+        <w:t xml:space="preserve">openSize </w:t>
+      </w:r>
+      <w:r>
+        <w:t>– zmienna określająca rozmiar kropki, która jest używana do usunięcia szumów z obrazu</w:t>
+      </w:r>
+    </w:p>
+    <w:p>
+      <w:pPr>
+        <w:pStyle w:val="BodyText"/>
+        <w:numPr>
+          <w:ilvl w:val="0"/>
+          <w:numId w:val="14"/>
+        </w:numPr>
+      </w:pPr>
       <w:r>
         <w:rPr>
           <w:b/>
           <w:bCs/>
         </w:rPr>
-        <w:t xml:space="preserve"> </w:t>
-      </w:r>
-      <w:r>
-        <w:t>– funkcja trenująca sieć neuronową  na podstawie danych treningowych oraz zdefiniowanych wcześniej architektury sieci oraz opcji treningu</w:t>
-      </w:r>
-    </w:p>
-    <w:p>
-      <w:pPr>
-        <w:pStyle w:val="Tekstpodstawowy"/>
+        <w:t xml:space="preserve">badLighting </w:t>
+      </w:r>
+      <w:r>
+        <w:t>– zmienna określająca czy obraz jest zdjęciem o złym oświetleniu</w:t>
+      </w:r>
+    </w:p>
+    <w:p>
+      <w:pPr>
+        <w:pStyle w:val="BodyText"/>
         <w:numPr>
           <w:ilvl w:val="0"/>
           <w:numId w:val="14"/>
         </w:numPr>
       </w:pPr>
-      <w:proofErr w:type="spellStart"/>
       <w:r>
         <w:rPr>
           <w:b/>
           <w:bCs/>
         </w:rPr>
-        <w:t>randImage</w:t>
-      </w:r>
-      <w:proofErr w:type="spellEnd"/>
+        <w:t xml:space="preserve">imdsTrain </w:t>
+      </w:r>
+      <w:r>
+        <w:t>– zmienna przechowująca obrazy do trenowania sieci</w:t>
+      </w:r>
+    </w:p>
+    <w:p>
+      <w:pPr>
+        <w:pStyle w:val="BodyText"/>
+        <w:numPr>
+          <w:ilvl w:val="0"/>
+          <w:numId w:val="14"/>
+        </w:numPr>
+      </w:pPr>
       <w:r>
         <w:rPr>
           <w:b/>
           <w:bCs/>
         </w:rPr>
-        <w:t xml:space="preserve"> </w:t>
-      </w:r>
-      <w:r>
-        <w:t>– funkcja generująca obrazy znaków z różnymi zniekształceniami</w:t>
-      </w:r>
-    </w:p>
-    <w:p>
-      <w:pPr>
-        <w:pStyle w:val="Tekstpodstawowy"/>
+        <w:t xml:space="preserve">imdsValidation </w:t>
+      </w:r>
+      <w:r>
+        <w:t>– zmienna przechowująca obrazy do walidacji sieci</w:t>
+      </w:r>
+    </w:p>
+    <w:p>
+      <w:pPr>
+        <w:pStyle w:val="BodyText"/>
         <w:numPr>
           <w:ilvl w:val="0"/>
           <w:numId w:val="14"/>
         </w:numPr>
       </w:pPr>
-      <w:proofErr w:type="spellStart"/>
       <w:r>
         <w:rPr>
           <w:b/>
           <w:bCs/>
         </w:rPr>
-        <w:t>setSensitivity</w:t>
-      </w:r>
-      <w:proofErr w:type="spellEnd"/>
-      <w:r>
-        <w:t xml:space="preserve"> – funkcja ustawiająca wartość progu binaryzacji</w:t>
-      </w:r>
-      <w:r>
-        <w:t xml:space="preserve"> („</w:t>
-      </w:r>
-      <w:proofErr w:type="spellStart"/>
-      <w:r>
-        <w:t>sensitivity</w:t>
-      </w:r>
-      <w:proofErr w:type="spellEnd"/>
-      <w:r>
-        <w:t>”)</w:t>
-      </w:r>
-      <w:r>
-        <w:t xml:space="preserve"> na wybraną przez użytkownika</w:t>
-      </w:r>
-    </w:p>
-    <w:p>
-      <w:pPr>
-        <w:pStyle w:val="Tekstpodstawowy"/>
+        <w:t xml:space="preserve">gridLayout </w:t>
+      </w:r>
+      <w:r>
+        <w:t>– obiekt reprezentujący siatkę dla elementów interfejsu użytkownika. Jest odpowiedzialny za wymiary oraz rozmieszczenie elementów na ekranie</w:t>
+      </w:r>
+    </w:p>
+    <w:p>
+      <w:pPr>
+        <w:pStyle w:val="BodyText"/>
         <w:numPr>
           <w:ilvl w:val="0"/>
           <w:numId w:val="14"/>
         </w:numPr>
       </w:pPr>
-      <w:proofErr w:type="spellStart"/>
       <w:r>
         <w:rPr>
           <w:b/>
           <w:bCs/>
         </w:rPr>
-        <w:t>setOpenSize</w:t>
-      </w:r>
-      <w:proofErr w:type="spellEnd"/>
+        <w:t xml:space="preserve">layers </w:t>
+      </w:r>
+      <w:r>
+        <w:t>– obiekt definiujący architekturę sieci neuronowej</w:t>
+      </w:r>
+    </w:p>
+    <w:p>
+      <w:pPr>
+        <w:pStyle w:val="BodyText"/>
+        <w:numPr>
+          <w:ilvl w:val="0"/>
+          <w:numId w:val="14"/>
+        </w:numPr>
+      </w:pPr>
       <w:r>
         <w:rPr>
           <w:b/>
           <w:bCs/>
         </w:rPr>
-        <w:t xml:space="preserve"> </w:t>
-      </w:r>
-      <w:r>
-        <w:t>– funkcja ustawiająca wartość zmiennej „</w:t>
-      </w:r>
-      <w:proofErr w:type="spellStart"/>
-      <w:r>
-        <w:t>openSize</w:t>
-      </w:r>
-      <w:proofErr w:type="spellEnd"/>
-      <w:r>
-        <w:t>” na wartość wybraną przez użytkownika</w:t>
-      </w:r>
-    </w:p>
-    <w:p>
-      <w:pPr>
-        <w:pStyle w:val="Tekstpodstawowy"/>
+        <w:t>fontsList</w:t>
+      </w:r>
+      <w:r>
+        <w:t xml:space="preserve"> – tablica zawierająca listę czcionek użytych do trenowania sieci neuronowej</w:t>
+      </w:r>
+    </w:p>
+    <w:p>
+      <w:pPr>
+        <w:pStyle w:val="BodyText"/>
         <w:numPr>
           <w:ilvl w:val="0"/>
           <w:numId w:val="14"/>
         </w:numPr>
       </w:pPr>
-      <w:proofErr w:type="spellStart"/>
       <w:r>
         <w:rPr>
           <w:b/>
           <w:bCs/>
         </w:rPr>
-        <w:t>setBadLIghting</w:t>
-      </w:r>
-      <w:proofErr w:type="spellEnd"/>
+        <w:t>charsList</w:t>
+      </w:r>
+      <w:r>
+        <w:t xml:space="preserve"> – tablica zawierająca listę znaków użytych do trenowania sieci neuronowej</w:t>
+      </w:r>
+    </w:p>
+    <w:p>
+      <w:pPr>
+        <w:pStyle w:val="BodyText"/>
+        <w:numPr>
+          <w:ilvl w:val="0"/>
+          <w:numId w:val="14"/>
+        </w:numPr>
+      </w:pPr>
       <w:r>
         <w:rPr>
           <w:b/>
           <w:bCs/>
         </w:rPr>
-        <w:t xml:space="preserve"> </w:t>
-      </w:r>
-      <w:r>
-        <w:t>– funkcja ustawiająca wartość zmiennej „</w:t>
-      </w:r>
-      <w:proofErr w:type="spellStart"/>
-      <w:r>
-        <w:t>badLighting</w:t>
-      </w:r>
-      <w:proofErr w:type="spellEnd"/>
-      <w:r>
-        <w:t xml:space="preserve">” na </w:t>
-      </w:r>
-      <w:proofErr w:type="spellStart"/>
-      <w:r>
-        <w:t>true</w:t>
-      </w:r>
-      <w:proofErr w:type="spellEnd"/>
-      <w:r>
-        <w:t xml:space="preserve"> lub </w:t>
-      </w:r>
-      <w:proofErr w:type="spellStart"/>
-      <w:r>
-        <w:t>false</w:t>
-      </w:r>
-      <w:proofErr w:type="spellEnd"/>
-      <w:r>
-        <w:t xml:space="preserve"> w zależności od wyboru użytkownika</w:t>
-      </w:r>
-    </w:p>
-    <w:p>
-      <w:pPr>
-        <w:pStyle w:val="Tekstpodstawowy"/>
+        <w:t>database</w:t>
+      </w:r>
+      <w:r>
+        <w:t xml:space="preserve"> – folder zawierający podfoldery z wygenerowanymi obrazami dla każdego znaku</w:t>
+      </w:r>
+    </w:p>
+    <w:p>
+      <w:pPr>
+        <w:pStyle w:val="BodyText"/>
         <w:numPr>
           <w:ilvl w:val="0"/>
           <w:numId w:val="14"/>
         </w:numPr>
       </w:pPr>
-      <w:proofErr w:type="spellStart"/>
       <w:r>
         <w:rPr>
           <w:b/>
           <w:bCs/>
         </w:rPr>
-        <w:t>waitbar</w:t>
-      </w:r>
-      <w:proofErr w:type="spellEnd"/>
+        <w:t xml:space="preserve">originalImage </w:t>
+      </w:r>
+      <w:r>
+        <w:t>– obiekt reprezentujący oryginalny obraz wczytany przez użytkownika</w:t>
+      </w:r>
+    </w:p>
+    <w:p>
+      <w:pPr>
+        <w:pStyle w:val="BodyText"/>
+        <w:numPr>
+          <w:ilvl w:val="0"/>
+          <w:numId w:val="14"/>
+        </w:numPr>
+      </w:pPr>
       <w:r>
         <w:rPr>
           <w:b/>
           <w:bCs/>
         </w:rPr>
-        <w:t xml:space="preserve"> – </w:t>
-      </w:r>
-      <w:r>
-        <w:t>funkcja</w:t>
-      </w:r>
+        <w:t xml:space="preserve">preparedImage </w:t>
+      </w:r>
+      <w:r>
+        <w:t>– obiekt reprezentujący obraz po przetworzeniu przez funkcję prepareImage</w:t>
+      </w:r>
+    </w:p>
+    <w:p>
+      <w:pPr>
+        <w:pStyle w:val="BodyText"/>
+        <w:numPr>
+          <w:ilvl w:val="0"/>
+          <w:numId w:val="14"/>
+        </w:numPr>
+      </w:pPr>
       <w:r>
         <w:rPr>
           <w:b/>
           <w:bCs/>
         </w:rPr>
-        <w:t xml:space="preserve"> </w:t>
-      </w:r>
-      <w:r>
-        <w:t>tworząca pasek postępu podczas trwania przetwarzania obrazu oraz konwersji na tekst, w celu poinformowania użytkownika, że należy poczekać aż proces się skończy</w:t>
-      </w:r>
-    </w:p>
-    <w:p>
-      <w:pPr>
-        <w:pStyle w:val="Tekstpodstawowy"/>
+        <w:t xml:space="preserve">textArea </w:t>
+      </w:r>
+      <w:r>
+        <w:t>– obiekt reprezentujący pole tekstowe, w którym wyświetlany jest rozpoznany tekst</w:t>
+      </w:r>
+    </w:p>
+    <w:p>
+      <w:pPr>
+        <w:pStyle w:val="BodyText"/>
         <w:numPr>
           <w:ilvl w:val="0"/>
           <w:numId w:val="14"/>
         </w:numPr>
       </w:pPr>
-      <w:proofErr w:type="spellStart"/>
       <w:r>
         <w:rPr>
           <w:b/>
           <w:bCs/>
         </w:rPr>
-        <w:t>openSize</w:t>
-      </w:r>
-      <w:proofErr w:type="spellEnd"/>
+        <w:lastRenderedPageBreak/>
+        <w:t xml:space="preserve">selectButton, prepareButton, converButton </w:t>
+      </w:r>
+      <w:r>
+        <w:t>– obiekty reprezentujące przyciski wywołujące funkcje po naciśnięciu</w:t>
+      </w:r>
+    </w:p>
+    <w:p>
+      <w:pPr>
+        <w:pStyle w:val="BodyText"/>
+        <w:numPr>
+          <w:ilvl w:val="0"/>
+          <w:numId w:val="14"/>
+        </w:numPr>
+      </w:pPr>
       <w:r>
         <w:rPr>
           <w:b/>
           <w:bCs/>
         </w:rPr>
-        <w:t xml:space="preserve"> </w:t>
-      </w:r>
-      <w:r>
-        <w:t>– zmienna określająca rozmiar kropki, która jest używana do usunięcia szumów z obrazu</w:t>
-      </w:r>
-    </w:p>
-    <w:p>
-      <w:pPr>
-        <w:pStyle w:val="Tekstpodstawowy"/>
+        <w:t xml:space="preserve">sliderSensitivity, sliderRotation, sliderOpen </w:t>
+      </w:r>
+      <w:r>
+        <w:t xml:space="preserve">– suwaki, którymi użytkownik może ustawić wartości </w:t>
+      </w:r>
+      <w:r>
+        <w:t>zmiennych „sensitivity”, „openSize” oraz kąt rotacji</w:t>
+      </w:r>
+    </w:p>
+    <w:p>
+      <w:pPr>
+        <w:pStyle w:val="BodyText"/>
         <w:numPr>
           <w:ilvl w:val="0"/>
           <w:numId w:val="14"/>
         </w:numPr>
-      </w:pPr>
-      <w:proofErr w:type="spellStart"/>
-      <w:r>
         <w:rPr>
           <w:b/>
           <w:bCs/>
         </w:rPr>
-        <w:t>badLighting</w:t>
-      </w:r>
-      <w:proofErr w:type="spellEnd"/>
+      </w:pPr>
       <w:r>
         <w:rPr>
           <w:b/>
           <w:bCs/>
         </w:rPr>
-        <w:t xml:space="preserve"> </w:t>
-      </w:r>
-      <w:r>
-        <w:t>– zmienna określająca czy obraz jest zdjęciem o złym oświetleniu</w:t>
-      </w:r>
-    </w:p>
-    <w:p>
-      <w:pPr>
-        <w:pStyle w:val="Tekstpodstawowy"/>
+        <w:t>checkboxBadLighting</w:t>
+      </w:r>
+      <w:r>
+        <w:rPr>
+          <w:b/>
+          <w:bCs/>
+        </w:rPr>
+        <w:t xml:space="preserve"> – </w:t>
+      </w:r>
+      <w:r>
+        <w:t>pole wyboru czy wczytan</w:t>
+      </w:r>
+      <w:r>
+        <w:t>e zdjęcie ma złe oświetlenie</w:t>
+      </w:r>
+    </w:p>
+    <w:p>
+      <w:pPr>
+        <w:pStyle w:val="BodyText"/>
         <w:numPr>
           <w:ilvl w:val="0"/>
           <w:numId w:val="14"/>
         </w:numPr>
       </w:pPr>
-      <w:proofErr w:type="spellStart"/>
       <w:r>
         <w:rPr>
           <w:b/>
           <w:bCs/>
         </w:rPr>
-        <w:t>imdsTrain</w:t>
-      </w:r>
-      <w:proofErr w:type="spellEnd"/>
+        <w:t xml:space="preserve">regionprops </w:t>
+      </w:r>
+      <w:r>
+        <w:t>– funkcja zwracająca informacje/właściwości regionów znalezionych na obrazie binarnym przekazanym jako argument</w:t>
+      </w:r>
+    </w:p>
+    <w:p>
+      <w:pPr>
+        <w:pStyle w:val="BodyText"/>
+        <w:numPr>
+          <w:ilvl w:val="0"/>
+          <w:numId w:val="14"/>
+        </w:numPr>
+      </w:pPr>
       <w:r>
         <w:rPr>
           <w:b/>
           <w:bCs/>
         </w:rPr>
-        <w:t xml:space="preserve"> </w:t>
-      </w:r>
-      <w:r>
-        <w:t>– zmienna przechowująca obrazy do trenowania sieci</w:t>
-      </w:r>
-    </w:p>
-    <w:p>
-      <w:pPr>
-        <w:pStyle w:val="Tekstpodstawowy"/>
+        <w:t xml:space="preserve">to128Image </w:t>
+      </w:r>
+      <w:r>
+        <w:t>– funkcja skalująca obrazy do rozmiaru 128x128</w:t>
+      </w:r>
+    </w:p>
+    <w:p>
+      <w:pPr>
+        <w:pStyle w:val="BodyText"/>
         <w:numPr>
           <w:ilvl w:val="0"/>
           <w:numId w:val="14"/>
         </w:numPr>
-      </w:pPr>
-      <w:proofErr w:type="spellStart"/>
-      <w:r>
         <w:rPr>
           <w:b/>
           <w:bCs/>
         </w:rPr>
-        <w:t>imdsValidation</w:t>
-      </w:r>
-      <w:proofErr w:type="spellEnd"/>
+      </w:pPr>
       <w:r>
         <w:rPr>
           <w:b/>
           <w:bCs/>
         </w:rPr>
-        <w:t xml:space="preserve"> </w:t>
-      </w:r>
-      <w:r>
-        <w:t>– zmienna przechowująca obrazy do walidacji sieci</w:t>
-      </w:r>
-    </w:p>
-    <w:p>
-      <w:pPr>
-        <w:pStyle w:val="Tekstpodstawowy"/>
-        <w:numPr>
-          <w:ilvl w:val="0"/>
-          <w:numId w:val="14"/>
-        </w:numPr>
-      </w:pPr>
-      <w:proofErr w:type="spellStart"/>
-      <w:r>
-        <w:rPr>
-          <w:b/>
-          <w:bCs/>
-        </w:rPr>
-        <w:t>gridLayout</w:t>
-      </w:r>
-      <w:proofErr w:type="spellEnd"/>
-      <w:r>
-        <w:rPr>
-          <w:b/>
-          <w:bCs/>
-        </w:rPr>
-        <w:t xml:space="preserve"> </w:t>
-      </w:r>
-      <w:r>
-        <w:t>– obiekt reprezentujący siatkę dla elementów interfejsu użytkownika. Jest odpowiedzialny za wymiary oraz rozmieszczenie elementów na ekranie</w:t>
-      </w:r>
-    </w:p>
-    <w:p>
-      <w:pPr>
-        <w:pStyle w:val="Tekstpodstawowy"/>
-        <w:numPr>
-          <w:ilvl w:val="0"/>
-          <w:numId w:val="14"/>
-        </w:numPr>
-      </w:pPr>
-      <w:proofErr w:type="spellStart"/>
-      <w:r>
-        <w:rPr>
-          <w:b/>
-          <w:bCs/>
-        </w:rPr>
-        <w:t>layers</w:t>
-      </w:r>
-      <w:proofErr w:type="spellEnd"/>
-      <w:r>
-        <w:rPr>
-          <w:b/>
-          <w:bCs/>
-        </w:rPr>
-        <w:t xml:space="preserve"> </w:t>
-      </w:r>
-      <w:r>
-        <w:t>– obiekt definiujący architekturę sieci neuronowej</w:t>
-      </w:r>
-    </w:p>
-    <w:p>
-      <w:pPr>
-        <w:pStyle w:val="Tekstpodstawowy"/>
-        <w:numPr>
-          <w:ilvl w:val="0"/>
-          <w:numId w:val="14"/>
-        </w:numPr>
-      </w:pPr>
-      <w:proofErr w:type="spellStart"/>
-      <w:r>
-        <w:rPr>
-          <w:b/>
-          <w:bCs/>
-        </w:rPr>
-        <w:t>fontsList</w:t>
-      </w:r>
-      <w:proofErr w:type="spellEnd"/>
-      <w:r>
-        <w:t xml:space="preserve"> – tablica zawierająca listę czcionek użytych do trenowania sieci neuronowej</w:t>
-      </w:r>
-    </w:p>
-    <w:p>
-      <w:pPr>
-        <w:pStyle w:val="Tekstpodstawowy"/>
-        <w:numPr>
-          <w:ilvl w:val="0"/>
-          <w:numId w:val="14"/>
-        </w:numPr>
-      </w:pPr>
-      <w:proofErr w:type="spellStart"/>
-      <w:r>
-        <w:rPr>
-          <w:b/>
-          <w:bCs/>
-        </w:rPr>
-        <w:t>charsList</w:t>
-      </w:r>
-      <w:proofErr w:type="spellEnd"/>
-      <w:r>
-        <w:t xml:space="preserve"> – tablica zawierająca listę znaków użytych do trenowania sieci neuronowej</w:t>
-      </w:r>
-    </w:p>
-    <w:p>
-      <w:pPr>
-        <w:pStyle w:val="Tekstpodstawowy"/>
-        <w:numPr>
-          <w:ilvl w:val="0"/>
-          <w:numId w:val="14"/>
-        </w:numPr>
-      </w:pPr>
-      <w:proofErr w:type="spellStart"/>
-      <w:r>
-        <w:rPr>
-          <w:b/>
-          <w:bCs/>
-        </w:rPr>
-        <w:t>database</w:t>
-      </w:r>
-      <w:proofErr w:type="spellEnd"/>
-      <w:r>
-        <w:t xml:space="preserve"> – folder zawierający </w:t>
-      </w:r>
-      <w:proofErr w:type="spellStart"/>
-      <w:r>
-        <w:t>podfoldery</w:t>
-      </w:r>
-      <w:proofErr w:type="spellEnd"/>
-      <w:r>
-        <w:t xml:space="preserve"> z wygenerowanymi obrazami dla każdego znaku</w:t>
-      </w:r>
-    </w:p>
-    <w:p>
-      <w:pPr>
-        <w:pStyle w:val="Tekstpodstawowy"/>
-        <w:numPr>
-          <w:ilvl w:val="0"/>
-          <w:numId w:val="14"/>
-        </w:numPr>
-      </w:pPr>
-      <w:proofErr w:type="spellStart"/>
-      <w:r>
-        <w:rPr>
-          <w:b/>
-          <w:bCs/>
-        </w:rPr>
-        <w:t>originalImage</w:t>
-      </w:r>
-      <w:proofErr w:type="spellEnd"/>
-      <w:r>
-        <w:rPr>
-          <w:b/>
-          <w:bCs/>
-        </w:rPr>
-        <w:t xml:space="preserve"> </w:t>
-      </w:r>
-      <w:r>
-        <w:t>– obiekt reprezentujący oryginalny obraz wczytany przez użytkownika</w:t>
-      </w:r>
-    </w:p>
-    <w:p>
-      <w:pPr>
-        <w:pStyle w:val="Tekstpodstawowy"/>
-        <w:numPr>
-          <w:ilvl w:val="0"/>
-          <w:numId w:val="14"/>
-        </w:numPr>
-      </w:pPr>
-      <w:proofErr w:type="spellStart"/>
-      <w:r>
-        <w:rPr>
-          <w:b/>
-          <w:bCs/>
-        </w:rPr>
-        <w:t>preparedImage</w:t>
-      </w:r>
-      <w:proofErr w:type="spellEnd"/>
-      <w:r>
-        <w:rPr>
-          <w:b/>
-          <w:bCs/>
-        </w:rPr>
-        <w:t xml:space="preserve"> </w:t>
-      </w:r>
-      <w:r>
-        <w:t xml:space="preserve">– obiekt reprezentujący obraz po przetworzeniu przez funkcję </w:t>
-      </w:r>
-      <w:proofErr w:type="spellStart"/>
-      <w:r>
-        <w:t>prepareImage</w:t>
-      </w:r>
-      <w:proofErr w:type="spellEnd"/>
-    </w:p>
-    <w:p>
-      <w:pPr>
-        <w:pStyle w:val="Tekstpodstawowy"/>
-        <w:numPr>
-          <w:ilvl w:val="0"/>
-          <w:numId w:val="14"/>
-        </w:numPr>
-      </w:pPr>
-      <w:proofErr w:type="spellStart"/>
-      <w:r>
-        <w:rPr>
-          <w:b/>
-          <w:bCs/>
-        </w:rPr>
-        <w:t>textArea</w:t>
-      </w:r>
-      <w:proofErr w:type="spellEnd"/>
-      <w:r>
-        <w:rPr>
-          <w:b/>
-          <w:bCs/>
-        </w:rPr>
-        <w:t xml:space="preserve"> </w:t>
-      </w:r>
-      <w:r>
-        <w:t>– obiekt reprezentujący pole tekstowe, w którym wyświetlany jest rozpoznany tekst</w:t>
-      </w:r>
-    </w:p>
-    <w:p>
-      <w:pPr>
-        <w:pStyle w:val="Tekstpodstawowy"/>
-        <w:numPr>
-          <w:ilvl w:val="0"/>
-          <w:numId w:val="14"/>
-        </w:numPr>
-      </w:pPr>
-      <w:proofErr w:type="spellStart"/>
-      <w:r>
-        <w:rPr>
-          <w:b/>
-          <w:bCs/>
-        </w:rPr>
-        <w:lastRenderedPageBreak/>
-        <w:t>selectButton</w:t>
-      </w:r>
-      <w:proofErr w:type="spellEnd"/>
-      <w:r>
-        <w:rPr>
-          <w:b/>
-          <w:bCs/>
-        </w:rPr>
-        <w:t xml:space="preserve">, </w:t>
-      </w:r>
-      <w:proofErr w:type="spellStart"/>
-      <w:r>
-        <w:rPr>
-          <w:b/>
-          <w:bCs/>
-        </w:rPr>
-        <w:t>prepareButton</w:t>
-      </w:r>
-      <w:proofErr w:type="spellEnd"/>
-      <w:r>
-        <w:rPr>
-          <w:b/>
-          <w:bCs/>
-        </w:rPr>
-        <w:t xml:space="preserve">, </w:t>
-      </w:r>
-      <w:proofErr w:type="spellStart"/>
-      <w:r>
-        <w:rPr>
-          <w:b/>
-          <w:bCs/>
-        </w:rPr>
-        <w:t>converButton</w:t>
-      </w:r>
-      <w:proofErr w:type="spellEnd"/>
-      <w:r>
-        <w:rPr>
-          <w:b/>
-          <w:bCs/>
-        </w:rPr>
-        <w:t xml:space="preserve"> </w:t>
-      </w:r>
-      <w:r>
-        <w:t>– obiekty reprezentujące przyciski wywołujące funkcje po naciśnięciu</w:t>
-      </w:r>
-    </w:p>
-    <w:p>
-      <w:pPr>
-        <w:pStyle w:val="Tekstpodstawowy"/>
-        <w:numPr>
-          <w:ilvl w:val="0"/>
-          <w:numId w:val="14"/>
-        </w:numPr>
-      </w:pPr>
-      <w:proofErr w:type="spellStart"/>
-      <w:r>
-        <w:rPr>
-          <w:b/>
-          <w:bCs/>
-        </w:rPr>
-        <w:t>sliderSensitivity</w:t>
-      </w:r>
-      <w:proofErr w:type="spellEnd"/>
-      <w:r>
-        <w:rPr>
-          <w:b/>
-          <w:bCs/>
-        </w:rPr>
-        <w:t xml:space="preserve">, </w:t>
-      </w:r>
-      <w:proofErr w:type="spellStart"/>
-      <w:r>
-        <w:rPr>
-          <w:b/>
-          <w:bCs/>
-        </w:rPr>
-        <w:t>sliderRotation</w:t>
-      </w:r>
-      <w:proofErr w:type="spellEnd"/>
-      <w:r>
-        <w:rPr>
-          <w:b/>
-          <w:bCs/>
-        </w:rPr>
-        <w:t xml:space="preserve">, </w:t>
-      </w:r>
-      <w:proofErr w:type="spellStart"/>
-      <w:r>
-        <w:rPr>
-          <w:b/>
-          <w:bCs/>
-        </w:rPr>
-        <w:t>sliderOpen</w:t>
-      </w:r>
-      <w:proofErr w:type="spellEnd"/>
-      <w:r>
-        <w:rPr>
-          <w:b/>
-          <w:bCs/>
-        </w:rPr>
-        <w:t xml:space="preserve"> </w:t>
-      </w:r>
-      <w:r>
-        <w:t xml:space="preserve">– suwaki, którymi użytkownik może ustawić wartości </w:t>
-      </w:r>
-      <w:r>
-        <w:t>zmiennych „</w:t>
-      </w:r>
-      <w:proofErr w:type="spellStart"/>
-      <w:r>
-        <w:t>sensitivity</w:t>
-      </w:r>
-      <w:proofErr w:type="spellEnd"/>
-      <w:r>
-        <w:t>”, „</w:t>
-      </w:r>
-      <w:proofErr w:type="spellStart"/>
-      <w:r>
-        <w:t>openSize</w:t>
-      </w:r>
-      <w:proofErr w:type="spellEnd"/>
-      <w:r>
-        <w:t>” oraz kąt rotacji</w:t>
-      </w:r>
-    </w:p>
-    <w:p>
-      <w:pPr>
-        <w:pStyle w:val="Tekstpodstawowy"/>
-        <w:numPr>
-          <w:ilvl w:val="0"/>
-          <w:numId w:val="14"/>
-        </w:numPr>
-        <w:rPr>
-          <w:b/>
-          <w:bCs/>
-        </w:rPr>
-      </w:pPr>
-      <w:proofErr w:type="spellStart"/>
-      <w:r>
-        <w:rPr>
-          <w:b/>
-          <w:bCs/>
-        </w:rPr>
-        <w:t>checkboxBadLighting</w:t>
-      </w:r>
-      <w:proofErr w:type="spellEnd"/>
-      <w:r>
-        <w:rPr>
-          <w:b/>
-          <w:bCs/>
-        </w:rPr>
-        <w:t xml:space="preserve"> – </w:t>
-      </w:r>
-      <w:r>
-        <w:t>pole wyboru czy wczytan</w:t>
-      </w:r>
-      <w:r>
-        <w:t>e zdjęcie ma złe oświetlenie</w:t>
-      </w:r>
-    </w:p>
-    <w:p>
-      <w:pPr>
-        <w:pStyle w:val="Tekstpodstawowy"/>
-        <w:numPr>
-          <w:ilvl w:val="0"/>
-          <w:numId w:val="14"/>
-        </w:numPr>
-      </w:pPr>
-      <w:proofErr w:type="spellStart"/>
-      <w:r>
-        <w:rPr>
-          <w:b/>
-          <w:bCs/>
-        </w:rPr>
-        <w:t>regionprops</w:t>
-      </w:r>
-      <w:proofErr w:type="spellEnd"/>
-      <w:r>
-        <w:rPr>
-          <w:b/>
-          <w:bCs/>
-        </w:rPr>
-        <w:t xml:space="preserve"> </w:t>
-      </w:r>
-      <w:r>
-        <w:t>– funkcja zwracająca informacje/właściwości regionów znalezionych na obrazie binarnym przekazanym jako argument</w:t>
-      </w:r>
-    </w:p>
-    <w:p>
-      <w:pPr>
-        <w:pStyle w:val="Tekstpodstawowy"/>
-        <w:numPr>
-          <w:ilvl w:val="0"/>
-          <w:numId w:val="14"/>
-        </w:numPr>
-      </w:pPr>
-      <w:r>
-        <w:rPr>
-          <w:b/>
-          <w:bCs/>
-        </w:rPr>
-        <w:t xml:space="preserve">to128Image </w:t>
-      </w:r>
-      <w:r>
-        <w:t>– funkcja skalująca obrazy do rozmiaru 128x128</w:t>
-      </w:r>
-    </w:p>
-    <w:p>
-      <w:pPr>
-        <w:pStyle w:val="Tekstpodstawowy"/>
-        <w:numPr>
-          <w:ilvl w:val="0"/>
-          <w:numId w:val="14"/>
-        </w:numPr>
-        <w:rPr>
-          <w:b/>
-          <w:bCs/>
-        </w:rPr>
-      </w:pPr>
-      <w:proofErr w:type="spellStart"/>
-      <w:r>
-        <w:rPr>
-          <w:b/>
-          <w:bCs/>
-        </w:rPr>
-        <w:t>mergeObjects</w:t>
-      </w:r>
-      <w:proofErr w:type="spellEnd"/>
-      <w:r>
-        <w:rPr>
-          <w:b/>
-          <w:bCs/>
-        </w:rPr>
-        <w:t xml:space="preserve">– </w:t>
+        <w:t xml:space="preserve">mergeObjects– </w:t>
       </w:r>
       <w:r>
         <w:t xml:space="preserve">funkcja </w:t>
@@ -4631,12 +4127,12 @@
     </w:p>
     <w:p>
       <w:pPr>
-        <w:pStyle w:val="Tekstpodstawowy"/>
-      </w:pPr>
-    </w:p>
-    <w:p>
-      <w:pPr>
-        <w:pStyle w:val="Tekstpodstawowy"/>
+        <w:pStyle w:val="BodyText"/>
+      </w:pPr>
+    </w:p>
+    <w:p>
+      <w:pPr>
+        <w:pStyle w:val="BodyText"/>
         <w:rPr>
           <w:sz w:val="37"/>
         </w:rPr>
@@ -4644,7 +4140,7 @@
     </w:p>
     <w:p>
       <w:pPr>
-        <w:pStyle w:val="Nagwek1"/>
+        <w:pStyle w:val="Heading1"/>
         <w:numPr>
           <w:ilvl w:val="0"/>
           <w:numId w:val="8"/>
@@ -4664,7 +4160,7 @@
     </w:p>
     <w:p>
       <w:pPr>
-        <w:pStyle w:val="Nagwek1"/>
+        <w:pStyle w:val="Heading1"/>
         <w:tabs>
           <w:tab w:val="left" w:pos="937"/>
         </w:tabs>
@@ -4673,7 +4169,7 @@
     </w:p>
     <w:p>
       <w:pPr>
-        <w:pStyle w:val="Tekstpodstawowy"/>
+        <w:pStyle w:val="BodyText"/>
         <w:spacing w:before="7"/>
       </w:pPr>
       <w:r>
@@ -4682,7 +4178,7 @@
     </w:p>
     <w:p>
       <w:pPr>
-        <w:pStyle w:val="Tekstpodstawowy"/>
+        <w:pStyle w:val="BodyText"/>
         <w:spacing w:before="7"/>
       </w:pPr>
       <w:r>
@@ -4694,7 +4190,7 @@
     </w:p>
     <w:p>
       <w:pPr>
-        <w:pStyle w:val="Tekstpodstawowy"/>
+        <w:pStyle w:val="BodyText"/>
         <w:spacing w:before="7"/>
       </w:pPr>
       <w:r>
@@ -4703,13 +4199,13 @@
     </w:p>
     <w:p>
       <w:pPr>
-        <w:pStyle w:val="Tekstpodstawowy"/>
+        <w:pStyle w:val="BodyText"/>
         <w:spacing w:before="7"/>
       </w:pPr>
     </w:p>
     <w:p>
       <w:pPr>
-        <w:pStyle w:val="Nagwek1"/>
+        <w:pStyle w:val="Heading1"/>
         <w:numPr>
           <w:ilvl w:val="0"/>
           <w:numId w:val="8"/>
@@ -4763,7 +4259,7 @@
     </w:p>
     <w:p>
       <w:pPr>
-        <w:pStyle w:val="Nagwek1"/>
+        <w:pStyle w:val="Heading1"/>
         <w:tabs>
           <w:tab w:val="left" w:pos="937"/>
         </w:tabs>
@@ -4773,7 +4269,7 @@
     </w:p>
     <w:p>
       <w:pPr>
-        <w:pStyle w:val="Nagwek1"/>
+        <w:pStyle w:val="Heading1"/>
         <w:tabs>
           <w:tab w:val="left" w:pos="937"/>
         </w:tabs>
@@ -4798,7 +4294,7 @@
           <w:sz w:val="28"/>
           <w:szCs w:val="28"/>
         </w:rPr>
-        <w:t xml:space="preserve">Stwierdzono, że   wczytywanie zdjęcia </w:t>
+        <w:t>Stwierdzono, że</w:t>
       </w:r>
       <w:r>
         <w:rPr>
@@ -4807,7 +4303,61 @@
           <w:sz w:val="28"/>
           <w:szCs w:val="28"/>
         </w:rPr>
-        <w:t>jest wykonywane  bezproblemowo. Zachowując przyjęte  założenia wstępne</w:t>
+        <w:t xml:space="preserve"> </w:t>
+      </w:r>
+      <w:r>
+        <w:rPr>
+          <w:b w:val="0"/>
+          <w:bCs w:val="0"/>
+          <w:sz w:val="28"/>
+          <w:szCs w:val="28"/>
+        </w:rPr>
+        <w:t xml:space="preserve">wczytywanie zdjęcia </w:t>
+      </w:r>
+      <w:r>
+        <w:rPr>
+          <w:b w:val="0"/>
+          <w:bCs w:val="0"/>
+          <w:sz w:val="28"/>
+          <w:szCs w:val="28"/>
+        </w:rPr>
+        <w:t>jest wykonywane</w:t>
+      </w:r>
+      <w:r>
+        <w:rPr>
+          <w:b w:val="0"/>
+          <w:bCs w:val="0"/>
+          <w:sz w:val="28"/>
+          <w:szCs w:val="28"/>
+        </w:rPr>
+        <w:t xml:space="preserve"> </w:t>
+      </w:r>
+      <w:r>
+        <w:rPr>
+          <w:b w:val="0"/>
+          <w:bCs w:val="0"/>
+          <w:sz w:val="28"/>
+          <w:szCs w:val="28"/>
+        </w:rPr>
+        <w:t>bezproblemowo. Zachowując przyjęte</w:t>
+      </w:r>
+      <w:r>
+        <w:rPr>
+          <w:b w:val="0"/>
+          <w:bCs w:val="0"/>
+          <w:sz w:val="28"/>
+          <w:szCs w:val="28"/>
+        </w:rPr>
+        <w:t xml:space="preserve"> </w:t>
+      </w:r>
+      <w:r>
+        <w:rPr>
+          <w:b w:val="0"/>
+          <w:bCs w:val="0"/>
+          <w:sz w:val="28"/>
+          <w:szCs w:val="28"/>
+        </w:rPr>
+        <w:t>założenia wstępne</w:t>
       </w:r>
       <w:r>
         <w:rPr>
@@ -5607,7 +5157,7 @@
 <w:ftr xmlns:wpc="http://schemas.microsoft.com/office/word/2010/wordprocessingCanvas" xmlns:cx="http://schemas.microsoft.com/office/drawing/2014/chartex" xmlns:cx1="http://schemas.microsoft.com/office/drawing/2015/9/8/chartex" xmlns:cx2="http://schemas.microsoft.com/office/drawing/2015/10/21/chartex" xmlns:cx3="http://schemas.microsoft.com/office/drawing/2016/5/9/chartex" xmlns:cx4="http://schemas.microsoft.com/office/drawing/2016/5/10/chartex" xmlns:cx5="http://schemas.microsoft.com/office/drawing/2016/5/11/chartex" xmlns:cx6="http://schemas.microsoft.com/office/drawing/2016/5/12/chartex" xmlns:cx7="http://schemas.microsoft.com/office/drawing/2016/5/13/chartex" xmlns:cx8="http://schemas.microsoft.com/office/drawing/2016/5/14/chartex" xmlns:mc="http://schemas.openxmlformats.org/markup-compatibility/2006" xmlns:aink="http://schemas.microsoft.com/office/drawing/2016/ink" xmlns:am3d="http://schemas.microsoft.com/office/drawing/2017/model3d" xmlns:o="urn:schemas-microsoft-com:office:office" xmlns:oel="http://schemas.microsoft.com/office/2019/extlst" xmlns:r="http://schemas.openxmlformats.org/officeDocument/2006/relationships" xmlns:m="http://schemas.openxmlformats.org/officeDocument/2006/math" xmlns:v="urn:schemas-microsoft-com:vml" xmlns:wp14="http://schemas.microsoft.com/office/word/2010/wordprocessingDrawing" xmlns:wp="http://schemas.openxmlformats.org/drawingml/2006/wordprocessingDrawing" xmlns:w10="urn:schemas-microsoft-com:office:word" xmlns:w="http://schemas.openxmlformats.org/wordprocessingml/2006/main" xmlns:w14="http://schemas.microsoft.com/office/word/2010/wordml" xmlns:w15="http://schemas.microsoft.com/office/word/2012/wordml" xmlns:w16cex="http://schemas.microsoft.com/office/word/2018/wordml/cex" xmlns:w16cid="http://schemas.microsoft.com/office/word/2016/wordml/cid" xmlns:w16="http://schemas.microsoft.com/office/word/2018/wordml" xmlns:w16sdtdh="http://schemas.microsoft.com/office/word/2020/wordml/sdtdatahash" xmlns:w16se="http://schemas.microsoft.com/office/word/2015/wordml/symex" xmlns:wpg="http://schemas.microsoft.com/office/word/2010/wordprocessingGroup" xmlns:wpi="http://schemas.microsoft.com/office/word/2010/wordprocessingInk" xmlns:wne="http://schemas.microsoft.com/office/word/2006/wordml" xmlns:wps="http://schemas.microsoft.com/office/word/2010/wordprocessingShape" mc:Ignorable="w14 w15 w16se w16cid w16 w16cex w16sdtdh wp14">
   <w:p>
     <w:pPr>
-      <w:pStyle w:val="Tekstpodstawowy"/>
+      <w:pStyle w:val="BodyText"/>
       <w:spacing w:line="14" w:lineRule="auto"/>
       <w:rPr>
         <w:sz w:val="20"/>
@@ -7910,7 +7460,7 @@
     <w:lsdException w:name="Unresolved Mention" w:semiHidden="1" w:unhideWhenUsed="1"/>
     <w:lsdException w:name="Smart Link" w:semiHidden="1" w:unhideWhenUsed="1"/>
   </w:latentStyles>
-  <w:style w:type="paragraph" w:default="1" w:styleId="Normalny">
+  <w:style w:type="paragraph" w:default="1" w:styleId="Normal">
     <w:name w:val="Normal"/>
     <w:qFormat/>
     <w:rPr>
@@ -7918,9 +7468,9 @@
       <w:lang w:val="pl-PL"/>
     </w:rPr>
   </w:style>
-  <w:style w:type="paragraph" w:styleId="Nagwek1">
+  <w:style w:type="paragraph" w:styleId="Heading1">
     <w:name w:val="heading 1"/>
-    <w:basedOn w:val="Normalny"/>
+    <w:basedOn w:val="Normal"/>
     <w:uiPriority w:val="9"/>
     <w:qFormat/>
     <w:pPr>
@@ -7935,9 +7485,9 @@
       <w:szCs w:val="36"/>
     </w:rPr>
   </w:style>
-  <w:style w:type="paragraph" w:styleId="Nagwek2">
+  <w:style w:type="paragraph" w:styleId="Heading2">
     <w:name w:val="heading 2"/>
-    <w:basedOn w:val="Normalny"/>
+    <w:basedOn w:val="Normal"/>
     <w:uiPriority w:val="9"/>
     <w:unhideWhenUsed/>
     <w:qFormat/>
@@ -7952,13 +7502,13 @@
       <w:szCs w:val="28"/>
     </w:rPr>
   </w:style>
-  <w:style w:type="character" w:default="1" w:styleId="Domylnaczcionkaakapitu">
+  <w:style w:type="character" w:default="1" w:styleId="DefaultParagraphFont">
     <w:name w:val="Default Paragraph Font"/>
     <w:uiPriority w:val="1"/>
     <w:semiHidden/>
     <w:unhideWhenUsed/>
   </w:style>
-  <w:style w:type="table" w:default="1" w:styleId="Standardowy">
+  <w:style w:type="table" w:default="1" w:styleId="TableNormal">
     <w:name w:val="Normal Table"/>
     <w:uiPriority w:val="99"/>
     <w:semiHidden/>
@@ -7973,14 +7523,14 @@
       </w:tblCellMar>
     </w:tblPr>
   </w:style>
-  <w:style w:type="numbering" w:default="1" w:styleId="Bezlisty">
+  <w:style w:type="numbering" w:default="1" w:styleId="NoList">
     <w:name w:val="No List"/>
     <w:uiPriority w:val="99"/>
     <w:semiHidden/>
     <w:unhideWhenUsed/>
   </w:style>
-  <w:style w:type="table" w:customStyle="1" w:styleId="TableNormal">
-    <w:name w:val="Table Normal"/>
+  <w:style w:type="table" w:customStyle="1" w:styleId="TableNormal1">
+    <w:name w:val="Table Normal1"/>
     <w:uiPriority w:val="2"/>
     <w:semiHidden/>
     <w:unhideWhenUsed/>
@@ -7995,10 +7545,10 @@
       </w:tblCellMar>
     </w:tblPr>
   </w:style>
-  <w:style w:type="paragraph" w:styleId="Tekstpodstawowy">
+  <w:style w:type="paragraph" w:styleId="BodyText">
     <w:name w:val="Body Text"/>
-    <w:basedOn w:val="Normalny"/>
-    <w:link w:val="TekstpodstawowyZnak"/>
+    <w:basedOn w:val="Normal"/>
+    <w:link w:val="BodyTextChar"/>
     <w:uiPriority w:val="1"/>
     <w:qFormat/>
     <w:rPr>
@@ -8006,9 +7556,9 @@
       <w:szCs w:val="28"/>
     </w:rPr>
   </w:style>
-  <w:style w:type="paragraph" w:styleId="Tytu">
+  <w:style w:type="paragraph" w:styleId="Title">
     <w:name w:val="Title"/>
-    <w:basedOn w:val="Normalny"/>
+    <w:basedOn w:val="Normal"/>
     <w:uiPriority w:val="10"/>
     <w:qFormat/>
     <w:pPr>
@@ -8023,9 +7573,9 @@
       <w:szCs w:val="60"/>
     </w:rPr>
   </w:style>
-  <w:style w:type="paragraph" w:styleId="Akapitzlist">
+  <w:style w:type="paragraph" w:styleId="ListParagraph">
     <w:name w:val="List Paragraph"/>
-    <w:basedOn w:val="Normalny"/>
+    <w:basedOn w:val="Normal"/>
     <w:uiPriority w:val="1"/>
     <w:qFormat/>
     <w:pPr>
@@ -8034,7 +7584,7 @@
   </w:style>
   <w:style w:type="paragraph" w:customStyle="1" w:styleId="TableParagraph">
     <w:name w:val="Table Paragraph"/>
-    <w:basedOn w:val="Normalny"/>
+    <w:basedOn w:val="Normal"/>
     <w:uiPriority w:val="1"/>
     <w:qFormat/>
     <w:pPr>
@@ -8043,10 +7593,10 @@
       <w:jc w:val="center"/>
     </w:pPr>
   </w:style>
-  <w:style w:type="character" w:customStyle="1" w:styleId="TekstpodstawowyZnak">
-    <w:name w:val="Tekst podstawowy Znak"/>
-    <w:basedOn w:val="Domylnaczcionkaakapitu"/>
-    <w:link w:val="Tekstpodstawowy"/>
+  <w:style w:type="character" w:customStyle="1" w:styleId="BodyTextChar">
+    <w:name w:val="Body Text Char"/>
+    <w:basedOn w:val="DefaultParagraphFont"/>
+    <w:link w:val="BodyText"/>
     <w:uiPriority w:val="1"/>
     <w:rsid w:val="00297651"/>
     <w:rPr>

--- a/Dokumentacja/AO_Projekt_Dokumentacja.docx
+++ b/Dokumentacja/AO_Projekt_Dokumentacja.docx
@@ -4,7 +4,7 @@
   <w:body>
     <w:p>
       <w:pPr>
-        <w:pStyle w:val="BodyText"/>
+        <w:pStyle w:val="Tekstpodstawowy"/>
         <w:rPr>
           <w:rFonts w:ascii="Times New Roman"/>
           <w:sz w:val="20"/>
@@ -13,7 +13,7 @@
     </w:p>
     <w:p>
       <w:pPr>
-        <w:pStyle w:val="BodyText"/>
+        <w:pStyle w:val="Tekstpodstawowy"/>
         <w:rPr>
           <w:rFonts w:ascii="Times New Roman"/>
           <w:sz w:val="20"/>
@@ -22,7 +22,7 @@
     </w:p>
     <w:p>
       <w:pPr>
-        <w:pStyle w:val="BodyText"/>
+        <w:pStyle w:val="Tekstpodstawowy"/>
         <w:rPr>
           <w:rFonts w:ascii="Times New Roman"/>
           <w:sz w:val="20"/>
@@ -31,7 +31,7 @@
     </w:p>
     <w:p>
       <w:pPr>
-        <w:pStyle w:val="BodyText"/>
+        <w:pStyle w:val="Tekstpodstawowy"/>
         <w:rPr>
           <w:rFonts w:ascii="Times New Roman"/>
           <w:sz w:val="20"/>
@@ -40,7 +40,7 @@
     </w:p>
     <w:p>
       <w:pPr>
-        <w:pStyle w:val="BodyText"/>
+        <w:pStyle w:val="Tekstpodstawowy"/>
         <w:rPr>
           <w:rFonts w:ascii="Times New Roman"/>
           <w:sz w:val="20"/>
@@ -49,7 +49,7 @@
     </w:p>
     <w:p>
       <w:pPr>
-        <w:pStyle w:val="BodyText"/>
+        <w:pStyle w:val="Tekstpodstawowy"/>
         <w:rPr>
           <w:rFonts w:ascii="Times New Roman"/>
           <w:sz w:val="20"/>
@@ -58,7 +58,7 @@
     </w:p>
     <w:p>
       <w:pPr>
-        <w:pStyle w:val="BodyText"/>
+        <w:pStyle w:val="Tekstpodstawowy"/>
         <w:rPr>
           <w:rFonts w:ascii="Times New Roman"/>
           <w:sz w:val="20"/>
@@ -67,7 +67,7 @@
     </w:p>
     <w:p>
       <w:pPr>
-        <w:pStyle w:val="BodyText"/>
+        <w:pStyle w:val="Tekstpodstawowy"/>
         <w:rPr>
           <w:rFonts w:ascii="Times New Roman"/>
           <w:sz w:val="20"/>
@@ -76,7 +76,7 @@
     </w:p>
     <w:p>
       <w:pPr>
-        <w:pStyle w:val="BodyText"/>
+        <w:pStyle w:val="Tekstpodstawowy"/>
         <w:rPr>
           <w:rFonts w:ascii="Times New Roman"/>
           <w:sz w:val="20"/>
@@ -85,7 +85,7 @@
     </w:p>
     <w:p>
       <w:pPr>
-        <w:pStyle w:val="BodyText"/>
+        <w:pStyle w:val="Tekstpodstawowy"/>
         <w:rPr>
           <w:rFonts w:ascii="Times New Roman"/>
           <w:sz w:val="20"/>
@@ -94,7 +94,7 @@
     </w:p>
     <w:p>
       <w:pPr>
-        <w:pStyle w:val="BodyText"/>
+        <w:pStyle w:val="Tekstpodstawowy"/>
         <w:rPr>
           <w:rFonts w:ascii="Times New Roman"/>
           <w:sz w:val="20"/>
@@ -103,7 +103,7 @@
     </w:p>
     <w:p>
       <w:pPr>
-        <w:pStyle w:val="BodyText"/>
+        <w:pStyle w:val="Tekstpodstawowy"/>
         <w:rPr>
           <w:rFonts w:ascii="Times New Roman"/>
           <w:sz w:val="20"/>
@@ -112,7 +112,7 @@
     </w:p>
     <w:p>
       <w:pPr>
-        <w:pStyle w:val="BodyText"/>
+        <w:pStyle w:val="Tekstpodstawowy"/>
         <w:rPr>
           <w:rFonts w:ascii="Times New Roman"/>
           <w:sz w:val="20"/>
@@ -121,7 +121,7 @@
     </w:p>
     <w:p>
       <w:pPr>
-        <w:pStyle w:val="BodyText"/>
+        <w:pStyle w:val="Tekstpodstawowy"/>
         <w:rPr>
           <w:rFonts w:ascii="Times New Roman"/>
           <w:sz w:val="20"/>
@@ -130,7 +130,7 @@
     </w:p>
     <w:p>
       <w:pPr>
-        <w:pStyle w:val="BodyText"/>
+        <w:pStyle w:val="Tekstpodstawowy"/>
         <w:rPr>
           <w:rFonts w:ascii="Times New Roman"/>
           <w:sz w:val="20"/>
@@ -139,7 +139,7 @@
     </w:p>
     <w:p>
       <w:pPr>
-        <w:pStyle w:val="BodyText"/>
+        <w:pStyle w:val="Tekstpodstawowy"/>
         <w:rPr>
           <w:rFonts w:ascii="Times New Roman"/>
           <w:sz w:val="20"/>
@@ -148,7 +148,7 @@
     </w:p>
     <w:p>
       <w:pPr>
-        <w:pStyle w:val="BodyText"/>
+        <w:pStyle w:val="Tekstpodstawowy"/>
         <w:rPr>
           <w:rFonts w:ascii="Times New Roman"/>
           <w:sz w:val="20"/>
@@ -157,7 +157,7 @@
     </w:p>
     <w:p>
       <w:pPr>
-        <w:pStyle w:val="BodyText"/>
+        <w:pStyle w:val="Tekstpodstawowy"/>
         <w:spacing w:before="5"/>
         <w:rPr>
           <w:rFonts w:ascii="Times New Roman"/>
@@ -167,7 +167,7 @@
     </w:p>
     <w:p>
       <w:pPr>
-        <w:pStyle w:val="Title"/>
+        <w:pStyle w:val="Tytu"/>
       </w:pPr>
       <w:r>
         <w:t>Analiza obrazów</w:t>
@@ -209,7 +209,7 @@
     </w:p>
     <w:p>
       <w:pPr>
-        <w:pStyle w:val="BodyText"/>
+        <w:pStyle w:val="Tekstpodstawowy"/>
         <w:rPr>
           <w:b/>
           <w:sz w:val="40"/>
@@ -218,7 +218,7 @@
     </w:p>
     <w:p>
       <w:pPr>
-        <w:pStyle w:val="BodyText"/>
+        <w:pStyle w:val="Tekstpodstawowy"/>
         <w:spacing w:before="8"/>
         <w:rPr>
           <w:b/>
@@ -293,7 +293,7 @@
     </w:p>
     <w:p>
       <w:pPr>
-        <w:pStyle w:val="BodyText"/>
+        <w:pStyle w:val="Tekstpodstawowy"/>
         <w:rPr>
           <w:sz w:val="13"/>
         </w:rPr>
@@ -301,7 +301,7 @@
     </w:p>
     <w:p>
       <w:pPr>
-        <w:pStyle w:val="Heading1"/>
+        <w:pStyle w:val="Nagwek1"/>
         <w:spacing w:before="27"/>
         <w:ind w:left="3254" w:right="3197" w:firstLine="0"/>
         <w:jc w:val="center"/>
@@ -324,7 +324,7 @@
     </w:p>
     <w:p>
       <w:pPr>
-        <w:pStyle w:val="ListParagraph"/>
+        <w:pStyle w:val="Akapitzlist"/>
         <w:numPr>
           <w:ilvl w:val="0"/>
           <w:numId w:val="9"/>
@@ -420,7 +420,7 @@
     </w:p>
     <w:p>
       <w:pPr>
-        <w:pStyle w:val="ListParagraph"/>
+        <w:pStyle w:val="Akapitzlist"/>
         <w:numPr>
           <w:ilvl w:val="0"/>
           <w:numId w:val="9"/>
@@ -465,7 +465,7 @@
     </w:p>
     <w:p>
       <w:pPr>
-        <w:pStyle w:val="ListParagraph"/>
+        <w:pStyle w:val="Akapitzlist"/>
         <w:numPr>
           <w:ilvl w:val="0"/>
           <w:numId w:val="9"/>
@@ -578,7 +578,7 @@
     </w:p>
     <w:p>
       <w:pPr>
-        <w:pStyle w:val="ListParagraph"/>
+        <w:pStyle w:val="Akapitzlist"/>
         <w:numPr>
           <w:ilvl w:val="0"/>
           <w:numId w:val="9"/>
@@ -623,7 +623,7 @@
     </w:p>
     <w:p>
       <w:pPr>
-        <w:pStyle w:val="ListParagraph"/>
+        <w:pStyle w:val="Akapitzlist"/>
         <w:numPr>
           <w:ilvl w:val="1"/>
           <w:numId w:val="9"/>
@@ -684,7 +684,7 @@
     </w:p>
     <w:p>
       <w:pPr>
-        <w:pStyle w:val="ListParagraph"/>
+        <w:pStyle w:val="Akapitzlist"/>
         <w:numPr>
           <w:ilvl w:val="1"/>
           <w:numId w:val="9"/>
@@ -762,7 +762,7 @@
     </w:p>
     <w:p>
       <w:pPr>
-        <w:pStyle w:val="ListParagraph"/>
+        <w:pStyle w:val="Akapitzlist"/>
         <w:numPr>
           <w:ilvl w:val="1"/>
           <w:numId w:val="9"/>
@@ -823,7 +823,7 @@
     </w:p>
     <w:p>
       <w:pPr>
-        <w:pStyle w:val="ListParagraph"/>
+        <w:pStyle w:val="Akapitzlist"/>
         <w:numPr>
           <w:ilvl w:val="1"/>
           <w:numId w:val="9"/>
@@ -884,7 +884,7 @@
     </w:p>
     <w:p>
       <w:pPr>
-        <w:pStyle w:val="ListParagraph"/>
+        <w:pStyle w:val="Akapitzlist"/>
         <w:numPr>
           <w:ilvl w:val="1"/>
           <w:numId w:val="9"/>
@@ -962,7 +962,7 @@
     </w:p>
     <w:p>
       <w:pPr>
-        <w:pStyle w:val="ListParagraph"/>
+        <w:pStyle w:val="Akapitzlist"/>
         <w:numPr>
           <w:ilvl w:val="1"/>
           <w:numId w:val="9"/>
@@ -1057,7 +1057,7 @@
     </w:p>
     <w:p>
       <w:pPr>
-        <w:pStyle w:val="ListParagraph"/>
+        <w:pStyle w:val="Akapitzlist"/>
         <w:numPr>
           <w:ilvl w:val="0"/>
           <w:numId w:val="9"/>
@@ -1153,7 +1153,7 @@
     </w:p>
     <w:p>
       <w:pPr>
-        <w:pStyle w:val="ListParagraph"/>
+        <w:pStyle w:val="Akapitzlist"/>
         <w:numPr>
           <w:ilvl w:val="0"/>
           <w:numId w:val="9"/>
@@ -1249,7 +1249,7 @@
     </w:p>
     <w:p>
       <w:pPr>
-        <w:pStyle w:val="ListParagraph"/>
+        <w:pStyle w:val="Akapitzlist"/>
         <w:numPr>
           <w:ilvl w:val="0"/>
           <w:numId w:val="9"/>
@@ -1277,7 +1277,7 @@
     </w:p>
     <w:p>
       <w:pPr>
-        <w:pStyle w:val="ListParagraph"/>
+        <w:pStyle w:val="Akapitzlist"/>
         <w:numPr>
           <w:ilvl w:val="0"/>
           <w:numId w:val="9"/>
@@ -1305,7 +1305,7 @@
     </w:p>
     <w:p>
       <w:pPr>
-        <w:pStyle w:val="ListParagraph"/>
+        <w:pStyle w:val="Akapitzlist"/>
         <w:numPr>
           <w:ilvl w:val="0"/>
           <w:numId w:val="9"/>
@@ -1396,7 +1396,7 @@
     </w:p>
     <w:p>
       <w:pPr>
-        <w:pStyle w:val="Heading1"/>
+        <w:pStyle w:val="Nagwek1"/>
         <w:numPr>
           <w:ilvl w:val="0"/>
           <w:numId w:val="8"/>
@@ -1438,7 +1438,7 @@
     </w:p>
     <w:p>
       <w:pPr>
-        <w:pStyle w:val="BodyText"/>
+        <w:pStyle w:val="Tekstpodstawowy"/>
         <w:spacing w:before="265" w:line="276" w:lineRule="auto"/>
         <w:ind w:left="216" w:right="165"/>
       </w:pPr>
@@ -1463,7 +1463,7 @@
     </w:p>
     <w:p>
       <w:pPr>
-        <w:pStyle w:val="BodyText"/>
+        <w:pStyle w:val="Tekstpodstawowy"/>
         <w:spacing w:before="7"/>
         <w:rPr>
           <w:sz w:val="8"/>
@@ -1472,7 +1472,7 @@
     </w:p>
     <w:p>
       <w:pPr>
-        <w:pStyle w:val="ListParagraph"/>
+        <w:pStyle w:val="Akapitzlist"/>
         <w:numPr>
           <w:ilvl w:val="0"/>
           <w:numId w:val="6"/>
@@ -1495,7 +1495,7 @@
     </w:p>
     <w:p>
       <w:pPr>
-        <w:pStyle w:val="ListParagraph"/>
+        <w:pStyle w:val="Akapitzlist"/>
         <w:numPr>
           <w:ilvl w:val="0"/>
           <w:numId w:val="6"/>
@@ -1518,7 +1518,7 @@
     </w:p>
     <w:p>
       <w:pPr>
-        <w:pStyle w:val="ListParagraph"/>
+        <w:pStyle w:val="Akapitzlist"/>
         <w:numPr>
           <w:ilvl w:val="0"/>
           <w:numId w:val="6"/>
@@ -1541,7 +1541,7 @@
     </w:p>
     <w:p>
       <w:pPr>
-        <w:pStyle w:val="BodyText"/>
+        <w:pStyle w:val="Tekstpodstawowy"/>
         <w:rPr>
           <w:sz w:val="34"/>
         </w:rPr>
@@ -1549,7 +1549,7 @@
     </w:p>
     <w:p>
       <w:pPr>
-        <w:pStyle w:val="BodyText"/>
+        <w:pStyle w:val="Tekstpodstawowy"/>
         <w:rPr>
           <w:sz w:val="34"/>
         </w:rPr>
@@ -1557,7 +1557,7 @@
     </w:p>
     <w:p>
       <w:pPr>
-        <w:pStyle w:val="Heading1"/>
+        <w:pStyle w:val="Nagwek1"/>
         <w:numPr>
           <w:ilvl w:val="0"/>
           <w:numId w:val="8"/>
@@ -1587,7 +1587,7 @@
     </w:p>
     <w:p>
       <w:pPr>
-        <w:pStyle w:val="BodyText"/>
+        <w:pStyle w:val="Tekstpodstawowy"/>
         <w:spacing w:before="266" w:line="276" w:lineRule="auto"/>
         <w:ind w:left="216" w:right="147"/>
         <w:jc w:val="both"/>
@@ -1613,17 +1613,17 @@
     </w:p>
     <w:p>
       <w:pPr>
-        <w:pStyle w:val="BodyText"/>
-      </w:pPr>
-    </w:p>
-    <w:p>
-      <w:pPr>
-        <w:pStyle w:val="BodyText"/>
-      </w:pPr>
-    </w:p>
-    <w:p>
-      <w:pPr>
-        <w:pStyle w:val="Heading1"/>
+        <w:pStyle w:val="Tekstpodstawowy"/>
+      </w:pPr>
+    </w:p>
+    <w:p>
+      <w:pPr>
+        <w:pStyle w:val="Tekstpodstawowy"/>
+      </w:pPr>
+    </w:p>
+    <w:p>
+      <w:pPr>
+        <w:pStyle w:val="Nagwek1"/>
         <w:numPr>
           <w:ilvl w:val="0"/>
           <w:numId w:val="8"/>
@@ -1695,7 +1695,7 @@
     </w:p>
     <w:p>
       <w:pPr>
-        <w:pStyle w:val="BodyText"/>
+        <w:pStyle w:val="Tekstpodstawowy"/>
         <w:spacing w:before="266" w:line="276" w:lineRule="auto"/>
         <w:ind w:left="216" w:right="166"/>
       </w:pPr>
@@ -1714,14 +1714,14 @@
     </w:p>
     <w:p>
       <w:pPr>
-        <w:pStyle w:val="BodyText"/>
+        <w:pStyle w:val="Tekstpodstawowy"/>
         <w:spacing w:before="266" w:line="276" w:lineRule="auto"/>
         <w:ind w:left="216" w:right="166"/>
       </w:pPr>
     </w:p>
     <w:p>
       <w:pPr>
-        <w:pStyle w:val="BodyText"/>
+        <w:pStyle w:val="Tekstpodstawowy"/>
         <w:numPr>
           <w:ilvl w:val="0"/>
           <w:numId w:val="15"/>
@@ -1730,12 +1730,18 @@
         <w:ind w:right="166"/>
       </w:pPr>
       <w:r>
-        <w:t>Wczytany obraz musi powinien dobrą rozdzielczość</w:t>
-      </w:r>
-    </w:p>
-    <w:p>
-      <w:pPr>
-        <w:pStyle w:val="BodyText"/>
+        <w:t>Wczytany obraz powinien</w:t>
+      </w:r>
+      <w:r>
+        <w:t xml:space="preserve"> mieć</w:t>
+      </w:r>
+      <w:r>
+        <w:t xml:space="preserve"> dobrą rozdzielczość</w:t>
+      </w:r>
+    </w:p>
+    <w:p>
+      <w:pPr>
+        <w:pStyle w:val="Tekstpodstawowy"/>
         <w:numPr>
           <w:ilvl w:val="0"/>
           <w:numId w:val="15"/>
@@ -1749,7 +1755,7 @@
     </w:p>
     <w:p>
       <w:pPr>
-        <w:pStyle w:val="BodyText"/>
+        <w:pStyle w:val="Tekstpodstawowy"/>
         <w:numPr>
           <w:ilvl w:val="0"/>
           <w:numId w:val="15"/>
@@ -1774,7 +1780,7 @@
     </w:p>
     <w:p>
       <w:pPr>
-        <w:pStyle w:val="Heading1"/>
+        <w:pStyle w:val="Nagwek1"/>
         <w:numPr>
           <w:ilvl w:val="0"/>
           <w:numId w:val="8"/>
@@ -1804,7 +1810,7 @@
     </w:p>
     <w:p>
       <w:pPr>
-        <w:pStyle w:val="BodyText"/>
+        <w:pStyle w:val="Tekstpodstawowy"/>
         <w:rPr>
           <w:b/>
           <w:sz w:val="36"/>
@@ -1813,7 +1819,7 @@
     </w:p>
     <w:p>
       <w:pPr>
-        <w:pStyle w:val="BodyText"/>
+        <w:pStyle w:val="Tekstpodstawowy"/>
         <w:spacing w:before="6"/>
         <w:rPr>
           <w:b/>
@@ -1823,7 +1829,7 @@
     </w:p>
     <w:p>
       <w:pPr>
-        <w:pStyle w:val="Heading2"/>
+        <w:pStyle w:val="Nagwek2"/>
         <w:numPr>
           <w:ilvl w:val="1"/>
           <w:numId w:val="8"/>
@@ -1862,7 +1868,7 @@
     </w:p>
     <w:p>
       <w:pPr>
-        <w:pStyle w:val="BodyText"/>
+        <w:pStyle w:val="Tekstpodstawowy"/>
         <w:spacing w:before="6"/>
       </w:pPr>
       <w:r>
@@ -1871,7 +1877,7 @@
     </w:p>
     <w:p>
       <w:pPr>
-        <w:pStyle w:val="Heading2"/>
+        <w:pStyle w:val="Nagwek2"/>
         <w:numPr>
           <w:ilvl w:val="1"/>
           <w:numId w:val="8"/>
@@ -1919,7 +1925,7 @@
     </w:p>
     <w:p>
       <w:pPr>
-        <w:pStyle w:val="Heading2"/>
+        <w:pStyle w:val="Nagwek2"/>
         <w:tabs>
           <w:tab w:val="left" w:pos="1000"/>
         </w:tabs>
@@ -1953,7 +1959,7 @@
     </w:p>
     <w:p>
       <w:pPr>
-        <w:pStyle w:val="Heading2"/>
+        <w:pStyle w:val="Nagwek2"/>
         <w:numPr>
           <w:ilvl w:val="1"/>
           <w:numId w:val="8"/>
@@ -1993,7 +1999,7 @@
     </w:p>
     <w:p>
       <w:pPr>
-        <w:pStyle w:val="Heading2"/>
+        <w:pStyle w:val="Nagwek2"/>
         <w:tabs>
           <w:tab w:val="left" w:pos="1000"/>
         </w:tabs>
@@ -2014,7 +2020,7 @@
     </w:p>
     <w:p>
       <w:pPr>
-        <w:pStyle w:val="Heading2"/>
+        <w:pStyle w:val="Nagwek2"/>
         <w:numPr>
           <w:ilvl w:val="0"/>
           <w:numId w:val="10"/>
@@ -2030,6 +2036,7 @@
           <w:szCs w:val="24"/>
         </w:rPr>
       </w:pPr>
+      <w:proofErr w:type="spellStart"/>
       <w:r>
         <w:rPr>
           <w:sz w:val="24"/>
@@ -2044,6 +2051,7 @@
         </w:rPr>
         <w:t>Image</w:t>
       </w:r>
+      <w:proofErr w:type="spellEnd"/>
       <w:r>
         <w:rPr>
           <w:sz w:val="24"/>
@@ -2063,7 +2071,7 @@
     </w:p>
     <w:p>
       <w:pPr>
-        <w:pStyle w:val="Heading2"/>
+        <w:pStyle w:val="Nagwek2"/>
         <w:numPr>
           <w:ilvl w:val="0"/>
           <w:numId w:val="10"/>
@@ -2079,6 +2087,7 @@
           <w:szCs w:val="24"/>
         </w:rPr>
       </w:pPr>
+      <w:proofErr w:type="spellStart"/>
       <w:r>
         <w:rPr>
           <w:sz w:val="24"/>
@@ -2091,7 +2100,15 @@
           <w:sz w:val="24"/>
           <w:szCs w:val="24"/>
         </w:rPr>
-        <w:t>mage –</w:t>
+        <w:t>mage</w:t>
+      </w:r>
+      <w:proofErr w:type="spellEnd"/>
+      <w:r>
+        <w:rPr>
+          <w:sz w:val="24"/>
+          <w:szCs w:val="24"/>
+        </w:rPr>
+        <w:t xml:space="preserve"> –</w:t>
       </w:r>
       <w:r>
         <w:rPr>
@@ -2132,7 +2149,7 @@
     </w:p>
     <w:p>
       <w:pPr>
-        <w:pStyle w:val="Heading2"/>
+        <w:pStyle w:val="Nagwek2"/>
         <w:numPr>
           <w:ilvl w:val="0"/>
           <w:numId w:val="10"/>
@@ -2148,12 +2165,21 @@
           <w:szCs w:val="24"/>
         </w:rPr>
       </w:pPr>
+      <w:proofErr w:type="spellStart"/>
       <w:r>
         <w:rPr>
           <w:sz w:val="24"/>
           <w:szCs w:val="24"/>
         </w:rPr>
-        <w:t>objects –</w:t>
+        <w:t>objects</w:t>
+      </w:r>
+      <w:proofErr w:type="spellEnd"/>
+      <w:r>
+        <w:rPr>
+          <w:sz w:val="24"/>
+          <w:szCs w:val="24"/>
+        </w:rPr>
+        <w:t xml:space="preserve"> –</w:t>
       </w:r>
       <w:r>
         <w:rPr>
@@ -2167,7 +2193,7 @@
     </w:p>
     <w:p>
       <w:pPr>
-        <w:pStyle w:val="Heading2"/>
+        <w:pStyle w:val="Nagwek2"/>
         <w:numPr>
           <w:ilvl w:val="0"/>
           <w:numId w:val="10"/>
@@ -2183,6 +2209,7 @@
           <w:szCs w:val="24"/>
         </w:rPr>
       </w:pPr>
+      <w:proofErr w:type="spellStart"/>
       <w:r>
         <w:rPr>
           <w:sz w:val="24"/>
@@ -2190,6 +2217,7 @@
         </w:rPr>
         <w:t>merged</w:t>
       </w:r>
+      <w:proofErr w:type="spellEnd"/>
       <w:r>
         <w:rPr>
           <w:b w:val="0"/>
@@ -2202,7 +2230,7 @@
     </w:p>
     <w:p>
       <w:pPr>
-        <w:pStyle w:val="Heading2"/>
+        <w:pStyle w:val="Nagwek2"/>
         <w:numPr>
           <w:ilvl w:val="0"/>
           <w:numId w:val="10"/>
@@ -2218,12 +2246,21 @@
           <w:szCs w:val="24"/>
         </w:rPr>
       </w:pPr>
+      <w:proofErr w:type="spellStart"/>
       <w:r>
         <w:rPr>
           <w:sz w:val="24"/>
           <w:szCs w:val="24"/>
         </w:rPr>
-        <w:t>objectsPosition –</w:t>
+        <w:t>objectsPosition</w:t>
+      </w:r>
+      <w:proofErr w:type="spellEnd"/>
+      <w:r>
+        <w:rPr>
+          <w:sz w:val="24"/>
+          <w:szCs w:val="24"/>
+        </w:rPr>
+        <w:t xml:space="preserve"> –</w:t>
       </w:r>
       <w:r>
         <w:rPr>
@@ -2237,7 +2274,7 @@
     </w:p>
     <w:p>
       <w:pPr>
-        <w:pStyle w:val="Heading2"/>
+        <w:pStyle w:val="Nagwek2"/>
         <w:numPr>
           <w:ilvl w:val="0"/>
           <w:numId w:val="10"/>
@@ -2253,12 +2290,21 @@
           <w:szCs w:val="24"/>
         </w:rPr>
       </w:pPr>
+      <w:proofErr w:type="spellStart"/>
       <w:r>
         <w:rPr>
           <w:sz w:val="24"/>
           <w:szCs w:val="24"/>
         </w:rPr>
-        <w:t>labeledObjects –</w:t>
+        <w:t>labeledObjects</w:t>
+      </w:r>
+      <w:proofErr w:type="spellEnd"/>
+      <w:r>
+        <w:rPr>
+          <w:sz w:val="24"/>
+          <w:szCs w:val="24"/>
+        </w:rPr>
+        <w:t xml:space="preserve"> –</w:t>
       </w:r>
       <w:r>
         <w:rPr>
@@ -2272,7 +2318,7 @@
     </w:p>
     <w:p>
       <w:pPr>
-        <w:pStyle w:val="Heading2"/>
+        <w:pStyle w:val="Nagwek2"/>
         <w:numPr>
           <w:ilvl w:val="0"/>
           <w:numId w:val="10"/>
@@ -2288,12 +2334,21 @@
           <w:szCs w:val="24"/>
         </w:rPr>
       </w:pPr>
+      <w:proofErr w:type="spellStart"/>
       <w:r>
         <w:rPr>
           <w:sz w:val="24"/>
           <w:szCs w:val="24"/>
         </w:rPr>
-        <w:t>fontsList –</w:t>
+        <w:t>fontsList</w:t>
+      </w:r>
+      <w:proofErr w:type="spellEnd"/>
+      <w:r>
+        <w:rPr>
+          <w:sz w:val="24"/>
+          <w:szCs w:val="24"/>
+        </w:rPr>
+        <w:t xml:space="preserve"> –</w:t>
       </w:r>
       <w:r>
         <w:rPr>
@@ -2316,7 +2371,7 @@
     </w:p>
     <w:p>
       <w:pPr>
-        <w:pStyle w:val="Heading2"/>
+        <w:pStyle w:val="Nagwek2"/>
         <w:numPr>
           <w:ilvl w:val="0"/>
           <w:numId w:val="10"/>
@@ -2332,12 +2387,21 @@
           <w:szCs w:val="24"/>
         </w:rPr>
       </w:pPr>
+      <w:proofErr w:type="spellStart"/>
       <w:r>
         <w:rPr>
           <w:sz w:val="24"/>
           <w:szCs w:val="24"/>
         </w:rPr>
-        <w:t>charsList –</w:t>
+        <w:t>charsList</w:t>
+      </w:r>
+      <w:proofErr w:type="spellEnd"/>
+      <w:r>
+        <w:rPr>
+          <w:sz w:val="24"/>
+          <w:szCs w:val="24"/>
+        </w:rPr>
+        <w:t xml:space="preserve"> –</w:t>
       </w:r>
       <w:r>
         <w:rPr>
@@ -2360,7 +2424,7 @@
     </w:p>
     <w:p>
       <w:pPr>
-        <w:pStyle w:val="Heading2"/>
+        <w:pStyle w:val="Nagwek2"/>
         <w:numPr>
           <w:ilvl w:val="0"/>
           <w:numId w:val="10"/>
@@ -2376,12 +2440,21 @@
           <w:szCs w:val="24"/>
         </w:rPr>
       </w:pPr>
+      <w:proofErr w:type="spellStart"/>
       <w:r>
         <w:rPr>
           <w:sz w:val="24"/>
           <w:szCs w:val="24"/>
         </w:rPr>
-        <w:t xml:space="preserve">mainWindow </w:t>
+        <w:t>mainWindow</w:t>
+      </w:r>
+      <w:proofErr w:type="spellEnd"/>
+      <w:r>
+        <w:rPr>
+          <w:sz w:val="24"/>
+          <w:szCs w:val="24"/>
+        </w:rPr>
+        <w:t xml:space="preserve"> </w:t>
       </w:r>
       <w:r>
         <w:rPr>
@@ -2404,7 +2477,7 @@
     </w:p>
     <w:p>
       <w:pPr>
-        <w:pStyle w:val="Heading2"/>
+        <w:pStyle w:val="Nagwek2"/>
         <w:numPr>
           <w:ilvl w:val="0"/>
           <w:numId w:val="10"/>
@@ -2420,12 +2493,21 @@
           <w:szCs w:val="24"/>
         </w:rPr>
       </w:pPr>
+      <w:proofErr w:type="spellStart"/>
       <w:r>
         <w:rPr>
           <w:sz w:val="24"/>
           <w:szCs w:val="24"/>
         </w:rPr>
-        <w:t xml:space="preserve">database/ </w:t>
+        <w:t>database</w:t>
+      </w:r>
+      <w:proofErr w:type="spellEnd"/>
+      <w:r>
+        <w:rPr>
+          <w:sz w:val="24"/>
+          <w:szCs w:val="24"/>
+        </w:rPr>
+        <w:t xml:space="preserve">/ </w:t>
       </w:r>
       <w:r>
         <w:rPr>
@@ -2493,7 +2575,7 @@
     </w:p>
     <w:p>
       <w:pPr>
-        <w:pStyle w:val="Heading2"/>
+        <w:pStyle w:val="Nagwek2"/>
         <w:numPr>
           <w:ilvl w:val="1"/>
           <w:numId w:val="8"/>
@@ -2533,7 +2615,7 @@
     </w:p>
     <w:p>
       <w:pPr>
-        <w:pStyle w:val="Heading2"/>
+        <w:pStyle w:val="Nagwek2"/>
         <w:tabs>
           <w:tab w:val="left" w:pos="1000"/>
         </w:tabs>
@@ -2588,7 +2670,7 @@
     </w:p>
     <w:p>
       <w:pPr>
-        <w:pStyle w:val="Heading2"/>
+        <w:pStyle w:val="Nagwek2"/>
         <w:numPr>
           <w:ilvl w:val="1"/>
           <w:numId w:val="8"/>
@@ -2637,7 +2719,7 @@
     </w:p>
     <w:p>
       <w:pPr>
-        <w:pStyle w:val="Heading2"/>
+        <w:pStyle w:val="Nagwek2"/>
         <w:tabs>
           <w:tab w:val="left" w:pos="1000"/>
         </w:tabs>
@@ -2665,7 +2747,7 @@
     </w:p>
     <w:p>
       <w:pPr>
-        <w:pStyle w:val="BodyText"/>
+        <w:pStyle w:val="Tekstpodstawowy"/>
         <w:numPr>
           <w:ilvl w:val="0"/>
           <w:numId w:val="11"/>
@@ -2677,7 +2759,7 @@
     </w:p>
     <w:p>
       <w:pPr>
-        <w:pStyle w:val="BodyText"/>
+        <w:pStyle w:val="Tekstpodstawowy"/>
         <w:numPr>
           <w:ilvl w:val="0"/>
           <w:numId w:val="11"/>
@@ -2689,7 +2771,7 @@
     </w:p>
     <w:p>
       <w:pPr>
-        <w:pStyle w:val="BodyText"/>
+        <w:pStyle w:val="Tekstpodstawowy"/>
         <w:numPr>
           <w:ilvl w:val="0"/>
           <w:numId w:val="11"/>
@@ -2701,7 +2783,7 @@
     </w:p>
     <w:p>
       <w:pPr>
-        <w:pStyle w:val="BodyText"/>
+        <w:pStyle w:val="Tekstpodstawowy"/>
         <w:numPr>
           <w:ilvl w:val="0"/>
           <w:numId w:val="11"/>
@@ -2713,7 +2795,7 @@
     </w:p>
     <w:p>
       <w:pPr>
-        <w:pStyle w:val="BodyText"/>
+        <w:pStyle w:val="Tekstpodstawowy"/>
         <w:numPr>
           <w:ilvl w:val="0"/>
           <w:numId w:val="11"/>
@@ -2725,7 +2807,7 @@
     </w:p>
     <w:p>
       <w:pPr>
-        <w:pStyle w:val="BodyText"/>
+        <w:pStyle w:val="Tekstpodstawowy"/>
         <w:numPr>
           <w:ilvl w:val="0"/>
           <w:numId w:val="11"/>
@@ -2737,7 +2819,7 @@
     </w:p>
     <w:p>
       <w:pPr>
-        <w:pStyle w:val="BodyText"/>
+        <w:pStyle w:val="Tekstpodstawowy"/>
         <w:spacing w:before="9"/>
         <w:rPr>
           <w:sz w:val="34"/>
@@ -2746,7 +2828,7 @@
     </w:p>
     <w:p>
       <w:pPr>
-        <w:pStyle w:val="Heading2"/>
+        <w:pStyle w:val="Nagwek2"/>
         <w:numPr>
           <w:ilvl w:val="1"/>
           <w:numId w:val="8"/>
@@ -2797,7 +2879,7 @@
     </w:p>
     <w:p>
       <w:pPr>
-        <w:pStyle w:val="BodyText"/>
+        <w:pStyle w:val="Tekstpodstawowy"/>
       </w:pPr>
       <w:r>
         <w:t>Zdecydowano, aby przy realizacji projektu korzystać z programu MATLAB. Narzędzie to wybrano ze względu na doświadczenie w jego stosowaniu zdobyte podczas tego semestru.</w:t>
@@ -2805,17 +2887,17 @@
     </w:p>
     <w:p>
       <w:pPr>
-        <w:pStyle w:val="BodyText"/>
-      </w:pPr>
-    </w:p>
-    <w:p>
-      <w:pPr>
-        <w:pStyle w:val="BodyText"/>
-      </w:pPr>
-    </w:p>
-    <w:p>
-      <w:pPr>
-        <w:pStyle w:val="BodyText"/>
+        <w:pStyle w:val="Tekstpodstawowy"/>
+      </w:pPr>
+    </w:p>
+    <w:p>
+      <w:pPr>
+        <w:pStyle w:val="Tekstpodstawowy"/>
+      </w:pPr>
+    </w:p>
+    <w:p>
+      <w:pPr>
+        <w:pStyle w:val="Tekstpodstawowy"/>
         <w:spacing w:before="11"/>
         <w:rPr>
           <w:sz w:val="29"/>
@@ -2824,7 +2906,7 @@
     </w:p>
     <w:p>
       <w:pPr>
-        <w:pStyle w:val="Heading1"/>
+        <w:pStyle w:val="Nagwek1"/>
         <w:numPr>
           <w:ilvl w:val="0"/>
           <w:numId w:val="8"/>
@@ -2881,7 +2963,7 @@
     </w:p>
     <w:p>
       <w:pPr>
-        <w:pStyle w:val="BodyText"/>
+        <w:pStyle w:val="Tekstpodstawowy"/>
         <w:spacing w:before="266"/>
         <w:ind w:left="216"/>
         <w:jc w:val="both"/>
@@ -2967,7 +3049,7 @@
     </w:p>
     <w:p>
       <w:pPr>
-        <w:pStyle w:val="BodyText"/>
+        <w:pStyle w:val="Tekstpodstawowy"/>
         <w:spacing w:before="47"/>
         <w:ind w:left="216"/>
         <w:jc w:val="both"/>
@@ -3026,7 +3108,7 @@
     </w:p>
     <w:p>
       <w:pPr>
-        <w:pStyle w:val="BodyText"/>
+        <w:pStyle w:val="Tekstpodstawowy"/>
         <w:spacing w:before="7"/>
         <w:rPr>
           <w:sz w:val="20"/>
@@ -3084,7 +3166,7 @@
           </w:tcPr>
           <w:p>
             <w:pPr>
-              <w:pStyle w:val="BodyText"/>
+              <w:pStyle w:val="Tekstpodstawowy"/>
             </w:pPr>
             <w:r>
               <w:t>Stworzenie bazy danych do trenowania sieci, Opracowanie algorytmu do trenowania sieci</w:t>
@@ -3134,7 +3216,7 @@
           </w:tcPr>
           <w:p>
             <w:pPr>
-              <w:pStyle w:val="BodyText"/>
+              <w:pStyle w:val="Tekstpodstawowy"/>
             </w:pPr>
             <w:r>
               <w:t>Stworzenie interfejsu użytkownika, Przygotowanie obrazu do rozpoznawania tekstu, Opracowanie algorytmu odczytywania z obrazu</w:t>
@@ -3183,7 +3265,7 @@
           </w:tcPr>
           <w:p>
             <w:pPr>
-              <w:pStyle w:val="BodyText"/>
+              <w:pStyle w:val="Tekstpodstawowy"/>
             </w:pPr>
             <w:r>
               <w:t>Opracowanie dokumentacji opisującej projekt</w:t>
@@ -3218,7 +3300,7 @@
     </w:p>
     <w:p>
       <w:pPr>
-        <w:pStyle w:val="Heading1"/>
+        <w:pStyle w:val="Nagwek1"/>
         <w:numPr>
           <w:ilvl w:val="0"/>
           <w:numId w:val="8"/>
@@ -3269,7 +3351,7 @@
     </w:p>
     <w:p>
       <w:pPr>
-        <w:pStyle w:val="BodyText"/>
+        <w:pStyle w:val="Tekstpodstawowy"/>
       </w:pPr>
       <w:r>
         <w:rPr>
@@ -3288,6 +3370,7 @@
       <w:r>
         <w:t xml:space="preserve"> (funkcja </w:t>
       </w:r>
+      <w:proofErr w:type="spellStart"/>
       <w:r>
         <w:rPr>
           <w:b/>
@@ -3295,6 +3378,7 @@
         </w:rPr>
         <w:t>prepareImage</w:t>
       </w:r>
+      <w:proofErr w:type="spellEnd"/>
       <w:r>
         <w:t>)</w:t>
       </w:r>
@@ -3308,17 +3392,33 @@
         <w:t xml:space="preserve"> do rozpoznawania tekstu. </w:t>
       </w:r>
       <w:r>
-        <w:t>Najpierw sprawdzane jest czy obraz jest w pełni biały, jeśli tak, to uznawany jest za cyfrowy i jest zwracany bez dalszej analizy. W przeciwnym wypadku, obraz jest binaryzowany. Następnie, obiekty znajdujące się na obrazie są analizowane przez funkcję objectprops, która zwraca informacje o właściwościach obiektów. Na koniec, na podstawie tych informacji, obraz jest obracany o odpowiedni kąt i wycięte zostają fragmenty poza kartką</w:t>
-      </w:r>
-    </w:p>
-    <w:p>
-      <w:pPr>
-        <w:pStyle w:val="BodyText"/>
-      </w:pPr>
-    </w:p>
-    <w:p>
-      <w:pPr>
-        <w:pStyle w:val="BodyText"/>
+        <w:t xml:space="preserve">Najpierw sprawdzane jest czy obraz jest w pełni biały, jeśli tak, to uznawany jest za cyfrowy i jest zwracany bez dalszej analizy. W przeciwnym wypadku, obraz jest </w:t>
+      </w:r>
+      <w:proofErr w:type="spellStart"/>
+      <w:r>
+        <w:t>binaryzowany</w:t>
+      </w:r>
+      <w:proofErr w:type="spellEnd"/>
+      <w:r>
+        <w:t xml:space="preserve">. Następnie, obiekty znajdujące się na obrazie są analizowane przez funkcję </w:t>
+      </w:r>
+      <w:proofErr w:type="spellStart"/>
+      <w:r>
+        <w:t>objectprops</w:t>
+      </w:r>
+      <w:proofErr w:type="spellEnd"/>
+      <w:r>
+        <w:t>, która zwraca informacje o właściwościach obiektów. Na koniec, na podstawie tych informacji, obraz jest obracany o odpowiedni kąt i wycięte zostają fragmenty poza kartką</w:t>
+      </w:r>
+    </w:p>
+    <w:p>
+      <w:pPr>
+        <w:pStyle w:val="Tekstpodstawowy"/>
+      </w:pPr>
+    </w:p>
+    <w:p>
+      <w:pPr>
+        <w:pStyle w:val="Tekstpodstawowy"/>
       </w:pPr>
       <w:r>
         <w:t>A</w:t>
@@ -3331,20 +3431,33 @@
         <w:t xml:space="preserve">lgorytm tworzenia bazy obrazów </w:t>
       </w:r>
       <w:r>
-        <w:t>– używany do utworzenia bazy danych zawierającej podfoldery, w których są zapisywane</w:t>
-      </w:r>
-      <w:r>
-        <w:t xml:space="preserve"> wygenerowane obrazy ze zniekształconymi literami/znakami dla każdej czcionki z tablicy fontList</w:t>
-      </w:r>
-    </w:p>
-    <w:p>
-      <w:pPr>
-        <w:pStyle w:val="BodyText"/>
-      </w:pPr>
-    </w:p>
-    <w:p>
-      <w:pPr>
-        <w:pStyle w:val="BodyText"/>
+        <w:t xml:space="preserve">– używany do utworzenia bazy danych zawierającej </w:t>
+      </w:r>
+      <w:proofErr w:type="spellStart"/>
+      <w:r>
+        <w:t>podfoldery</w:t>
+      </w:r>
+      <w:proofErr w:type="spellEnd"/>
+      <w:r>
+        <w:t>, w których są zapisywane</w:t>
+      </w:r>
+      <w:r>
+        <w:t xml:space="preserve"> wygenerowane obrazy ze zniekształconymi literami/znakami dla każdej czcionki z tablicy </w:t>
+      </w:r>
+      <w:proofErr w:type="spellStart"/>
+      <w:r>
+        <w:t>fontList</w:t>
+      </w:r>
+      <w:proofErr w:type="spellEnd"/>
+    </w:p>
+    <w:p>
+      <w:pPr>
+        <w:pStyle w:val="Tekstpodstawowy"/>
+      </w:pPr>
+    </w:p>
+    <w:p>
+      <w:pPr>
+        <w:pStyle w:val="Tekstpodstawowy"/>
       </w:pPr>
       <w:r>
         <w:rPr>
@@ -3357,17 +3470,25 @@
         <w:t xml:space="preserve"> – polega na przygotowaniu danych do trenowania przez utworzenie bazy danych oraz podzielenia ich na dane treningowe i walidacyjne. Następnie </w:t>
       </w:r>
       <w:r>
-        <w:t>definiowana jest struktura sieci neuronowej, ustawia się opcje jej treningu i wykonuje trening za pomocą funkcji trainNetwork. Po zakończonym treningu sieć jest zapisywana, a jej dokładność sprawdzana jest na danych walidacyjnych</w:t>
-      </w:r>
-    </w:p>
-    <w:p>
-      <w:pPr>
-        <w:pStyle w:val="BodyText"/>
-      </w:pPr>
-    </w:p>
-    <w:p>
-      <w:pPr>
-        <w:pStyle w:val="BodyText"/>
+        <w:t xml:space="preserve">definiowana jest struktura sieci neuronowej, ustawia się opcje jej treningu i wykonuje trening za pomocą funkcji </w:t>
+      </w:r>
+      <w:proofErr w:type="spellStart"/>
+      <w:r>
+        <w:t>trainNetwork</w:t>
+      </w:r>
+      <w:proofErr w:type="spellEnd"/>
+      <w:r>
+        <w:t>. Po zakończonym treningu sieć jest zapisywana, a jej dokładność sprawdzana jest na danych walidacyjnych</w:t>
+      </w:r>
+    </w:p>
+    <w:p>
+      <w:pPr>
+        <w:pStyle w:val="Tekstpodstawowy"/>
+      </w:pPr>
+    </w:p>
+    <w:p>
+      <w:pPr>
+        <w:pStyle w:val="Tekstpodstawowy"/>
       </w:pPr>
       <w:r>
         <w:rPr>
@@ -3379,6 +3500,7 @@
       <w:r>
         <w:t xml:space="preserve"> (funkcja </w:t>
       </w:r>
+      <w:proofErr w:type="spellStart"/>
       <w:r>
         <w:rPr>
           <w:b/>
@@ -3386,11 +3508,20 @@
         </w:rPr>
         <w:t>mergeObjects</w:t>
       </w:r>
+      <w:proofErr w:type="spellEnd"/>
       <w:r>
         <w:t xml:space="preserve">) – polega na </w:t>
       </w:r>
       <w:r>
-        <w:t xml:space="preserve">nadaniu etykiety każdemu znakowi znajdującemu się na obrazie, a następnie na podstawie pozycji obiektów uzyskanych za pomocą funkcji regionprops, </w:t>
+        <w:t xml:space="preserve">nadaniu etykiety każdemu znakowi znajdującemu się na obrazie, a następnie na podstawie pozycji obiektów uzyskanych za pomocą funkcji </w:t>
+      </w:r>
+      <w:proofErr w:type="spellStart"/>
+      <w:r>
+        <w:t>regionprops</w:t>
+      </w:r>
+      <w:proofErr w:type="spellEnd"/>
+      <w:r>
+        <w:t xml:space="preserve">, </w:t>
       </w:r>
       <w:r>
         <w:t>sprawdza czy dwa obiekty są blisko siebie. Jeśli tak, scala oba obiekty przypisując jednemu z nich etykietę drugiego</w:t>
@@ -3398,17 +3529,17 @@
     </w:p>
     <w:p>
       <w:pPr>
-        <w:pStyle w:val="BodyText"/>
-      </w:pPr>
-    </w:p>
-    <w:p>
-      <w:pPr>
-        <w:pStyle w:val="BodyText"/>
-      </w:pPr>
-    </w:p>
-    <w:p>
-      <w:pPr>
-        <w:pStyle w:val="Heading1"/>
+        <w:pStyle w:val="Tekstpodstawowy"/>
+      </w:pPr>
+    </w:p>
+    <w:p>
+      <w:pPr>
+        <w:pStyle w:val="Tekstpodstawowy"/>
+      </w:pPr>
+    </w:p>
+    <w:p>
+      <w:pPr>
+        <w:pStyle w:val="Nagwek1"/>
         <w:numPr>
           <w:ilvl w:val="0"/>
           <w:numId w:val="8"/>
@@ -3429,12 +3560,13 @@
     </w:p>
     <w:p>
       <w:pPr>
-        <w:pStyle w:val="BodyText"/>
+        <w:pStyle w:val="Tekstpodstawowy"/>
         <w:numPr>
           <w:ilvl w:val="0"/>
           <w:numId w:val="14"/>
         </w:numPr>
       </w:pPr>
+      <w:proofErr w:type="spellStart"/>
       <w:r>
         <w:rPr>
           <w:b/>
@@ -3442,6 +3574,7 @@
         </w:rPr>
         <w:t>prepareImage</w:t>
       </w:r>
+      <w:proofErr w:type="spellEnd"/>
       <w:r>
         <w:t xml:space="preserve">– funkcja przygotowująca obraz do rozpoznawania tekstu. Przyjmuje </w:t>
       </w:r>
@@ -3476,12 +3609,20 @@
         <w:t xml:space="preserve">. </w:t>
       </w:r>
       <w:r>
-        <w:t>Zwraca ona zbinaryzowany obraz</w:t>
-      </w:r>
-    </w:p>
-    <w:p>
-      <w:pPr>
-        <w:pStyle w:val="BodyText"/>
+        <w:t xml:space="preserve">Zwraca ona </w:t>
+      </w:r>
+      <w:proofErr w:type="spellStart"/>
+      <w:r>
+        <w:t>zbinaryzowany</w:t>
+      </w:r>
+      <w:proofErr w:type="spellEnd"/>
+      <w:r>
+        <w:t xml:space="preserve"> obraz</w:t>
+      </w:r>
+    </w:p>
+    <w:p>
+      <w:pPr>
+        <w:pStyle w:val="Tekstpodstawowy"/>
         <w:numPr>
           <w:ilvl w:val="0"/>
           <w:numId w:val="14"/>
@@ -3509,18 +3650,27 @@
     </w:p>
     <w:p>
       <w:pPr>
-        <w:pStyle w:val="BodyText"/>
+        <w:pStyle w:val="Tekstpodstawowy"/>
         <w:numPr>
           <w:ilvl w:val="0"/>
           <w:numId w:val="14"/>
         </w:numPr>
       </w:pPr>
+      <w:proofErr w:type="spellStart"/>
       <w:r>
         <w:rPr>
           <w:b/>
           <w:bCs/>
         </w:rPr>
-        <w:t xml:space="preserve">loadImage </w:t>
+        <w:t>loadImage</w:t>
+      </w:r>
+      <w:proofErr w:type="spellEnd"/>
+      <w:r>
+        <w:rPr>
+          <w:b/>
+          <w:bCs/>
+        </w:rPr>
+        <w:t xml:space="preserve"> </w:t>
       </w:r>
       <w:r>
         <w:t>– funkcja wywoływana po naciśnięciu „Wybierz zdjęcie”. Otwiera okno dialogowe do wyboru pliku PNG lub JPG i ładuje</w:t>
@@ -3531,18 +3681,27 @@
     </w:p>
     <w:p>
       <w:pPr>
-        <w:pStyle w:val="BodyText"/>
+        <w:pStyle w:val="Tekstpodstawowy"/>
         <w:numPr>
           <w:ilvl w:val="0"/>
           <w:numId w:val="14"/>
         </w:numPr>
       </w:pPr>
+      <w:proofErr w:type="spellStart"/>
       <w:r>
         <w:rPr>
           <w:b/>
           <w:bCs/>
         </w:rPr>
-        <w:t xml:space="preserve">loadPreparedImage </w:t>
+        <w:t>loadPreparedImage</w:t>
+      </w:r>
+      <w:proofErr w:type="spellEnd"/>
+      <w:r>
+        <w:rPr>
+          <w:b/>
+          <w:bCs/>
+        </w:rPr>
+        <w:t xml:space="preserve"> </w:t>
       </w:r>
       <w:r>
         <w:t>– funkcja wywoływana po naciśnięciu „Przygotuj zdjęcie”. Przetwarza oryginalny obraz i wyświetla wynik</w:t>
@@ -3550,18 +3709,27 @@
     </w:p>
     <w:p>
       <w:pPr>
-        <w:pStyle w:val="BodyText"/>
+        <w:pStyle w:val="Tekstpodstawowy"/>
         <w:numPr>
           <w:ilvl w:val="0"/>
           <w:numId w:val="14"/>
         </w:numPr>
       </w:pPr>
+      <w:proofErr w:type="spellStart"/>
       <w:r>
         <w:rPr>
           <w:b/>
           <w:bCs/>
         </w:rPr>
-        <w:t xml:space="preserve">translateImage </w:t>
+        <w:t>translateImage</w:t>
+      </w:r>
+      <w:proofErr w:type="spellEnd"/>
+      <w:r>
+        <w:rPr>
+          <w:b/>
+          <w:bCs/>
+        </w:rPr>
+        <w:t xml:space="preserve"> </w:t>
       </w:r>
       <w:r>
         <w:t xml:space="preserve">– funkcja wywoływana po naciśnięciu „Konwertuj na tekst”. Rozpoznaje tekst na przygotowanym obrazie i wyświetla wynik w polu </w:t>
@@ -3573,18 +3741,27 @@
     </w:p>
     <w:p>
       <w:pPr>
-        <w:pStyle w:val="BodyText"/>
+        <w:pStyle w:val="Tekstpodstawowy"/>
         <w:numPr>
           <w:ilvl w:val="0"/>
           <w:numId w:val="14"/>
         </w:numPr>
       </w:pPr>
+      <w:proofErr w:type="spellStart"/>
       <w:r>
         <w:rPr>
           <w:b/>
           <w:bCs/>
         </w:rPr>
-        <w:t xml:space="preserve">rotateImage </w:t>
+        <w:t>rotateImage</w:t>
+      </w:r>
+      <w:proofErr w:type="spellEnd"/>
+      <w:r>
+        <w:rPr>
+          <w:b/>
+          <w:bCs/>
+        </w:rPr>
+        <w:t xml:space="preserve"> </w:t>
       </w:r>
       <w:r>
         <w:t>– funkcja obracająca obraz o zadany kąt</w:t>
@@ -3592,18 +3769,27 @@
     </w:p>
     <w:p>
       <w:pPr>
-        <w:pStyle w:val="BodyText"/>
+        <w:pStyle w:val="Tekstpodstawowy"/>
         <w:numPr>
           <w:ilvl w:val="0"/>
           <w:numId w:val="14"/>
         </w:numPr>
       </w:pPr>
+      <w:proofErr w:type="spellStart"/>
       <w:r>
         <w:rPr>
           <w:b/>
           <w:bCs/>
         </w:rPr>
-        <w:t xml:space="preserve">splitEachLabel </w:t>
+        <w:t>splitEachLabel</w:t>
+      </w:r>
+      <w:proofErr w:type="spellEnd"/>
+      <w:r>
+        <w:rPr>
+          <w:b/>
+          <w:bCs/>
+        </w:rPr>
+        <w:t xml:space="preserve"> </w:t>
       </w:r>
       <w:r>
         <w:t>– funkcja losowo dzieląca obrazy z bazy danych na obrazy przeznaczone do trenowania sieci oraz na przeznaczone do jej walidacji</w:t>
@@ -3611,18 +3797,27 @@
     </w:p>
     <w:p>
       <w:pPr>
-        <w:pStyle w:val="BodyText"/>
+        <w:pStyle w:val="Tekstpodstawowy"/>
         <w:numPr>
           <w:ilvl w:val="0"/>
           <w:numId w:val="14"/>
         </w:numPr>
       </w:pPr>
+      <w:proofErr w:type="spellStart"/>
       <w:r>
         <w:rPr>
           <w:b/>
           <w:bCs/>
         </w:rPr>
-        <w:t xml:space="preserve">trainingOptions </w:t>
+        <w:t>trainingOptions</w:t>
+      </w:r>
+      <w:proofErr w:type="spellEnd"/>
+      <w:r>
+        <w:rPr>
+          <w:b/>
+          <w:bCs/>
+        </w:rPr>
+        <w:t xml:space="preserve"> </w:t>
       </w:r>
       <w:r>
         <w:t>– funkcja ustawiająca opcje treningu sieci neuronowej</w:t>
@@ -3630,18 +3825,27 @@
     </w:p>
     <w:p>
       <w:pPr>
-        <w:pStyle w:val="BodyText"/>
+        <w:pStyle w:val="Tekstpodstawowy"/>
         <w:numPr>
           <w:ilvl w:val="0"/>
           <w:numId w:val="14"/>
         </w:numPr>
       </w:pPr>
+      <w:proofErr w:type="spellStart"/>
       <w:r>
         <w:rPr>
           <w:b/>
           <w:bCs/>
         </w:rPr>
-        <w:t xml:space="preserve">trainNetwork </w:t>
+        <w:t>trainNetwork</w:t>
+      </w:r>
+      <w:proofErr w:type="spellEnd"/>
+      <w:r>
+        <w:rPr>
+          <w:b/>
+          <w:bCs/>
+        </w:rPr>
+        <w:t xml:space="preserve"> </w:t>
       </w:r>
       <w:r>
         <w:t>– funkcja trenująca sieć neuronową  na podstawie danych treningowych oraz zdefiniowanych wcześniej architektury sieci oraz opcji treningu</w:t>
@@ -3649,18 +3853,27 @@
     </w:p>
     <w:p>
       <w:pPr>
-        <w:pStyle w:val="BodyText"/>
+        <w:pStyle w:val="Tekstpodstawowy"/>
         <w:numPr>
           <w:ilvl w:val="0"/>
           <w:numId w:val="14"/>
         </w:numPr>
       </w:pPr>
+      <w:proofErr w:type="spellStart"/>
       <w:r>
         <w:rPr>
           <w:b/>
           <w:bCs/>
         </w:rPr>
-        <w:t xml:space="preserve">randImage </w:t>
+        <w:t>randImage</w:t>
+      </w:r>
+      <w:proofErr w:type="spellEnd"/>
+      <w:r>
+        <w:rPr>
+          <w:b/>
+          <w:bCs/>
+        </w:rPr>
+        <w:t xml:space="preserve"> </w:t>
       </w:r>
       <w:r>
         <w:t>– funkcja generująca obrazy znaków z różnymi zniekształceniami</w:t>
@@ -3668,12 +3881,13 @@
     </w:p>
     <w:p>
       <w:pPr>
-        <w:pStyle w:val="BodyText"/>
+        <w:pStyle w:val="Tekstpodstawowy"/>
         <w:numPr>
           <w:ilvl w:val="0"/>
           <w:numId w:val="14"/>
         </w:numPr>
       </w:pPr>
+      <w:proofErr w:type="spellStart"/>
       <w:r>
         <w:rPr>
           <w:b/>
@@ -3681,11 +3895,20 @@
         </w:rPr>
         <w:t>setSensitivity</w:t>
       </w:r>
+      <w:proofErr w:type="spellEnd"/>
       <w:r>
         <w:t xml:space="preserve"> – funkcja ustawiająca wartość progu binaryzacji</w:t>
       </w:r>
       <w:r>
-        <w:t xml:space="preserve"> („sensitivity”)</w:t>
+        <w:t xml:space="preserve"> („</w:t>
+      </w:r>
+      <w:proofErr w:type="spellStart"/>
+      <w:r>
+        <w:t>sensitivity</w:t>
+      </w:r>
+      <w:proofErr w:type="spellEnd"/>
+      <w:r>
+        <w:t>”)</w:t>
       </w:r>
       <w:r>
         <w:t xml:space="preserve"> na wybraną przez użytkownika</w:t>
@@ -3693,56 +3916,115 @@
     </w:p>
     <w:p>
       <w:pPr>
-        <w:pStyle w:val="BodyText"/>
+        <w:pStyle w:val="Tekstpodstawowy"/>
         <w:numPr>
           <w:ilvl w:val="0"/>
           <w:numId w:val="14"/>
         </w:numPr>
       </w:pPr>
+      <w:proofErr w:type="spellStart"/>
       <w:r>
         <w:rPr>
           <w:b/>
           <w:bCs/>
         </w:rPr>
-        <w:t xml:space="preserve">setOpenSize </w:t>
-      </w:r>
-      <w:r>
-        <w:t>– funkcja ustawiająca wartość zmiennej „openSize” na wartość wybraną przez użytkownika</w:t>
-      </w:r>
-    </w:p>
-    <w:p>
-      <w:pPr>
-        <w:pStyle w:val="BodyText"/>
+        <w:t>setOpenSize</w:t>
+      </w:r>
+      <w:proofErr w:type="spellEnd"/>
+      <w:r>
+        <w:rPr>
+          <w:b/>
+          <w:bCs/>
+        </w:rPr>
+        <w:t xml:space="preserve"> </w:t>
+      </w:r>
+      <w:r>
+        <w:t>– funkcja ustawiająca wartość zmiennej „</w:t>
+      </w:r>
+      <w:proofErr w:type="spellStart"/>
+      <w:r>
+        <w:t>openSize</w:t>
+      </w:r>
+      <w:proofErr w:type="spellEnd"/>
+      <w:r>
+        <w:t>” na wartość wybraną przez użytkownika</w:t>
+      </w:r>
+    </w:p>
+    <w:p>
+      <w:pPr>
+        <w:pStyle w:val="Tekstpodstawowy"/>
         <w:numPr>
           <w:ilvl w:val="0"/>
           <w:numId w:val="14"/>
         </w:numPr>
       </w:pPr>
+      <w:proofErr w:type="spellStart"/>
       <w:r>
         <w:rPr>
           <w:b/>
           <w:bCs/>
         </w:rPr>
-        <w:t xml:space="preserve">setBadLIghting </w:t>
-      </w:r>
-      <w:r>
-        <w:t>– funkcja ustawiająca wartość zmiennej „badLighting” na true lub false w zależności od wyboru użytkownika</w:t>
-      </w:r>
-    </w:p>
-    <w:p>
-      <w:pPr>
-        <w:pStyle w:val="BodyText"/>
+        <w:t>setBadLIghting</w:t>
+      </w:r>
+      <w:proofErr w:type="spellEnd"/>
+      <w:r>
+        <w:rPr>
+          <w:b/>
+          <w:bCs/>
+        </w:rPr>
+        <w:t xml:space="preserve"> </w:t>
+      </w:r>
+      <w:r>
+        <w:t>– funkcja ustawiająca wartość zmiennej „</w:t>
+      </w:r>
+      <w:proofErr w:type="spellStart"/>
+      <w:r>
+        <w:t>badLighting</w:t>
+      </w:r>
+      <w:proofErr w:type="spellEnd"/>
+      <w:r>
+        <w:t xml:space="preserve">” na </w:t>
+      </w:r>
+      <w:proofErr w:type="spellStart"/>
+      <w:r>
+        <w:t>true</w:t>
+      </w:r>
+      <w:proofErr w:type="spellEnd"/>
+      <w:r>
+        <w:t xml:space="preserve"> lub </w:t>
+      </w:r>
+      <w:proofErr w:type="spellStart"/>
+      <w:r>
+        <w:t>false</w:t>
+      </w:r>
+      <w:proofErr w:type="spellEnd"/>
+      <w:r>
+        <w:t xml:space="preserve"> w zależności od wyboru użytkownika</w:t>
+      </w:r>
+    </w:p>
+    <w:p>
+      <w:pPr>
+        <w:pStyle w:val="Tekstpodstawowy"/>
         <w:numPr>
           <w:ilvl w:val="0"/>
           <w:numId w:val="14"/>
         </w:numPr>
       </w:pPr>
+      <w:proofErr w:type="spellStart"/>
       <w:r>
         <w:rPr>
           <w:b/>
           <w:bCs/>
         </w:rPr>
-        <w:t xml:space="preserve">waitbar – </w:t>
+        <w:t>waitbar</w:t>
+      </w:r>
+      <w:proofErr w:type="spellEnd"/>
+      <w:r>
+        <w:rPr>
+          <w:b/>
+          <w:bCs/>
+        </w:rPr>
+        <w:t xml:space="preserve"> – </w:t>
       </w:r>
       <w:r>
         <w:t>funkcja</w:t>
@@ -3760,18 +4042,27 @@
     </w:p>
     <w:p>
       <w:pPr>
-        <w:pStyle w:val="BodyText"/>
+        <w:pStyle w:val="Tekstpodstawowy"/>
         <w:numPr>
           <w:ilvl w:val="0"/>
           <w:numId w:val="14"/>
         </w:numPr>
       </w:pPr>
+      <w:proofErr w:type="spellStart"/>
       <w:r>
         <w:rPr>
           <w:b/>
           <w:bCs/>
         </w:rPr>
-        <w:t xml:space="preserve">openSize </w:t>
+        <w:t>openSize</w:t>
+      </w:r>
+      <w:proofErr w:type="spellEnd"/>
+      <w:r>
+        <w:rPr>
+          <w:b/>
+          <w:bCs/>
+        </w:rPr>
+        <w:t xml:space="preserve"> </w:t>
       </w:r>
       <w:r>
         <w:t>– zmienna określająca rozmiar kropki, która jest używana do usunięcia szumów z obrazu</w:t>
@@ -3779,18 +4070,27 @@
     </w:p>
     <w:p>
       <w:pPr>
-        <w:pStyle w:val="BodyText"/>
+        <w:pStyle w:val="Tekstpodstawowy"/>
         <w:numPr>
           <w:ilvl w:val="0"/>
           <w:numId w:val="14"/>
         </w:numPr>
       </w:pPr>
+      <w:proofErr w:type="spellStart"/>
       <w:r>
         <w:rPr>
           <w:b/>
           <w:bCs/>
         </w:rPr>
-        <w:t xml:space="preserve">badLighting </w:t>
+        <w:t>badLighting</w:t>
+      </w:r>
+      <w:proofErr w:type="spellEnd"/>
+      <w:r>
+        <w:rPr>
+          <w:b/>
+          <w:bCs/>
+        </w:rPr>
+        <w:t xml:space="preserve"> </w:t>
       </w:r>
       <w:r>
         <w:t>– zmienna określająca czy obraz jest zdjęciem o złym oświetleniu</w:t>
@@ -3798,18 +4098,27 @@
     </w:p>
     <w:p>
       <w:pPr>
-        <w:pStyle w:val="BodyText"/>
+        <w:pStyle w:val="Tekstpodstawowy"/>
         <w:numPr>
           <w:ilvl w:val="0"/>
           <w:numId w:val="14"/>
         </w:numPr>
       </w:pPr>
+      <w:proofErr w:type="spellStart"/>
       <w:r>
         <w:rPr>
           <w:b/>
           <w:bCs/>
         </w:rPr>
-        <w:t xml:space="preserve">imdsTrain </w:t>
+        <w:t>imdsTrain</w:t>
+      </w:r>
+      <w:proofErr w:type="spellEnd"/>
+      <w:r>
+        <w:rPr>
+          <w:b/>
+          <w:bCs/>
+        </w:rPr>
+        <w:t xml:space="preserve"> </w:t>
       </w:r>
       <w:r>
         <w:t>– zmienna przechowująca obrazy do trenowania sieci</w:t>
@@ -3817,18 +4126,27 @@
     </w:p>
     <w:p>
       <w:pPr>
-        <w:pStyle w:val="BodyText"/>
+        <w:pStyle w:val="Tekstpodstawowy"/>
         <w:numPr>
           <w:ilvl w:val="0"/>
           <w:numId w:val="14"/>
         </w:numPr>
       </w:pPr>
+      <w:proofErr w:type="spellStart"/>
       <w:r>
         <w:rPr>
           <w:b/>
           <w:bCs/>
         </w:rPr>
-        <w:t xml:space="preserve">imdsValidation </w:t>
+        <w:t>imdsValidation</w:t>
+      </w:r>
+      <w:proofErr w:type="spellEnd"/>
+      <w:r>
+        <w:rPr>
+          <w:b/>
+          <w:bCs/>
+        </w:rPr>
+        <w:t xml:space="preserve"> </w:t>
       </w:r>
       <w:r>
         <w:t>– zmienna przechowująca obrazy do walidacji sieci</w:t>
@@ -3836,18 +4154,27 @@
     </w:p>
     <w:p>
       <w:pPr>
-        <w:pStyle w:val="BodyText"/>
+        <w:pStyle w:val="Tekstpodstawowy"/>
         <w:numPr>
           <w:ilvl w:val="0"/>
           <w:numId w:val="14"/>
         </w:numPr>
       </w:pPr>
+      <w:proofErr w:type="spellStart"/>
       <w:r>
         <w:rPr>
           <w:b/>
           <w:bCs/>
         </w:rPr>
-        <w:t xml:space="preserve">gridLayout </w:t>
+        <w:t>gridLayout</w:t>
+      </w:r>
+      <w:proofErr w:type="spellEnd"/>
+      <w:r>
+        <w:rPr>
+          <w:b/>
+          <w:bCs/>
+        </w:rPr>
+        <w:t xml:space="preserve"> </w:t>
       </w:r>
       <w:r>
         <w:t>– obiekt reprezentujący siatkę dla elementów interfejsu użytkownika. Jest odpowiedzialny za wymiary oraz rozmieszczenie elementów na ekranie</w:t>
@@ -3855,18 +4182,27 @@
     </w:p>
     <w:p>
       <w:pPr>
-        <w:pStyle w:val="BodyText"/>
+        <w:pStyle w:val="Tekstpodstawowy"/>
         <w:numPr>
           <w:ilvl w:val="0"/>
           <w:numId w:val="14"/>
         </w:numPr>
       </w:pPr>
+      <w:proofErr w:type="spellStart"/>
       <w:r>
         <w:rPr>
           <w:b/>
           <w:bCs/>
         </w:rPr>
-        <w:t xml:space="preserve">layers </w:t>
+        <w:t>layers</w:t>
+      </w:r>
+      <w:proofErr w:type="spellEnd"/>
+      <w:r>
+        <w:rPr>
+          <w:b/>
+          <w:bCs/>
+        </w:rPr>
+        <w:t xml:space="preserve"> </w:t>
       </w:r>
       <w:r>
         <w:t>– obiekt definiujący architekturę sieci neuronowej</w:t>
@@ -3874,12 +4210,13 @@
     </w:p>
     <w:p>
       <w:pPr>
-        <w:pStyle w:val="BodyText"/>
+        <w:pStyle w:val="Tekstpodstawowy"/>
         <w:numPr>
           <w:ilvl w:val="0"/>
           <w:numId w:val="14"/>
         </w:numPr>
       </w:pPr>
+      <w:proofErr w:type="spellStart"/>
       <w:r>
         <w:rPr>
           <w:b/>
@@ -3887,18 +4224,20 @@
         </w:rPr>
         <w:t>fontsList</w:t>
       </w:r>
+      <w:proofErr w:type="spellEnd"/>
       <w:r>
         <w:t xml:space="preserve"> – tablica zawierająca listę czcionek użytych do trenowania sieci neuronowej</w:t>
       </w:r>
     </w:p>
     <w:p>
       <w:pPr>
-        <w:pStyle w:val="BodyText"/>
+        <w:pStyle w:val="Tekstpodstawowy"/>
         <w:numPr>
           <w:ilvl w:val="0"/>
           <w:numId w:val="14"/>
         </w:numPr>
       </w:pPr>
+      <w:proofErr w:type="spellStart"/>
       <w:r>
         <w:rPr>
           <w:b/>
@@ -3906,18 +4245,20 @@
         </w:rPr>
         <w:t>charsList</w:t>
       </w:r>
+      <w:proofErr w:type="spellEnd"/>
       <w:r>
         <w:t xml:space="preserve"> – tablica zawierająca listę znaków użytych do trenowania sieci neuronowej</w:t>
       </w:r>
     </w:p>
     <w:p>
       <w:pPr>
-        <w:pStyle w:val="BodyText"/>
+        <w:pStyle w:val="Tekstpodstawowy"/>
         <w:numPr>
           <w:ilvl w:val="0"/>
           <w:numId w:val="14"/>
         </w:numPr>
       </w:pPr>
+      <w:proofErr w:type="spellStart"/>
       <w:r>
         <w:rPr>
           <w:b/>
@@ -3925,24 +4266,42 @@
         </w:rPr>
         <w:t>database</w:t>
       </w:r>
-      <w:r>
-        <w:t xml:space="preserve"> – folder zawierający podfoldery z wygenerowanymi obrazami dla każdego znaku</w:t>
-      </w:r>
-    </w:p>
-    <w:p>
-      <w:pPr>
-        <w:pStyle w:val="BodyText"/>
+      <w:proofErr w:type="spellEnd"/>
+      <w:r>
+        <w:t xml:space="preserve"> – folder zawierający </w:t>
+      </w:r>
+      <w:proofErr w:type="spellStart"/>
+      <w:r>
+        <w:t>podfoldery</w:t>
+      </w:r>
+      <w:proofErr w:type="spellEnd"/>
+      <w:r>
+        <w:t xml:space="preserve"> z wygenerowanymi obrazami dla każdego znaku</w:t>
+      </w:r>
+    </w:p>
+    <w:p>
+      <w:pPr>
+        <w:pStyle w:val="Tekstpodstawowy"/>
         <w:numPr>
           <w:ilvl w:val="0"/>
           <w:numId w:val="14"/>
         </w:numPr>
       </w:pPr>
+      <w:proofErr w:type="spellStart"/>
       <w:r>
         <w:rPr>
           <w:b/>
           <w:bCs/>
         </w:rPr>
-        <w:t xml:space="preserve">originalImage </w:t>
+        <w:t>originalImage</w:t>
+      </w:r>
+      <w:proofErr w:type="spellEnd"/>
+      <w:r>
+        <w:rPr>
+          <w:b/>
+          <w:bCs/>
+        </w:rPr>
+        <w:t xml:space="preserve"> </w:t>
       </w:r>
       <w:r>
         <w:t>– obiekt reprezentujący oryginalny obraz wczytany przez użytkownika</w:t>
@@ -3950,37 +4309,60 @@
     </w:p>
     <w:p>
       <w:pPr>
-        <w:pStyle w:val="BodyText"/>
+        <w:pStyle w:val="Tekstpodstawowy"/>
         <w:numPr>
           <w:ilvl w:val="0"/>
           <w:numId w:val="14"/>
         </w:numPr>
       </w:pPr>
+      <w:proofErr w:type="spellStart"/>
       <w:r>
         <w:rPr>
           <w:b/>
           <w:bCs/>
         </w:rPr>
-        <w:t xml:space="preserve">preparedImage </w:t>
-      </w:r>
-      <w:r>
-        <w:t>– obiekt reprezentujący obraz po przetworzeniu przez funkcję prepareImage</w:t>
-      </w:r>
-    </w:p>
-    <w:p>
-      <w:pPr>
-        <w:pStyle w:val="BodyText"/>
+        <w:t>preparedImage</w:t>
+      </w:r>
+      <w:proofErr w:type="spellEnd"/>
+      <w:r>
+        <w:rPr>
+          <w:b/>
+          <w:bCs/>
+        </w:rPr>
+        <w:t xml:space="preserve"> </w:t>
+      </w:r>
+      <w:r>
+        <w:t xml:space="preserve">– obiekt reprezentujący obraz po przetworzeniu przez funkcję </w:t>
+      </w:r>
+      <w:proofErr w:type="spellStart"/>
+      <w:r>
+        <w:t>prepareImage</w:t>
+      </w:r>
+      <w:proofErr w:type="spellEnd"/>
+    </w:p>
+    <w:p>
+      <w:pPr>
+        <w:pStyle w:val="Tekstpodstawowy"/>
         <w:numPr>
           <w:ilvl w:val="0"/>
           <w:numId w:val="14"/>
         </w:numPr>
       </w:pPr>
+      <w:proofErr w:type="spellStart"/>
       <w:r>
         <w:rPr>
           <w:b/>
           <w:bCs/>
         </w:rPr>
-        <w:t xml:space="preserve">textArea </w:t>
+        <w:t>textArea</w:t>
+      </w:r>
+      <w:proofErr w:type="spellEnd"/>
+      <w:r>
+        <w:rPr>
+          <w:b/>
+          <w:bCs/>
+        </w:rPr>
+        <w:t xml:space="preserve"> </w:t>
       </w:r>
       <w:r>
         <w:t>– obiekt reprezentujący pole tekstowe, w którym wyświetlany jest rozpoznany tekst</w:t>
@@ -3988,19 +4370,60 @@
     </w:p>
     <w:p>
       <w:pPr>
-        <w:pStyle w:val="BodyText"/>
+        <w:pStyle w:val="Tekstpodstawowy"/>
         <w:numPr>
           <w:ilvl w:val="0"/>
           <w:numId w:val="14"/>
         </w:numPr>
       </w:pPr>
+      <w:proofErr w:type="spellStart"/>
       <w:r>
         <w:rPr>
           <w:b/>
           <w:bCs/>
         </w:rPr>
         <w:lastRenderedPageBreak/>
-        <w:t xml:space="preserve">selectButton, prepareButton, converButton </w:t>
+        <w:t>selectButton</w:t>
+      </w:r>
+      <w:proofErr w:type="spellEnd"/>
+      <w:r>
+        <w:rPr>
+          <w:b/>
+          <w:bCs/>
+        </w:rPr>
+        <w:t xml:space="preserve">, </w:t>
+      </w:r>
+      <w:proofErr w:type="spellStart"/>
+      <w:r>
+        <w:rPr>
+          <w:b/>
+          <w:bCs/>
+        </w:rPr>
+        <w:t>prepareButton</w:t>
+      </w:r>
+      <w:proofErr w:type="spellEnd"/>
+      <w:r>
+        <w:rPr>
+          <w:b/>
+          <w:bCs/>
+        </w:rPr>
+        <w:t xml:space="preserve">, </w:t>
+      </w:r>
+      <w:proofErr w:type="spellStart"/>
+      <w:r>
+        <w:rPr>
+          <w:b/>
+          <w:bCs/>
+        </w:rPr>
+        <w:t>converButton</w:t>
+      </w:r>
+      <w:proofErr w:type="spellEnd"/>
+      <w:r>
+        <w:rPr>
+          <w:b/>
+          <w:bCs/>
+        </w:rPr>
+        <w:t xml:space="preserve"> </w:t>
       </w:r>
       <w:r>
         <w:t>– obiekty reprezentujące przyciski wywołujące funkcje po naciśnięciu</w:t>
@@ -4008,29 +4431,86 @@
     </w:p>
     <w:p>
       <w:pPr>
-        <w:pStyle w:val="BodyText"/>
+        <w:pStyle w:val="Tekstpodstawowy"/>
         <w:numPr>
           <w:ilvl w:val="0"/>
           <w:numId w:val="14"/>
         </w:numPr>
       </w:pPr>
+      <w:proofErr w:type="spellStart"/>
       <w:r>
         <w:rPr>
           <w:b/>
           <w:bCs/>
         </w:rPr>
-        <w:t xml:space="preserve">sliderSensitivity, sliderRotation, sliderOpen </w:t>
+        <w:t>sliderSensitivity</w:t>
+      </w:r>
+      <w:proofErr w:type="spellEnd"/>
+      <w:r>
+        <w:rPr>
+          <w:b/>
+          <w:bCs/>
+        </w:rPr>
+        <w:t xml:space="preserve">, </w:t>
+      </w:r>
+      <w:proofErr w:type="spellStart"/>
+      <w:r>
+        <w:rPr>
+          <w:b/>
+          <w:bCs/>
+        </w:rPr>
+        <w:t>sliderRotation</w:t>
+      </w:r>
+      <w:proofErr w:type="spellEnd"/>
+      <w:r>
+        <w:rPr>
+          <w:b/>
+          <w:bCs/>
+        </w:rPr>
+        <w:t xml:space="preserve">, </w:t>
+      </w:r>
+      <w:proofErr w:type="spellStart"/>
+      <w:r>
+        <w:rPr>
+          <w:b/>
+          <w:bCs/>
+        </w:rPr>
+        <w:t>sliderOpen</w:t>
+      </w:r>
+      <w:proofErr w:type="spellEnd"/>
+      <w:r>
+        <w:rPr>
+          <w:b/>
+          <w:bCs/>
+        </w:rPr>
+        <w:t xml:space="preserve"> </w:t>
       </w:r>
       <w:r>
         <w:t xml:space="preserve">– suwaki, którymi użytkownik może ustawić wartości </w:t>
       </w:r>
       <w:r>
-        <w:t>zmiennych „sensitivity”, „openSize” oraz kąt rotacji</w:t>
-      </w:r>
-    </w:p>
-    <w:p>
-      <w:pPr>
-        <w:pStyle w:val="BodyText"/>
+        <w:t>zmiennych „</w:t>
+      </w:r>
+      <w:proofErr w:type="spellStart"/>
+      <w:r>
+        <w:t>sensitivity</w:t>
+      </w:r>
+      <w:proofErr w:type="spellEnd"/>
+      <w:r>
+        <w:t>”, „</w:t>
+      </w:r>
+      <w:proofErr w:type="spellStart"/>
+      <w:r>
+        <w:t>openSize</w:t>
+      </w:r>
+      <w:proofErr w:type="spellEnd"/>
+      <w:r>
+        <w:t>” oraz kąt rotacji</w:t>
+      </w:r>
+    </w:p>
+    <w:p>
+      <w:pPr>
+        <w:pStyle w:val="Tekstpodstawowy"/>
         <w:numPr>
           <w:ilvl w:val="0"/>
           <w:numId w:val="14"/>
@@ -4040,6 +4520,7 @@
           <w:bCs/>
         </w:rPr>
       </w:pPr>
+      <w:proofErr w:type="spellStart"/>
       <w:r>
         <w:rPr>
           <w:b/>
@@ -4047,6 +4528,7 @@
         </w:rPr>
         <w:t>checkboxBadLighting</w:t>
       </w:r>
+      <w:proofErr w:type="spellEnd"/>
       <w:r>
         <w:rPr>
           <w:b/>
@@ -4063,18 +4545,27 @@
     </w:p>
     <w:p>
       <w:pPr>
-        <w:pStyle w:val="BodyText"/>
+        <w:pStyle w:val="Tekstpodstawowy"/>
         <w:numPr>
           <w:ilvl w:val="0"/>
           <w:numId w:val="14"/>
         </w:numPr>
       </w:pPr>
+      <w:proofErr w:type="spellStart"/>
       <w:r>
         <w:rPr>
           <w:b/>
           <w:bCs/>
         </w:rPr>
-        <w:t xml:space="preserve">regionprops </w:t>
+        <w:t>regionprops</w:t>
+      </w:r>
+      <w:proofErr w:type="spellEnd"/>
+      <w:r>
+        <w:rPr>
+          <w:b/>
+          <w:bCs/>
+        </w:rPr>
+        <w:t xml:space="preserve"> </w:t>
       </w:r>
       <w:r>
         <w:t>– funkcja zwracająca informacje/właściwości regionów znalezionych na obrazie binarnym przekazanym jako argument</w:t>
@@ -4082,7 +4573,7 @@
     </w:p>
     <w:p>
       <w:pPr>
-        <w:pStyle w:val="BodyText"/>
+        <w:pStyle w:val="Tekstpodstawowy"/>
         <w:numPr>
           <w:ilvl w:val="0"/>
           <w:numId w:val="14"/>
@@ -4101,7 +4592,7 @@
     </w:p>
     <w:p>
       <w:pPr>
-        <w:pStyle w:val="BodyText"/>
+        <w:pStyle w:val="Tekstpodstawowy"/>
         <w:numPr>
           <w:ilvl w:val="0"/>
           <w:numId w:val="14"/>
@@ -4111,12 +4602,21 @@
           <w:bCs/>
         </w:rPr>
       </w:pPr>
+      <w:proofErr w:type="spellStart"/>
       <w:r>
         <w:rPr>
           <w:b/>
           <w:bCs/>
         </w:rPr>
-        <w:t xml:space="preserve">mergeObjects– </w:t>
+        <w:t>mergeObjects</w:t>
+      </w:r>
+      <w:proofErr w:type="spellEnd"/>
+      <w:r>
+        <w:rPr>
+          <w:b/>
+          <w:bCs/>
+        </w:rPr>
+        <w:t xml:space="preserve">– </w:t>
       </w:r>
       <w:r>
         <w:t xml:space="preserve">funkcja </w:t>
@@ -4127,12 +4627,12 @@
     </w:p>
     <w:p>
       <w:pPr>
-        <w:pStyle w:val="BodyText"/>
-      </w:pPr>
-    </w:p>
-    <w:p>
-      <w:pPr>
-        <w:pStyle w:val="BodyText"/>
+        <w:pStyle w:val="Tekstpodstawowy"/>
+      </w:pPr>
+    </w:p>
+    <w:p>
+      <w:pPr>
+        <w:pStyle w:val="Tekstpodstawowy"/>
         <w:rPr>
           <w:sz w:val="37"/>
         </w:rPr>
@@ -4140,7 +4640,7 @@
     </w:p>
     <w:p>
       <w:pPr>
-        <w:pStyle w:val="Heading1"/>
+        <w:pStyle w:val="Nagwek1"/>
         <w:numPr>
           <w:ilvl w:val="0"/>
           <w:numId w:val="8"/>
@@ -4160,7 +4660,7 @@
     </w:p>
     <w:p>
       <w:pPr>
-        <w:pStyle w:val="Heading1"/>
+        <w:pStyle w:val="Nagwek1"/>
         <w:tabs>
           <w:tab w:val="left" w:pos="937"/>
         </w:tabs>
@@ -4169,7 +4669,7 @@
     </w:p>
     <w:p>
       <w:pPr>
-        <w:pStyle w:val="BodyText"/>
+        <w:pStyle w:val="Tekstpodstawowy"/>
         <w:spacing w:before="7"/>
       </w:pPr>
       <w:r>
@@ -4178,7 +4678,7 @@
     </w:p>
     <w:p>
       <w:pPr>
-        <w:pStyle w:val="BodyText"/>
+        <w:pStyle w:val="Tekstpodstawowy"/>
         <w:spacing w:before="7"/>
       </w:pPr>
       <w:r>
@@ -4190,7 +4690,7 @@
     </w:p>
     <w:p>
       <w:pPr>
-        <w:pStyle w:val="BodyText"/>
+        <w:pStyle w:val="Tekstpodstawowy"/>
         <w:spacing w:before="7"/>
       </w:pPr>
       <w:r>
@@ -4199,13 +4699,13 @@
     </w:p>
     <w:p>
       <w:pPr>
-        <w:pStyle w:val="BodyText"/>
+        <w:pStyle w:val="Tekstpodstawowy"/>
         <w:spacing w:before="7"/>
       </w:pPr>
     </w:p>
     <w:p>
       <w:pPr>
-        <w:pStyle w:val="Heading1"/>
+        <w:pStyle w:val="Nagwek1"/>
         <w:numPr>
           <w:ilvl w:val="0"/>
           <w:numId w:val="8"/>
@@ -4259,7 +4759,7 @@
     </w:p>
     <w:p>
       <w:pPr>
-        <w:pStyle w:val="Heading1"/>
+        <w:pStyle w:val="Nagwek1"/>
         <w:tabs>
           <w:tab w:val="left" w:pos="937"/>
         </w:tabs>
@@ -4269,7 +4769,7 @@
     </w:p>
     <w:p>
       <w:pPr>
-        <w:pStyle w:val="Heading1"/>
+        <w:pStyle w:val="Nagwek1"/>
         <w:tabs>
           <w:tab w:val="left" w:pos="937"/>
         </w:tabs>
@@ -5157,7 +5657,7 @@
 <w:ftr xmlns:wpc="http://schemas.microsoft.com/office/word/2010/wordprocessingCanvas" xmlns:cx="http://schemas.microsoft.com/office/drawing/2014/chartex" xmlns:cx1="http://schemas.microsoft.com/office/drawing/2015/9/8/chartex" xmlns:cx2="http://schemas.microsoft.com/office/drawing/2015/10/21/chartex" xmlns:cx3="http://schemas.microsoft.com/office/drawing/2016/5/9/chartex" xmlns:cx4="http://schemas.microsoft.com/office/drawing/2016/5/10/chartex" xmlns:cx5="http://schemas.microsoft.com/office/drawing/2016/5/11/chartex" xmlns:cx6="http://schemas.microsoft.com/office/drawing/2016/5/12/chartex" xmlns:cx7="http://schemas.microsoft.com/office/drawing/2016/5/13/chartex" xmlns:cx8="http://schemas.microsoft.com/office/drawing/2016/5/14/chartex" xmlns:mc="http://schemas.openxmlformats.org/markup-compatibility/2006" xmlns:aink="http://schemas.microsoft.com/office/drawing/2016/ink" xmlns:am3d="http://schemas.microsoft.com/office/drawing/2017/model3d" xmlns:o="urn:schemas-microsoft-com:office:office" xmlns:oel="http://schemas.microsoft.com/office/2019/extlst" xmlns:r="http://schemas.openxmlformats.org/officeDocument/2006/relationships" xmlns:m="http://schemas.openxmlformats.org/officeDocument/2006/math" xmlns:v="urn:schemas-microsoft-com:vml" xmlns:wp14="http://schemas.microsoft.com/office/word/2010/wordprocessingDrawing" xmlns:wp="http://schemas.openxmlformats.org/drawingml/2006/wordprocessingDrawing" xmlns:w10="urn:schemas-microsoft-com:office:word" xmlns:w="http://schemas.openxmlformats.org/wordprocessingml/2006/main" xmlns:w14="http://schemas.microsoft.com/office/word/2010/wordml" xmlns:w15="http://schemas.microsoft.com/office/word/2012/wordml" xmlns:w16cex="http://schemas.microsoft.com/office/word/2018/wordml/cex" xmlns:w16cid="http://schemas.microsoft.com/office/word/2016/wordml/cid" xmlns:w16="http://schemas.microsoft.com/office/word/2018/wordml" xmlns:w16sdtdh="http://schemas.microsoft.com/office/word/2020/wordml/sdtdatahash" xmlns:w16se="http://schemas.microsoft.com/office/word/2015/wordml/symex" xmlns:wpg="http://schemas.microsoft.com/office/word/2010/wordprocessingGroup" xmlns:wpi="http://schemas.microsoft.com/office/word/2010/wordprocessingInk" xmlns:wne="http://schemas.microsoft.com/office/word/2006/wordml" xmlns:wps="http://schemas.microsoft.com/office/word/2010/wordprocessingShape" mc:Ignorable="w14 w15 w16se w16cid w16 w16cex w16sdtdh wp14">
   <w:p>
     <w:pPr>
-      <w:pStyle w:val="BodyText"/>
+      <w:pStyle w:val="Tekstpodstawowy"/>
       <w:spacing w:line="14" w:lineRule="auto"/>
       <w:rPr>
         <w:sz w:val="20"/>
@@ -7460,7 +7960,7 @@
     <w:lsdException w:name="Unresolved Mention" w:semiHidden="1" w:unhideWhenUsed="1"/>
     <w:lsdException w:name="Smart Link" w:semiHidden="1" w:unhideWhenUsed="1"/>
   </w:latentStyles>
-  <w:style w:type="paragraph" w:default="1" w:styleId="Normal">
+  <w:style w:type="paragraph" w:default="1" w:styleId="Normalny">
     <w:name w:val="Normal"/>
     <w:qFormat/>
     <w:rPr>
@@ -7468,9 +7968,9 @@
       <w:lang w:val="pl-PL"/>
     </w:rPr>
   </w:style>
-  <w:style w:type="paragraph" w:styleId="Heading1">
+  <w:style w:type="paragraph" w:styleId="Nagwek1">
     <w:name w:val="heading 1"/>
-    <w:basedOn w:val="Normal"/>
+    <w:basedOn w:val="Normalny"/>
     <w:uiPriority w:val="9"/>
     <w:qFormat/>
     <w:pPr>
@@ -7485,9 +7985,9 @@
       <w:szCs w:val="36"/>
     </w:rPr>
   </w:style>
-  <w:style w:type="paragraph" w:styleId="Heading2">
+  <w:style w:type="paragraph" w:styleId="Nagwek2">
     <w:name w:val="heading 2"/>
-    <w:basedOn w:val="Normal"/>
+    <w:basedOn w:val="Normalny"/>
     <w:uiPriority w:val="9"/>
     <w:unhideWhenUsed/>
     <w:qFormat/>
@@ -7502,13 +8002,13 @@
       <w:szCs w:val="28"/>
     </w:rPr>
   </w:style>
-  <w:style w:type="character" w:default="1" w:styleId="DefaultParagraphFont">
+  <w:style w:type="character" w:default="1" w:styleId="Domylnaczcionkaakapitu">
     <w:name w:val="Default Paragraph Font"/>
     <w:uiPriority w:val="1"/>
     <w:semiHidden/>
     <w:unhideWhenUsed/>
   </w:style>
-  <w:style w:type="table" w:default="1" w:styleId="TableNormal">
+  <w:style w:type="table" w:default="1" w:styleId="Standardowy">
     <w:name w:val="Normal Table"/>
     <w:uiPriority w:val="99"/>
     <w:semiHidden/>
@@ -7523,7 +8023,7 @@
       </w:tblCellMar>
     </w:tblPr>
   </w:style>
-  <w:style w:type="numbering" w:default="1" w:styleId="NoList">
+  <w:style w:type="numbering" w:default="1" w:styleId="Bezlisty">
     <w:name w:val="No List"/>
     <w:uiPriority w:val="99"/>
     <w:semiHidden/>
@@ -7545,10 +8045,10 @@
       </w:tblCellMar>
     </w:tblPr>
   </w:style>
-  <w:style w:type="paragraph" w:styleId="BodyText">
+  <w:style w:type="paragraph" w:styleId="Tekstpodstawowy">
     <w:name w:val="Body Text"/>
-    <w:basedOn w:val="Normal"/>
-    <w:link w:val="BodyTextChar"/>
+    <w:basedOn w:val="Normalny"/>
+    <w:link w:val="TekstpodstawowyZnak"/>
     <w:uiPriority w:val="1"/>
     <w:qFormat/>
     <w:rPr>
@@ -7556,9 +8056,9 @@
       <w:szCs w:val="28"/>
     </w:rPr>
   </w:style>
-  <w:style w:type="paragraph" w:styleId="Title">
+  <w:style w:type="paragraph" w:styleId="Tytu">
     <w:name w:val="Title"/>
-    <w:basedOn w:val="Normal"/>
+    <w:basedOn w:val="Normalny"/>
     <w:uiPriority w:val="10"/>
     <w:qFormat/>
     <w:pPr>
@@ -7573,9 +8073,9 @@
       <w:szCs w:val="60"/>
     </w:rPr>
   </w:style>
-  <w:style w:type="paragraph" w:styleId="ListParagraph">
+  <w:style w:type="paragraph" w:styleId="Akapitzlist">
     <w:name w:val="List Paragraph"/>
-    <w:basedOn w:val="Normal"/>
+    <w:basedOn w:val="Normalny"/>
     <w:uiPriority w:val="1"/>
     <w:qFormat/>
     <w:pPr>
@@ -7584,7 +8084,7 @@
   </w:style>
   <w:style w:type="paragraph" w:customStyle="1" w:styleId="TableParagraph">
     <w:name w:val="Table Paragraph"/>
-    <w:basedOn w:val="Normal"/>
+    <w:basedOn w:val="Normalny"/>
     <w:uiPriority w:val="1"/>
     <w:qFormat/>
     <w:pPr>
@@ -7593,10 +8093,10 @@
       <w:jc w:val="center"/>
     </w:pPr>
   </w:style>
-  <w:style w:type="character" w:customStyle="1" w:styleId="BodyTextChar">
-    <w:name w:val="Body Text Char"/>
-    <w:basedOn w:val="DefaultParagraphFont"/>
-    <w:link w:val="BodyText"/>
+  <w:style w:type="character" w:customStyle="1" w:styleId="TekstpodstawowyZnak">
+    <w:name w:val="Tekst podstawowy Znak"/>
+    <w:basedOn w:val="Domylnaczcionkaakapitu"/>
+    <w:link w:val="Tekstpodstawowy"/>
     <w:uiPriority w:val="1"/>
     <w:rsid w:val="00297651"/>
     <w:rPr>
